--- a/Report_template.docx
+++ b/Report_template.docx
@@ -19,7 +19,7 @@
           <w:sz w:val="28"/>
           <w:szCs w:val="28"/>
         </w:rPr>
-        <w:t>First steps towards a computational approach to Afghan art music</w:t>
+        <w:t xml:space="preserve">FIRST STEPS TOWARDS A COMPUTATIONAL APPROACH TO AFGHAN ART MUSIC </w:t>
       </w:r>
     </w:p>
     <w:tbl>
@@ -234,7 +234,124 @@
         <w:spacing w:before="120" w:line="259" w:lineRule="auto"/>
       </w:pPr>
       <w:r>
-        <w:t>The abstract should be placed at the top left column and should contain about 150–200 words.</w:t>
+        <w:t xml:space="preserve">This paper seeks to </w:t>
+      </w:r>
+      <w:r>
+        <w:t>set the base</w:t>
+      </w:r>
+      <w:r>
+        <w:t xml:space="preserve"> for studies of Afghan</w:t>
+      </w:r>
+      <w:r>
+        <w:t xml:space="preserve"> instrumental</w:t>
+      </w:r>
+      <w:r>
+        <w:t xml:space="preserve"> art</w:t>
+      </w:r>
+      <w:r>
+        <w:t xml:space="preserve"> music </w:t>
+      </w:r>
+      <w:r>
+        <w:t xml:space="preserve">relying on </w:t>
+      </w:r>
+      <w:r>
+        <w:t xml:space="preserve">the </w:t>
+      </w:r>
+      <w:r>
+        <w:t>co</w:t>
+      </w:r>
+      <w:r>
+        <w:t>mputational analysis of notated</w:t>
+      </w:r>
+      <w:r>
+        <w:t xml:space="preserve"> mate</w:t>
+      </w:r>
+      <w:r>
+        <w:t>rial</w:t>
+      </w:r>
+      <w:r>
+        <w:t>;</w:t>
+      </w:r>
+      <w:r>
+        <w:t xml:space="preserve"> </w:t>
+      </w:r>
+      <w:r>
+        <w:t xml:space="preserve">an attempt motivated by the dire situation of this intangible musical heritage which has suffered from political turmoil </w:t>
+      </w:r>
+      <w:r>
+        <w:t>within</w:t>
+      </w:r>
+      <w:r>
+        <w:t xml:space="preserve"> its land of origin over the last four decades. It does so </w:t>
+      </w:r>
+      <w:r>
+        <w:t>by laying out a pi</w:t>
+      </w:r>
+      <w:r>
+        <w:t>peline for processing such data</w:t>
+      </w:r>
+      <w:r>
+        <w:t xml:space="preserve"> in its own representation</w:t>
+      </w:r>
+      <w:r>
+        <w:t>.</w:t>
+      </w:r>
+      <w:r>
+        <w:t xml:space="preserve"> </w:t>
+      </w:r>
+      <w:r>
+        <w:t xml:space="preserve">A </w:t>
+      </w:r>
+      <w:r>
+        <w:t>dataset of 43 compositions</w:t>
+      </w:r>
+      <w:r>
+        <w:t xml:space="preserve"> is then fed to it</w:t>
+      </w:r>
+      <w:r>
+        <w:t>,</w:t>
+      </w:r>
+      <w:r>
+        <w:t xml:space="preserve"> </w:t>
+      </w:r>
+      <w:r>
+        <w:t>and a few exploratory analysis tasks</w:t>
+      </w:r>
+      <w:r>
+        <w:t xml:space="preserve"> </w:t>
+      </w:r>
+      <w:r>
+        <w:t>are performed out of it to highlight the singularities of the melodic material contained in some of its various modes;</w:t>
+      </w:r>
+      <w:r>
+        <w:t xml:space="preserve"> namely</w:t>
+      </w:r>
+      <w:r>
+        <w:t xml:space="preserve"> pitch class distribution</w:t>
+      </w:r>
+      <w:r>
+        <w:t>s</w:t>
+      </w:r>
+      <w:r>
+        <w:t>, conditional transition matrices and pitch class entropy distributions</w:t>
+      </w:r>
+      <w:r>
+        <w:t xml:space="preserve">. </w:t>
+      </w:r>
+      <w:r>
+        <w:t xml:space="preserve">This prior analysis goes to the extent of computing entropy scores </w:t>
+      </w:r>
+      <w:r>
+        <w:t>for the overall corpus and the individual modes</w:t>
+      </w:r>
+      <w:r>
+        <w:t xml:space="preserve">, scores that are then tested against </w:t>
+      </w:r>
+      <w:r>
+        <w:t>similarly</w:t>
+      </w:r>
+      <w:r>
+        <w:t xml:space="preserve"> obtained entropy measures from different datasets, showing that they are significantly lower in the case of Afghan music. </w:t>
       </w:r>
     </w:p>
     <w:p>
@@ -247,455 +364,107 @@
     </w:p>
     <w:p>
       <w:pPr>
+        <w:pStyle w:val="Second-LevelHeadings"/>
+      </w:pPr>
+      <w:r>
+        <w:t>Afghan art music and the rubâb</w:t>
+      </w:r>
+    </w:p>
+    <w:p>
+      <w:pPr>
         <w:pStyle w:val="Corpsdetexte"/>
       </w:pPr>
       <w:r>
-        <w:t xml:space="preserve">This template includes all the information about formatting manuscripts for the ISMIR </w:t>
-      </w:r>
-      <w:r>
-        <w:t>201</w:t>
-      </w:r>
-      <w:r>
-        <w:t>7</w:t>
-      </w:r>
-      <w:r>
-        <w:t xml:space="preserve"> Conference</w:t>
-      </w:r>
-      <w:r>
-        <w:t xml:space="preserve">. Please follow these guidelines to give the final proceedings a uniform look. </w:t>
-      </w:r>
-      <w:r>
-        <w:t xml:space="preserve">Most of the required formatting is achieved automatically by using the supplied style file (LATEX) or template (Word). </w:t>
-      </w:r>
-      <w:r>
-        <w:t>If you have an</w:t>
-      </w:r>
-      <w:r>
-        <w:t xml:space="preserve">y questions, please contact </w:t>
-      </w:r>
-      <w:r>
-        <w:t>the Program Committee (ismir</w:t>
-      </w:r>
-      <w:r>
-        <w:t>2017</w:t>
-      </w:r>
-      <w:r>
-        <w:t>-papers@ismir.net)</w:t>
-      </w:r>
-      <w:r>
-        <w:t>.</w:t>
-      </w:r>
-      <w:r>
-        <w:rPr>
-          <w:rFonts w:hint="eastAsia"/>
-          <w:lang w:eastAsia="ja-JP"/>
-        </w:rPr>
+        <w:t>The origin</w:t>
+      </w:r>
+      <w:r>
+        <w:t>s</w:t>
+      </w:r>
+      <w:r>
+        <w:t xml:space="preserve"> of what is known as Afghan art music are traced back to the second half of the 19th century, when Sher Ali Khan, ruler of Kabul and patron of arts, brought back musicians to his court from a visit to India. A type of art music was eventually produced which was distinctly Afghan in style, blending elements of Hindustani and Persian culture into a vocal music form and its instrumental counterpart, the latter being known as </w:t>
+      </w:r>
+      <w:r>
+        <w:rPr>
+          <w:i/>
+        </w:rPr>
+        <w:t>naghmeh-ye kashâl</w:t>
+      </w:r>
+      <w:r>
+        <w:t xml:space="preserve"> (extended instrumental piece).</w:t>
+      </w:r>
+      <w:r>
+        <w:t xml:space="preserve"> Later on, with the advent of Radio Kabul, then Radio Afghanistan, this music became blended with elements</w:t>
+      </w:r>
+      <w:r>
+        <w:t xml:space="preserve"> of folk music from the various</w:t>
+      </w:r>
+      <w:r>
+        <w:t xml:space="preserve"> heterogeneous regions of the country, creating a unique national style that became a vector of unity among its people upon the national broadcast</w:t>
+      </w:r>
+      <w:r>
+        <w:t xml:space="preserve"> channels.</w:t>
+      </w:r>
+      <w:r>
+        <w:t>[1]</w:t>
+      </w:r>
+    </w:p>
+    <w:p>
+      <w:pPr>
+        <w:pStyle w:val="Corpsdetexte"/>
+      </w:pPr>
+    </w:p>
+    <w:p>
+      <w:r>
+        <w:t xml:space="preserve">The </w:t>
+      </w:r>
+      <w:r>
+        <w:rPr>
+          <w:i/>
+        </w:rPr>
+        <w:t>rubâb</w:t>
+      </w:r>
+      <w:r>
+        <w:t xml:space="preserve"> is a major instrument</w:t>
+      </w:r>
+      <w:r>
+        <w:t xml:space="preserve"> of Afghan</w:t>
+      </w:r>
+      <w:r>
+        <w:t xml:space="preserve"> music, </w:t>
+      </w:r>
+      <w:r>
+        <w:t>considered as the national instrument of Afghanistan,</w:t>
+      </w:r>
+      <w:r>
+        <w:t xml:space="preserve"> and</w:t>
+      </w:r>
+      <w:r>
         <w:t xml:space="preserve"> </w:t>
       </w:r>
       <w:r>
-        <w:t xml:space="preserve">This template can be downloaded from the ISMIR </w:t>
-      </w:r>
-      <w:r>
-        <w:t>201</w:t>
-      </w:r>
-      <w:r>
-        <w:t>7</w:t>
-      </w:r>
-      <w:r>
-        <w:t xml:space="preserve"> web site (</w:t>
-      </w:r>
-      <w:hyperlink r:id="rId10" w:history="1">
-        <w:r>
-          <w:rPr>
-            <w:rStyle w:val="Lienhypertexte"/>
-          </w:rPr>
-          <w:t>http://ismir2017.ismir.net</w:t>
-        </w:r>
-      </w:hyperlink>
-      <w:r>
-        <w:t>).</w:t>
-      </w:r>
-      <w:r>
-        <w:t xml:space="preserve"> </w:t>
-      </w:r>
-    </w:p>
-    <w:p>
-      <w:pPr>
-        <w:pStyle w:val="Corpsdetexte"/>
-      </w:pPr>
-    </w:p>
-    <w:p>
-      <w:pPr>
-        <w:pStyle w:val="Corpsdetexte"/>
-      </w:pPr>
-    </w:p>
-    <w:p>
-      <w:pPr>
-        <w:pStyle w:val="First-LevelHeadings"/>
-      </w:pPr>
-      <w:r>
-        <w:t>PAPER LENGTH</w:t>
-      </w:r>
-      <w:r>
-        <w:t xml:space="preserve"> &amp; File Size</w:t>
-      </w:r>
-    </w:p>
-    <w:p>
-      <w:pPr>
-        <w:pStyle w:val="Corpsdetexte"/>
-        <w:rPr>
-          <w:color w:val="FF0000"/>
-        </w:rPr>
-      </w:pPr>
-      <w:r>
-        <w:t>W</w:t>
-      </w:r>
-      <w:r>
-        <w:t>e adopt a “(6+</w:t>
-      </w:r>
-      <w:r>
-        <w:t>n</w:t>
-      </w:r>
-      <w:r>
-        <w:t xml:space="preserve">)-page policy” for ISMIR </w:t>
-      </w:r>
-      <w:r>
-        <w:t>201</w:t>
-      </w:r>
-      <w:r>
-        <w:t>7</w:t>
-      </w:r>
-      <w:r>
-        <w:t xml:space="preserve">. </w:t>
-      </w:r>
-      <w:r>
-        <w:t>That is,</w:t>
-      </w:r>
-      <w:r>
-        <w:t xml:space="preserve"> each paper may have a maximum of six pages of technical content (including figures and tables) </w:t>
-      </w:r>
-      <w:r>
-        <w:rPr>
-          <w:color w:val="FF0000"/>
-        </w:rPr>
-        <w:t>with additional optional pages that contain only references and acknowledgments. Note that acknowledgments should not be included in the anonymized submission.</w:t>
-      </w:r>
-      <w:r>
-        <w:t xml:space="preserve"> </w:t>
-      </w:r>
-    </w:p>
-    <w:p>
-      <w:pPr>
-        <w:pStyle w:val="Corpsdetexte"/>
-        <w:ind w:firstLine="420"/>
-      </w:pPr>
-      <w:r>
-        <w:t xml:space="preserve">Paper should be submitted as PDFs and the </w:t>
-      </w:r>
-      <w:r>
-        <w:rPr>
-          <w:color w:val="FF0000"/>
-        </w:rPr>
-        <w:t xml:space="preserve">file size is limited to </w:t>
-      </w:r>
-      <w:r>
-        <w:rPr>
-          <w:color w:val="FF0000"/>
-        </w:rPr>
-        <w:t>4</w:t>
-      </w:r>
-      <w:r>
-        <w:rPr>
-          <w:color w:val="FF0000"/>
-        </w:rPr>
-        <w:t>MB</w:t>
-      </w:r>
-      <w:r>
-        <w:t>. Please compress images and figures as necessary before submitting.</w:t>
-      </w:r>
-    </w:p>
-    <w:p>
-      <w:pPr>
-        <w:pStyle w:val="Corpsdetexte"/>
-      </w:pPr>
-    </w:p>
-    <w:p>
-      <w:pPr>
-        <w:pStyle w:val="First-LevelHeadings"/>
-      </w:pPr>
-      <w:r>
-        <w:t>PAGE size</w:t>
-      </w:r>
-    </w:p>
-    <w:p>
-      <w:pPr>
-        <w:pStyle w:val="Corpsdetexte"/>
-        <w:spacing w:before="120" w:line="259" w:lineRule="auto"/>
-        <w:ind w:right="45"/>
-      </w:pPr>
-      <w:r>
-        <w:t xml:space="preserve">The proceedings will be printed on </w:t>
-      </w:r>
-      <w:r>
-        <w:rPr>
-          <w:u w:val="single"/>
-          <w:lang w:eastAsia="ja-JP"/>
-        </w:rPr>
-        <w:t>portrait A4</w:t>
-      </w:r>
-      <w:r>
-        <w:rPr>
-          <w:u w:val="single"/>
-        </w:rPr>
-        <w:t>-size paper (21.</w:t>
-      </w:r>
-      <w:r>
-        <w:rPr>
-          <w:u w:val="single"/>
-          <w:lang w:eastAsia="ja-JP"/>
-        </w:rPr>
-        <w:t>0cm</w:t>
-      </w:r>
-      <w:r>
-        <w:rPr>
-          <w:u w:val="single"/>
-        </w:rPr>
-        <w:t xml:space="preserve"> x 2</w:t>
-      </w:r>
-      <w:r>
-        <w:rPr>
-          <w:u w:val="single"/>
-          <w:lang w:eastAsia="ja-JP"/>
-        </w:rPr>
-        <w:t>9</w:t>
-      </w:r>
-      <w:r>
-        <w:rPr>
-          <w:u w:val="single"/>
-        </w:rPr>
-        <w:t>.</w:t>
-      </w:r>
-      <w:r>
-        <w:rPr>
-          <w:u w:val="single"/>
-          <w:lang w:eastAsia="ja-JP"/>
-        </w:rPr>
-        <w:t>7</w:t>
-      </w:r>
-      <w:r>
-        <w:rPr>
-          <w:u w:val="single"/>
-        </w:rPr>
-        <w:t>cm)</w:t>
-      </w:r>
-      <w:r>
-        <w:t>. All material on each page should fit within a rectangle of 1</w:t>
-      </w:r>
-      <w:r>
-        <w:rPr>
-          <w:lang w:eastAsia="ja-JP"/>
-        </w:rPr>
-        <w:t>7</w:t>
-      </w:r>
-      <w:r>
-        <w:t>.</w:t>
-      </w:r>
-      <w:r>
-        <w:rPr>
-          <w:lang w:eastAsia="ja-JP"/>
-        </w:rPr>
-        <w:t>2</w:t>
-      </w:r>
-      <w:r>
-        <w:t>cm x 2</w:t>
-      </w:r>
-      <w:r>
-        <w:rPr>
-          <w:rFonts w:hint="eastAsia"/>
-          <w:lang w:eastAsia="ja-JP"/>
-        </w:rPr>
-        <w:t>5</w:t>
-      </w:r>
-      <w:r>
-        <w:rPr>
-          <w:lang w:eastAsia="ja-JP"/>
-        </w:rPr>
-        <w:t>.</w:t>
-      </w:r>
-      <w:r>
-        <w:rPr>
-          <w:rFonts w:hint="eastAsia"/>
-          <w:lang w:eastAsia="ja-JP"/>
-        </w:rPr>
-        <w:t>2</w:t>
-      </w:r>
-      <w:r>
-        <w:t xml:space="preserve">cm, centered on the page, beginning </w:t>
-      </w:r>
-      <w:r>
-        <w:rPr>
-          <w:lang w:eastAsia="ja-JP"/>
-        </w:rPr>
-        <w:t>2.</w:t>
-      </w:r>
-      <w:r>
-        <w:rPr>
-          <w:rFonts w:hint="eastAsia"/>
-          <w:lang w:eastAsia="ja-JP"/>
-        </w:rPr>
-        <w:t>0</w:t>
-      </w:r>
-      <w:r>
-        <w:t xml:space="preserve">cm from the top of the page and ending with </w:t>
-      </w:r>
-      <w:r>
-        <w:rPr>
-          <w:lang w:eastAsia="ja-JP"/>
-        </w:rPr>
-        <w:t>2.</w:t>
-      </w:r>
-      <w:r>
-        <w:rPr>
-          <w:rFonts w:hint="eastAsia"/>
-          <w:lang w:eastAsia="ja-JP"/>
-        </w:rPr>
-        <w:t>5</w:t>
-      </w:r>
-      <w:r>
-        <w:t xml:space="preserve">cm from the bottom. The left and right margins should be </w:t>
-      </w:r>
-      <w:r>
-        <w:rPr>
-          <w:lang w:eastAsia="ja-JP"/>
-        </w:rPr>
-        <w:t>1.9</w:t>
-      </w:r>
-      <w:r>
-        <w:t xml:space="preserve">cm. The text should be in two </w:t>
-      </w:r>
-      <w:r>
-        <w:rPr>
-          <w:lang w:eastAsia="ja-JP"/>
-        </w:rPr>
-        <w:t>8.</w:t>
-      </w:r>
-      <w:r>
-        <w:rPr>
-          <w:rFonts w:hint="eastAsia"/>
-          <w:lang w:eastAsia="ja-JP"/>
-        </w:rPr>
-        <w:t>2</w:t>
-      </w:r>
-      <w:r>
-        <w:t xml:space="preserve">cm columns with a </w:t>
-      </w:r>
-      <w:r>
-        <w:rPr>
-          <w:rFonts w:hint="eastAsia"/>
-          <w:lang w:eastAsia="ja-JP"/>
-        </w:rPr>
-        <w:t>0.8</w:t>
-      </w:r>
-      <w:r>
-        <w:t>cm gutter. All</w:t>
-      </w:r>
-      <w:r>
-        <w:t xml:space="preserve"> </w:t>
-      </w:r>
-      <w:r>
-        <w:rPr>
-          <w:rStyle w:val="Italics"/>
-          <w:i w:val="0"/>
-        </w:rPr>
-        <w:t>text</w:t>
+        <w:t>for which the compositions of the dataset are designed. It is a fretted lute with 3 melodic strings tuned in fourth</w:t>
+      </w:r>
+      <w:r>
+        <w:t>s</w:t>
+      </w:r>
+      <w:r>
+        <w:t xml:space="preserve"> with only 4 frets, offering a comfortable range of 1.5 octave, </w:t>
+      </w:r>
+      <w:r>
+        <w:t>extensible up to 2. Its deep body implies a “broken wrist” hand position that creates a disbalance in sound between strong downstrokes and weak upstrokes. This, together with drone strings</w:t>
+      </w:r>
+      <w:r>
+        <w:t xml:space="preserve"> techniques</w:t>
+      </w:r>
+      <w:r>
+        <w:t xml:space="preserve">, creates many opportunities for playing rhythm patterns on top of melodies, a characteristic element of the </w:t>
       </w:r>
       <w:r>
         <w:rPr>
           <w:i/>
         </w:rPr>
-        <w:t xml:space="preserve"> </w:t>
-      </w:r>
-      <w:r>
-        <w:t>must be in a two-column format. Text must be fully justified.</w:t>
-      </w:r>
-    </w:p>
-    <w:p>
-      <w:pPr>
-        <w:pStyle w:val="First-LevelHeadings"/>
-      </w:pPr>
-      <w:r>
-        <w:t>Typeset Text</w:t>
-      </w:r>
-    </w:p>
-    <w:p>
-      <w:pPr>
-        <w:pStyle w:val="Second-LevelHeadings"/>
-      </w:pPr>
-      <w:r>
-        <w:t>Normal or Body Text</w:t>
-      </w:r>
-    </w:p>
-    <w:p>
-      <w:pPr>
-        <w:pStyle w:val="Corpsdetexte"/>
-        <w:spacing w:before="120" w:line="259" w:lineRule="auto"/>
-      </w:pPr>
-      <w:r>
-        <w:rPr>
-          <w:rFonts w:hint="eastAsia"/>
-          <w:lang w:eastAsia="ja-JP"/>
-        </w:rPr>
-        <w:t>Please u</w:t>
-      </w:r>
-      <w:r>
-        <w:t xml:space="preserve">se a 10pt (point) Times font. </w:t>
-      </w:r>
-      <w:r>
-        <w:rPr>
-          <w:rFonts w:hint="eastAsia"/>
-          <w:lang w:eastAsia="ja-JP"/>
-        </w:rPr>
-        <w:t>S</w:t>
-      </w:r>
-      <w:r>
-        <w:t xml:space="preserve">ans-serif or non-proportional fonts </w:t>
-      </w:r>
-      <w:r>
-        <w:rPr>
-          <w:rFonts w:hint="eastAsia"/>
-          <w:lang w:eastAsia="ja-JP"/>
-        </w:rPr>
-        <w:t xml:space="preserve">can be used </w:t>
-      </w:r>
-      <w:r>
-        <w:t>only for special purposes, such as distinguishing source code text.</w:t>
-      </w:r>
-    </w:p>
-    <w:p>
-      <w:pPr>
-        <w:pStyle w:val="Corpsdetexte"/>
-        <w:spacing w:line="259" w:lineRule="auto"/>
-        <w:ind w:firstLine="227"/>
-      </w:pPr>
-      <w:bookmarkStart w:id="0" w:name="_GoBack"/>
-      <w:bookmarkEnd w:id="0"/>
-      <w:r>
-        <w:t>The first paragraph in each section should not be indented, but all other paragraphs should be.</w:t>
-      </w:r>
-    </w:p>
-    <w:p>
-      <w:pPr>
-        <w:pStyle w:val="Second-LevelHeadings"/>
-      </w:pPr>
-      <w:r>
-        <w:t>Title and Authors</w:t>
-      </w:r>
-    </w:p>
-    <w:p>
-      <w:pPr>
-        <w:pStyle w:val="Corpsdetexte"/>
-        <w:spacing w:before="120" w:line="259" w:lineRule="auto"/>
-      </w:pPr>
+        <w:t>rubâb</w:t>
+      </w:r>
       <w:r>
         <w:rPr>
           <w:noProof/>
@@ -704,16 +473,16 @@
         <mc:AlternateContent>
           <mc:Choice Requires="wps">
             <w:drawing>
-              <wp:anchor distT="0" distB="0" distL="114300" distR="114300" simplePos="0" relativeHeight="251657728" behindDoc="0" locked="1" layoutInCell="1" allowOverlap="0" wp14:anchorId="7E51426C" wp14:editId="74731B1F">
+              <wp:anchor distT="0" distB="0" distL="114300" distR="114300" simplePos="0" relativeHeight="251659264" behindDoc="0" locked="1" layoutInCell="1" allowOverlap="0" wp14:anchorId="256ECBE2" wp14:editId="269054DA">
                 <wp:simplePos x="0" y="0"/>
                 <wp:positionH relativeFrom="page">
-                  <wp:posOffset>685800</wp:posOffset>
+                  <wp:posOffset>681355</wp:posOffset>
                 </wp:positionH>
                 <wp:positionV relativeFrom="page">
-                  <wp:posOffset>9124950</wp:posOffset>
+                  <wp:posOffset>9133205</wp:posOffset>
                 </wp:positionV>
-                <wp:extent cx="2958465" cy="696595"/>
-                <wp:effectExtent l="0" t="0" r="0" b="8255"/>
+                <wp:extent cx="2958465" cy="647700"/>
+                <wp:effectExtent l="0" t="0" r="0" b="0"/>
                 <wp:wrapSquare wrapText="bothSides"/>
                 <wp:docPr id="2" name="Text Box 82"/>
                 <wp:cNvGraphicFramePr>
@@ -728,7 +497,7 @@
                       <wps:spPr bwMode="auto">
                         <a:xfrm>
                           <a:off x="0" y="0"/>
-                          <a:ext cx="2958465" cy="696595"/>
+                          <a:ext cx="2958465" cy="647700"/>
                         </a:xfrm>
                         <a:prstGeom prst="rect">
                           <a:avLst/>
@@ -741,7 +510,7 @@
                         </a:ln>
                         <a:extLst>
                           <a:ext uri="{91240B29-F687-4f45-9708-019B960494DF}">
-                            <a14:hiddenLine xmlns:a14="http://schemas.microsoft.com/office/drawing/2010/main" xmlns:w="http://schemas.openxmlformats.org/wordprocessingml/2006/main" xmlns:w10="urn:schemas-microsoft-com:office:word" xmlns:v="urn:schemas-microsoft-com:vml" xmlns:o="urn:schemas-microsoft-com:office:office" xmlns:mv="urn:schemas-microsoft-com:mac:vml" xmlns:mo="http://schemas.microsoft.com/office/mac/office/2008/main" xmlns="" w="9525">
+                            <a14:hiddenLine xmlns:a14="http://schemas.microsoft.com/office/drawing/2010/main" xmlns:w="http://schemas.openxmlformats.org/wordprocessingml/2006/main" xmlns:w10="urn:schemas-microsoft-com:office:word" xmlns:v="urn:schemas-microsoft-com:vml" xmlns:o="urn:schemas-microsoft-com:office:office" xmlns:mv="urn:schemas-microsoft-com:mac:vml" xmlns:mo="http://schemas.microsoft.com/office/mac/office/2008/main" xmlns="" xmlns:arto="http://schemas.microsoft.com/office/word/2006/arto" w="9525">
                               <a:solidFill>
                                 <a:srgbClr val="000000"/>
                               </a:solidFill>
@@ -771,7 +540,7 @@
                                 <w:lang w:eastAsia="zh-CN"/>
                               </w:rPr>
                               <w:drawing>
-                                <wp:inline distT="0" distB="0" distL="0" distR="0" wp14:anchorId="74CD9BCE" wp14:editId="0EDF135E">
+                                <wp:inline distT="0" distB="0" distL="0" distR="0" wp14:anchorId="54E35D87" wp14:editId="3187D963">
                                   <wp:extent cx="440929" cy="154858"/>
                                   <wp:effectExtent l="19050" t="19050" r="16510" b="17145"/>
                                   <wp:docPr id="3" name="Picture 3" descr="http://i.creativecommons.org/l/by/3.0/88x31.png"/>
@@ -788,7 +557,7 @@
                                           </pic:cNvPicPr>
                                         </pic:nvPicPr>
                                         <pic:blipFill>
-                                          <a:blip r:embed="rId11">
+                                          <a:blip r:embed="rId10">
                                             <a:extLst>
                                               <a:ext uri="{28A0092B-C50C-407E-A947-70E740481C1C}">
                                                 <a14:useLocalDpi xmlns:a14="http://schemas.microsoft.com/office/drawing/2010/main" val="0"/>
@@ -843,16 +612,7 @@
                                 <w:szCs w:val="16"/>
                                 <w:lang w:val="en-GB" w:eastAsia="es-ES"/>
                               </w:rPr>
-                              <w:t xml:space="preserve"> </w:t>
-                            </w:r>
-                            <w:r>
-                              <w:rPr>
-                                <w:color w:val="FF0000"/>
-                                <w:sz w:val="16"/>
-                                <w:szCs w:val="16"/>
-                                <w:lang w:val="en-GB" w:eastAsia="es-ES"/>
-                              </w:rPr>
-                              <w:t>First author, Second author, Third author.</w:t>
+                              <w:t xml:space="preserve"> Mathieu Clavel</w:t>
                             </w:r>
                           </w:p>
                           <w:p>
@@ -875,137 +635,10 @@
                               </w:rPr>
                               <w:t xml:space="preserve">Licensed under a Creative Commons Attribution 4.0 International License (CC BY 4.0). </w:t>
                             </w:r>
-                            <w:r>
-                              <w:rPr>
-                                <w:b/>
-                                <w:sz w:val="16"/>
-                                <w:szCs w:val="16"/>
-                                <w:lang w:val="en-GB" w:eastAsia="es-ES"/>
-                              </w:rPr>
-                              <w:t>Attribution:</w:t>
-                            </w:r>
-                            <w:r>
-                              <w:rPr>
-                                <w:sz w:val="16"/>
-                                <w:szCs w:val="16"/>
-                                <w:lang w:val="en-GB" w:eastAsia="es-ES"/>
-                              </w:rPr>
-                              <w:t xml:space="preserve"> </w:t>
-                            </w:r>
-                            <w:r>
-                              <w:rPr>
-                                <w:color w:val="FF0000"/>
-                                <w:sz w:val="16"/>
-                                <w:szCs w:val="16"/>
-                                <w:lang w:val="en-GB" w:eastAsia="es-ES"/>
-                              </w:rPr>
-                              <w:t>First author, Second author, Third</w:t>
-                            </w:r>
-                            <w:r>
-                              <w:rPr>
-                                <w:color w:val="FF0000"/>
-                                <w:sz w:val="16"/>
-                                <w:szCs w:val="16"/>
-                                <w:lang w:val="en-GB" w:eastAsia="es-ES"/>
-                              </w:rPr>
-                              <w:t xml:space="preserve"> </w:t>
-                            </w:r>
-                            <w:r>
-                              <w:rPr>
-                                <w:color w:val="FF0000"/>
-                                <w:sz w:val="16"/>
-                                <w:szCs w:val="16"/>
-                                <w:lang w:val="en-GB" w:eastAsia="es-ES"/>
-                              </w:rPr>
-                              <w:t>author. “Pa</w:t>
-                            </w:r>
-                            <w:r>
-                              <w:rPr>
-                                <w:color w:val="FF0000"/>
-                                <w:sz w:val="16"/>
-                                <w:szCs w:val="16"/>
-                                <w:lang w:val="en-GB" w:eastAsia="es-ES"/>
-                              </w:rPr>
-                              <w:t>per Template For ISMIR 201</w:t>
-                            </w:r>
-                            <w:r>
-                              <w:rPr>
-                                <w:color w:val="FF0000"/>
-                                <w:sz w:val="16"/>
-                                <w:szCs w:val="16"/>
-                                <w:lang w:val="en-GB" w:eastAsia="es-ES"/>
-                              </w:rPr>
-                              <w:t>7</w:t>
-                            </w:r>
-                            <w:r>
-                              <w:rPr>
-                                <w:color w:val="FF0000"/>
-                                <w:sz w:val="16"/>
-                                <w:szCs w:val="16"/>
-                                <w:lang w:val="en-GB" w:eastAsia="es-ES"/>
-                              </w:rPr>
-                              <w:t>”</w:t>
-                            </w:r>
-                            <w:r>
-                              <w:rPr>
-                                <w:sz w:val="16"/>
-                                <w:szCs w:val="16"/>
-                                <w:lang w:val="en-GB" w:eastAsia="es-ES"/>
-                              </w:rPr>
-                              <w:t>, 1</w:t>
-                            </w:r>
-                            <w:r>
-                              <w:rPr>
-                                <w:sz w:val="16"/>
-                                <w:szCs w:val="16"/>
-                                <w:lang w:val="en-GB" w:eastAsia="es-ES"/>
-                              </w:rPr>
-                              <w:t>8</w:t>
-                            </w:r>
-                            <w:r>
-                              <w:rPr>
-                                <w:sz w:val="16"/>
-                                <w:szCs w:val="16"/>
-                                <w:lang w:val="en-GB" w:eastAsia="es-ES"/>
-                              </w:rPr>
-                              <w:t>th International Society for Music Inform</w:t>
-                            </w:r>
-                            <w:r>
-                              <w:rPr>
-                                <w:sz w:val="16"/>
-                                <w:szCs w:val="16"/>
-                                <w:lang w:val="en-GB" w:eastAsia="es-ES"/>
-                              </w:rPr>
-                              <w:t xml:space="preserve">ation Retrieval Conference, </w:t>
-                            </w:r>
-                            <w:r>
-                              <w:rPr>
-                                <w:sz w:val="16"/>
-                                <w:szCs w:val="16"/>
-                                <w:lang w:val="en-GB" w:eastAsia="es-ES"/>
-                              </w:rPr>
-                              <w:t xml:space="preserve">Suzhou, China, </w:t>
-                            </w:r>
-                            <w:r>
-                              <w:rPr>
-                                <w:sz w:val="16"/>
-                                <w:szCs w:val="16"/>
-                                <w:lang w:val="en-GB" w:eastAsia="es-ES"/>
-                              </w:rPr>
-                              <w:t>2017</w:t>
-                            </w:r>
-                            <w:r>
-                              <w:rPr>
-                                <w:sz w:val="16"/>
-                                <w:szCs w:val="16"/>
-                                <w:lang w:val="en-GB" w:eastAsia="es-ES"/>
-                              </w:rPr>
-                              <w:t>.</w:t>
-                            </w:r>
                           </w:p>
                         </w:txbxContent>
                       </wps:txbx>
-                      <wps:bodyPr rot="0" vert="horz" wrap="square" lIns="0" tIns="0" rIns="0" bIns="0" anchor="t" anchorCtr="0" upright="1">
+                      <wps:bodyPr rot="0" vert="horz" wrap="square" lIns="0" tIns="180000" rIns="0" bIns="0" anchor="t" anchorCtr="0" upright="1">
                         <a:noAutofit/>
                       </wps:bodyPr>
                     </wps:wsp>
@@ -1022,12 +655,12 @@
           </mc:Choice>
           <mc:Fallback>
             <w:pict>
-              <v:shapetype w14:anchorId="7E51426C" id="_x0000_t202" coordsize="21600,21600" o:spt="202" path="m,l,21600r21600,l21600,xe">
+              <v:shapetype w14:anchorId="256ECBE2" id="_x0000_t202" coordsize="21600,21600" o:spt="202" path="m,l,21600r21600,l21600,xe">
                 <v:stroke joinstyle="miter"/>
                 <v:path gradientshapeok="t" o:connecttype="rect"/>
               </v:shapetype>
-              <v:shape id="Text Box 82" o:spid="_x0000_s1026" type="#_x0000_t202" style="position:absolute;left:0;text-align:left;margin-left:54pt;margin-top:718.5pt;width:232.95pt;height:54.85pt;z-index:251657728;visibility:visible;mso-wrap-style:square;mso-width-percent:0;mso-height-percent:0;mso-wrap-distance-left:9pt;mso-wrap-distance-top:0;mso-wrap-distance-right:9pt;mso-wrap-distance-bottom:0;mso-position-horizontal:absolute;mso-position-horizontal-relative:page;mso-position-vertical:absolute;mso-position-vertical-relative:page;mso-width-percent:0;mso-height-percent:0;mso-width-relative:page;mso-height-relative:page;v-text-anchor:top" o:gfxdata="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" o:allowoverlap="f" stroked="f">
-                <v:textbox inset="0,0,0,0">
+              <v:shape id="Text Box 82" o:spid="_x0000_s1026" type="#_x0000_t202" style="position:absolute;left:0;text-align:left;margin-left:53.65pt;margin-top:719.15pt;width:232.95pt;height:51pt;z-index:251659264;visibility:visible;mso-wrap-style:square;mso-width-percent:0;mso-height-percent:0;mso-wrap-distance-left:9pt;mso-wrap-distance-top:0;mso-wrap-distance-right:9pt;mso-wrap-distance-bottom:0;mso-position-horizontal:absolute;mso-position-horizontal-relative:page;mso-position-vertical:absolute;mso-position-vertical-relative:page;mso-width-percent:0;mso-height-percent:0;mso-width-relative:page;mso-height-relative:page;v-text-anchor:top" o:gfxdata="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" o:allowoverlap="f" stroked="f">
+                <v:textbox inset="0,5mm,0,0">
                   <w:txbxContent>
                     <w:p>
                       <w:pPr>
@@ -1046,7 +679,7 @@
                           <w:lang w:eastAsia="zh-CN"/>
                         </w:rPr>
                         <w:drawing>
-                          <wp:inline distT="0" distB="0" distL="0" distR="0" wp14:anchorId="74CD9BCE" wp14:editId="0EDF135E">
+                          <wp:inline distT="0" distB="0" distL="0" distR="0" wp14:anchorId="54E35D87" wp14:editId="3187D963">
                             <wp:extent cx="440929" cy="154858"/>
                             <wp:effectExtent l="19050" t="19050" r="16510" b="17145"/>
                             <wp:docPr id="3" name="Picture 3" descr="http://i.creativecommons.org/l/by/3.0/88x31.png"/>
@@ -1063,7 +696,7 @@
                                     </pic:cNvPicPr>
                                   </pic:nvPicPr>
                                   <pic:blipFill>
-                                    <a:blip r:embed="rId11">
+                                    <a:blip r:embed="rId10">
                                       <a:extLst>
                                         <a:ext uri="{28A0092B-C50C-407E-A947-70E740481C1C}">
                                           <a14:useLocalDpi xmlns:a14="http://schemas.microsoft.com/office/drawing/2010/main" val="0"/>
@@ -1118,16 +751,7 @@
                           <w:szCs w:val="16"/>
                           <w:lang w:val="en-GB" w:eastAsia="es-ES"/>
                         </w:rPr>
-                        <w:t xml:space="preserve"> </w:t>
-                      </w:r>
-                      <w:r>
-                        <w:rPr>
-                          <w:color w:val="FF0000"/>
-                          <w:sz w:val="16"/>
-                          <w:szCs w:val="16"/>
-                          <w:lang w:val="en-GB" w:eastAsia="es-ES"/>
-                        </w:rPr>
-                        <w:t>First author, Second author, Third author.</w:t>
+                        <w:t xml:space="preserve"> Mathieu Clavel</w:t>
                       </w:r>
                     </w:p>
                     <w:p>
@@ -1150,133 +774,6 @@
                         </w:rPr>
                         <w:t xml:space="preserve">Licensed under a Creative Commons Attribution 4.0 International License (CC BY 4.0). </w:t>
                       </w:r>
-                      <w:r>
-                        <w:rPr>
-                          <w:b/>
-                          <w:sz w:val="16"/>
-                          <w:szCs w:val="16"/>
-                          <w:lang w:val="en-GB" w:eastAsia="es-ES"/>
-                        </w:rPr>
-                        <w:t>Attribution:</w:t>
-                      </w:r>
-                      <w:r>
-                        <w:rPr>
-                          <w:sz w:val="16"/>
-                          <w:szCs w:val="16"/>
-                          <w:lang w:val="en-GB" w:eastAsia="es-ES"/>
-                        </w:rPr>
-                        <w:t xml:space="preserve"> </w:t>
-                      </w:r>
-                      <w:r>
-                        <w:rPr>
-                          <w:color w:val="FF0000"/>
-                          <w:sz w:val="16"/>
-                          <w:szCs w:val="16"/>
-                          <w:lang w:val="en-GB" w:eastAsia="es-ES"/>
-                        </w:rPr>
-                        <w:t>First author, Second author, Third</w:t>
-                      </w:r>
-                      <w:r>
-                        <w:rPr>
-                          <w:color w:val="FF0000"/>
-                          <w:sz w:val="16"/>
-                          <w:szCs w:val="16"/>
-                          <w:lang w:val="en-GB" w:eastAsia="es-ES"/>
-                        </w:rPr>
-                        <w:t xml:space="preserve"> </w:t>
-                      </w:r>
-                      <w:r>
-                        <w:rPr>
-                          <w:color w:val="FF0000"/>
-                          <w:sz w:val="16"/>
-                          <w:szCs w:val="16"/>
-                          <w:lang w:val="en-GB" w:eastAsia="es-ES"/>
-                        </w:rPr>
-                        <w:t>author. “Pa</w:t>
-                      </w:r>
-                      <w:r>
-                        <w:rPr>
-                          <w:color w:val="FF0000"/>
-                          <w:sz w:val="16"/>
-                          <w:szCs w:val="16"/>
-                          <w:lang w:val="en-GB" w:eastAsia="es-ES"/>
-                        </w:rPr>
-                        <w:t>per Template For ISMIR 201</w:t>
-                      </w:r>
-                      <w:r>
-                        <w:rPr>
-                          <w:color w:val="FF0000"/>
-                          <w:sz w:val="16"/>
-                          <w:szCs w:val="16"/>
-                          <w:lang w:val="en-GB" w:eastAsia="es-ES"/>
-                        </w:rPr>
-                        <w:t>7</w:t>
-                      </w:r>
-                      <w:r>
-                        <w:rPr>
-                          <w:color w:val="FF0000"/>
-                          <w:sz w:val="16"/>
-                          <w:szCs w:val="16"/>
-                          <w:lang w:val="en-GB" w:eastAsia="es-ES"/>
-                        </w:rPr>
-                        <w:t>”</w:t>
-                      </w:r>
-                      <w:r>
-                        <w:rPr>
-                          <w:sz w:val="16"/>
-                          <w:szCs w:val="16"/>
-                          <w:lang w:val="en-GB" w:eastAsia="es-ES"/>
-                        </w:rPr>
-                        <w:t>, 1</w:t>
-                      </w:r>
-                      <w:r>
-                        <w:rPr>
-                          <w:sz w:val="16"/>
-                          <w:szCs w:val="16"/>
-                          <w:lang w:val="en-GB" w:eastAsia="es-ES"/>
-                        </w:rPr>
-                        <w:t>8</w:t>
-                      </w:r>
-                      <w:r>
-                        <w:rPr>
-                          <w:sz w:val="16"/>
-                          <w:szCs w:val="16"/>
-                          <w:lang w:val="en-GB" w:eastAsia="es-ES"/>
-                        </w:rPr>
-                        <w:t>th International Society for Music Inform</w:t>
-                      </w:r>
-                      <w:r>
-                        <w:rPr>
-                          <w:sz w:val="16"/>
-                          <w:szCs w:val="16"/>
-                          <w:lang w:val="en-GB" w:eastAsia="es-ES"/>
-                        </w:rPr>
-                        <w:t xml:space="preserve">ation Retrieval Conference, </w:t>
-                      </w:r>
-                      <w:r>
-                        <w:rPr>
-                          <w:sz w:val="16"/>
-                          <w:szCs w:val="16"/>
-                          <w:lang w:val="en-GB" w:eastAsia="es-ES"/>
-                        </w:rPr>
-                        <w:t xml:space="preserve">Suzhou, China, </w:t>
-                      </w:r>
-                      <w:r>
-                        <w:rPr>
-                          <w:sz w:val="16"/>
-                          <w:szCs w:val="16"/>
-                          <w:lang w:val="en-GB" w:eastAsia="es-ES"/>
-                        </w:rPr>
-                        <w:t>2017</w:t>
-                      </w:r>
-                      <w:r>
-                        <w:rPr>
-                          <w:sz w:val="16"/>
-                          <w:szCs w:val="16"/>
-                          <w:lang w:val="en-GB" w:eastAsia="es-ES"/>
-                        </w:rPr>
-                        <w:t>.</w:t>
-                      </w:r>
                     </w:p>
                   </w:txbxContent>
                 </v:textbox>
@@ -1288,470 +785,32 @@
         </mc:AlternateContent>
       </w:r>
       <w:r>
-        <w:t xml:space="preserve">The title is 14pt Times, bold, caps, upper case, centered. </w:t>
-      </w:r>
-      <w:r>
-        <w:rPr>
-          <w:color w:val="FF0000"/>
-          <w:lang w:eastAsia="ja-JP"/>
-        </w:rPr>
-        <w:t>Authors’ names are omitted when submitting for double-blind reviewing</w:t>
-      </w:r>
-      <w:r>
-        <w:rPr>
-          <w:lang w:eastAsia="ja-JP"/>
-        </w:rPr>
-        <w:t xml:space="preserve">. The following is for making a camera-ready version. </w:t>
-      </w:r>
-      <w:r>
-        <w:t>Authors’ names are centered. The lead author’s name is to be listed first (left-most), and the co-authors’ names after. If the addresses for all authors are the same, include the address only once, centered. If the authors have different addresses, put the addresses, evenly spaced, under each authors’ name.</w:t>
-      </w:r>
-    </w:p>
-    <w:p>
-      <w:pPr>
-        <w:pStyle w:val="Second-LevelHeadings"/>
-      </w:pPr>
-      <w:r>
-        <w:t>First Page Copyright Notice</w:t>
-      </w:r>
-    </w:p>
-    <w:p>
-      <w:pPr>
-        <w:pStyle w:val="Corpsdetexte"/>
-        <w:spacing w:before="120" w:line="259" w:lineRule="auto"/>
-        <w:rPr>
-          <w:lang w:val="en-GB" w:eastAsia="ja-JP"/>
-        </w:rPr>
-      </w:pPr>
-      <w:r>
-        <w:rPr>
-          <w:lang w:val="en-GB"/>
-        </w:rPr>
-        <w:t>Please include the copyright notice exactly as it appears here in the lower left-hand corner of the page. It is set in 8pt Times.</w:t>
-      </w:r>
-      <w:r>
-        <w:rPr>
-          <w:lang w:val="en-GB"/>
-        </w:rPr>
-        <w:t xml:space="preserve"> </w:t>
-      </w:r>
-      <w:r>
-        <w:rPr>
-          <w:color w:val="FF0000"/>
-          <w:lang w:val="en-GB"/>
-        </w:rPr>
-        <w:t>After</w:t>
-      </w:r>
-      <w:r>
-        <w:rPr>
-          <w:color w:val="FF0000"/>
-          <w:lang w:val="en-GB"/>
-        </w:rPr>
-        <w:t xml:space="preserve"> your paper is accepted, y</w:t>
-      </w:r>
-      <w:r>
-        <w:rPr>
-          <w:color w:val="FF0000"/>
-          <w:lang w:val="en-GB"/>
-        </w:rPr>
-        <w:t xml:space="preserve">ou </w:t>
-      </w:r>
-      <w:r>
-        <w:rPr>
-          <w:color w:val="FF0000"/>
-          <w:lang w:val="en-GB"/>
-        </w:rPr>
-        <w:t>will need to insert the appropriate author names and paper title in the copyright notice</w:t>
-      </w:r>
-      <w:r>
-        <w:rPr>
-          <w:color w:val="FF0000"/>
-          <w:lang w:val="en-GB"/>
-        </w:rPr>
-        <w:t xml:space="preserve"> when submitting the camera-ready version</w:t>
-      </w:r>
-      <w:r>
-        <w:rPr>
-          <w:color w:val="FF0000"/>
-          <w:lang w:val="en-GB"/>
-        </w:rPr>
-        <w:t xml:space="preserve">. </w:t>
-      </w:r>
-      <w:r>
-        <w:rPr>
-          <w:color w:val="000000" w:themeColor="text1"/>
-          <w:lang w:val="en-GB"/>
-        </w:rPr>
-        <w:t>For LATEX users, this will be handled by the template automatically</w:t>
-      </w:r>
-      <w:r>
-        <w:rPr>
-          <w:color w:val="000000" w:themeColor="text1"/>
-          <w:lang w:val="en-GB"/>
-        </w:rPr>
-        <w:t>. For Word users, this has to be done manually</w:t>
-      </w:r>
-      <w:r>
-        <w:rPr>
-          <w:color w:val="000000" w:themeColor="text1"/>
-          <w:lang w:val="en-GB"/>
-        </w:rPr>
-        <w:t>.</w:t>
-      </w:r>
-    </w:p>
-    <w:p>
-      <w:pPr>
-        <w:pStyle w:val="Second-LevelHeadings"/>
-      </w:pPr>
-      <w:r>
-        <w:t>Page Numbering, Headers and Footers</w:t>
-      </w:r>
-    </w:p>
-    <w:p>
-      <w:pPr>
-        <w:pStyle w:val="Corpsdetexte"/>
-        <w:spacing w:before="120" w:line="259" w:lineRule="auto"/>
-      </w:pPr>
-      <w:r>
-        <w:t>Do not include headers, footers or page numbers in your submission. These will be added when the publications are assembled.</w:t>
-      </w:r>
-    </w:p>
-    <w:p>
-      <w:pPr>
-        <w:pStyle w:val="First-LevelHeadings"/>
-      </w:pPr>
-      <w:r>
-        <w:t>First level headings</w:t>
-      </w:r>
-    </w:p>
-    <w:p>
-      <w:pPr>
-        <w:pStyle w:val="Corpsdetexte"/>
-        <w:spacing w:before="120" w:line="259" w:lineRule="auto"/>
-      </w:pPr>
-      <w:r>
-        <w:t>First level headings are in Times 10pt bold, centered with 1 line of space above the section head, and 1/2 space below it. For a section header immediately followed by a subsection header, the space should be merged.</w:t>
-      </w:r>
-    </w:p>
-    <w:p>
-      <w:pPr>
-        <w:pStyle w:val="Second-LevelHeadings"/>
-      </w:pPr>
-      <w:r>
-        <w:t>Second Level Headings</w:t>
-      </w:r>
-    </w:p>
-    <w:p>
-      <w:pPr>
-        <w:pStyle w:val="Corpsdetexte"/>
-        <w:spacing w:before="120" w:line="259" w:lineRule="auto"/>
-      </w:pPr>
-      <w:r>
-        <w:t>Second level headings are in Times 10pt bold, flush left, with 1 line of space above the section head, and 1/2 space below it. The first letter of each significant word is capitalized.</w:t>
-      </w:r>
-    </w:p>
-    <w:p>
-      <w:pPr>
-        <w:pStyle w:val="Third-LevelHeadinds"/>
-      </w:pPr>
-      <w:r>
-        <w:lastRenderedPageBreak/>
-        <w:t>Third Level Headings</w:t>
-      </w:r>
-    </w:p>
-    <w:p>
-      <w:pPr>
-        <w:pStyle w:val="Corpsdetexte"/>
-        <w:spacing w:before="120" w:line="259" w:lineRule="auto"/>
-      </w:pPr>
-      <w:r>
-        <w:t>Third level headings are in Times 10pt italic, flush left, with 1/2 line of space above the section head, and 1/2 space below it. The first letter of each significant word is capitalized.</w:t>
-      </w:r>
-    </w:p>
-    <w:p>
-      <w:pPr>
-        <w:pStyle w:val="Corpsdetexte"/>
-        <w:spacing w:line="259" w:lineRule="auto"/>
-        <w:ind w:firstLine="227"/>
-      </w:pPr>
-      <w:r>
-        <w:t>Using more than three levels of headings is highly discouraged.</w:t>
-      </w:r>
-    </w:p>
-    <w:p>
-      <w:pPr>
-        <w:pStyle w:val="First-LevelHeadings"/>
-      </w:pPr>
-      <w:r>
-        <w:t>Footnotes and Figures</w:t>
-      </w:r>
-    </w:p>
-    <w:p>
-      <w:pPr>
-        <w:pStyle w:val="Second-LevelHeadings"/>
-      </w:pPr>
-      <w:r>
-        <w:t>Footnotes</w:t>
-      </w:r>
-    </w:p>
-    <w:p>
-      <w:pPr>
-        <w:pStyle w:val="Corpsdetexte"/>
-        <w:spacing w:before="120" w:line="259" w:lineRule="auto"/>
-      </w:pPr>
-      <w:r>
-        <w:t>Indicate footnotes with a number in the text.</w:t>
-      </w:r>
-      <w:r>
-        <w:rPr>
-          <w:rStyle w:val="Appelnotedebasdep"/>
-        </w:rPr>
-        <w:footnoteReference w:id="1"/>
-      </w:r>
-      <w:r>
-        <w:t xml:space="preserve"> Use </w:t>
-      </w:r>
-      <w:r>
-        <w:rPr>
-          <w:rFonts w:hint="eastAsia"/>
-          <w:lang w:eastAsia="ja-JP"/>
-        </w:rPr>
-        <w:t>8</w:t>
-      </w:r>
-      <w:r>
-        <w:t>pt type for footnotes. Place the footnotes at the bottom of the page on which they appear. Precede the footnote with a 0.5pt horizontal rule.</w:t>
-      </w:r>
-    </w:p>
-    <w:p>
-      <w:pPr>
-        <w:pStyle w:val="Corpsdetexte"/>
-        <w:spacing w:before="120" w:line="259" w:lineRule="auto"/>
-      </w:pPr>
-    </w:p>
-    <w:p>
-      <w:pPr>
-        <w:pStyle w:val="Corpsdetexte"/>
-        <w:spacing w:before="120" w:line="259" w:lineRule="auto"/>
-        <w:rPr>
-          <w:lang w:eastAsia="ja-JP"/>
-        </w:rPr>
-      </w:pPr>
-    </w:p>
-    <w:p>
-      <w:pPr>
-        <w:rPr>
-          <w:lang w:eastAsia="ja-JP"/>
-        </w:rPr>
-      </w:pPr>
-    </w:p>
-    <w:tbl>
-      <w:tblPr>
-        <w:tblW w:w="0" w:type="auto"/>
-        <w:jc w:val="center"/>
-        <w:tblBorders>
-          <w:top w:val="single" w:sz="4" w:space="0" w:color="auto"/>
-          <w:left w:val="single" w:sz="4" w:space="0" w:color="auto"/>
-          <w:bottom w:val="single" w:sz="4" w:space="0" w:color="auto"/>
-          <w:right w:val="single" w:sz="4" w:space="0" w:color="auto"/>
-          <w:insideH w:val="single" w:sz="4" w:space="0" w:color="auto"/>
-          <w:insideV w:val="single" w:sz="4" w:space="0" w:color="auto"/>
-        </w:tblBorders>
-        <w:tblLook w:val="01E0" w:firstRow="1" w:lastRow="1" w:firstColumn="1" w:lastColumn="1" w:noHBand="0" w:noVBand="0"/>
-      </w:tblPr>
-      <w:tblGrid>
-        <w:gridCol w:w="1498"/>
-        <w:gridCol w:w="1498"/>
-      </w:tblGrid>
-      <w:tr>
-        <w:trPr>
-          <w:cantSplit/>
-          <w:trHeight w:val="268"/>
-          <w:jc w:val="center"/>
-        </w:trPr>
-        <w:tc>
-          <w:tcPr>
-            <w:tcW w:w="1498" w:type="dxa"/>
-          </w:tcPr>
-          <w:p>
-            <w:pPr>
-              <w:pStyle w:val="Corpsdetexte"/>
-              <w:spacing w:line="259" w:lineRule="auto"/>
-            </w:pPr>
-            <w:r>
-              <w:t>String value</w:t>
-            </w:r>
-          </w:p>
-        </w:tc>
-        <w:tc>
-          <w:tcPr>
-            <w:tcW w:w="1498" w:type="dxa"/>
-          </w:tcPr>
-          <w:p>
-            <w:pPr>
-              <w:pStyle w:val="Corpsdetexte"/>
-              <w:spacing w:line="259" w:lineRule="auto"/>
-            </w:pPr>
-            <w:r>
-              <w:t>Numeric value</w:t>
-            </w:r>
-          </w:p>
-        </w:tc>
-      </w:tr>
-      <w:tr>
-        <w:trPr>
-          <w:cantSplit/>
-          <w:trHeight w:val="174"/>
-          <w:jc w:val="center"/>
-        </w:trPr>
-        <w:tc>
-          <w:tcPr>
-            <w:tcW w:w="1498" w:type="dxa"/>
-          </w:tcPr>
-          <w:p>
-            <w:pPr>
-              <w:pStyle w:val="Corpsdetexte"/>
-              <w:spacing w:line="259" w:lineRule="auto"/>
-            </w:pPr>
-            <w:r>
-              <w:rPr>
-                <w:rFonts w:hint="eastAsia"/>
-                <w:lang w:eastAsia="ja-JP"/>
-              </w:rPr>
-              <w:t>H</w:t>
-            </w:r>
-            <w:r>
-              <w:t>ello ISMIR</w:t>
-            </w:r>
-          </w:p>
-        </w:tc>
-        <w:tc>
-          <w:tcPr>
-            <w:tcW w:w="1498" w:type="dxa"/>
-          </w:tcPr>
-          <w:p>
-            <w:pPr>
-              <w:pStyle w:val="Corpsdetexte"/>
-              <w:keepNext/>
-              <w:spacing w:line="259" w:lineRule="auto"/>
-              <w:rPr>
-                <w:lang w:eastAsia="ja-JP"/>
-              </w:rPr>
-            </w:pPr>
-            <w:r>
-              <w:rPr>
-                <w:lang w:eastAsia="ja-JP"/>
-              </w:rPr>
-              <w:t>201</w:t>
-            </w:r>
-            <w:r>
-              <w:rPr>
-                <w:lang w:eastAsia="ja-JP"/>
-              </w:rPr>
-              <w:t>7</w:t>
-            </w:r>
-          </w:p>
-        </w:tc>
-      </w:tr>
-    </w:tbl>
-    <w:p>
-      <w:pPr>
-        <w:pStyle w:val="Lgende"/>
-        <w:spacing w:before="200" w:line="259" w:lineRule="auto"/>
-        <w:ind w:left="0" w:right="-14"/>
-        <w:rPr>
-          <w:sz w:val="20"/>
-          <w:lang w:eastAsia="ja-JP"/>
-        </w:rPr>
-      </w:pPr>
-      <w:r>
-        <w:rPr>
-          <w:b/>
-          <w:sz w:val="20"/>
-        </w:rPr>
-        <w:t xml:space="preserve">Table </w:t>
-      </w:r>
-      <w:r>
-        <w:rPr>
-          <w:b/>
-          <w:sz w:val="20"/>
-        </w:rPr>
-        <w:fldChar w:fldCharType="begin"/>
-      </w:r>
-      <w:r>
-        <w:rPr>
-          <w:b/>
-          <w:sz w:val="20"/>
-        </w:rPr>
-        <w:instrText xml:space="preserve"> SEQ Tabla \* ARABIC </w:instrText>
-      </w:r>
-      <w:r>
-        <w:rPr>
-          <w:b/>
-          <w:sz w:val="20"/>
-        </w:rPr>
-        <w:fldChar w:fldCharType="separate"/>
-      </w:r>
-      <w:r>
-        <w:rPr>
-          <w:b/>
-          <w:noProof/>
-          <w:sz w:val="20"/>
-        </w:rPr>
-        <w:t>1</w:t>
-      </w:r>
-      <w:r>
-        <w:rPr>
-          <w:b/>
-          <w:sz w:val="20"/>
-        </w:rPr>
-        <w:fldChar w:fldCharType="end"/>
-      </w:r>
-      <w:r>
-        <w:rPr>
-          <w:b/>
-          <w:sz w:val="20"/>
-        </w:rPr>
-        <w:t>.</w:t>
-      </w:r>
-      <w:r>
-        <w:rPr>
-          <w:sz w:val="20"/>
-        </w:rPr>
-        <w:t xml:space="preserve"> Table captions should be placed below the table</w:t>
-      </w:r>
-      <w:r>
-        <w:rPr>
-          <w:rFonts w:hint="eastAsia"/>
-          <w:sz w:val="20"/>
-          <w:lang w:eastAsia="ja-JP"/>
-        </w:rPr>
-        <w:t>.</w:t>
-      </w:r>
-    </w:p>
-    <w:p>
-      <w:pPr>
-        <w:rPr>
-          <w:lang w:eastAsia="ja-JP"/>
-        </w:rPr>
-      </w:pPr>
-    </w:p>
-    <w:p>
-      <w:pPr>
-        <w:pStyle w:val="Corpsdetexte"/>
-        <w:keepNext/>
-        <w:spacing w:before="120" w:line="259" w:lineRule="auto"/>
-        <w:jc w:val="center"/>
-      </w:pPr>
-      <w:r>
         <w:rPr>
           <w:noProof/>
           <w:lang w:eastAsia="zh-CN"/>
         </w:rPr>
+        <w:t>.</w:t>
+      </w:r>
+    </w:p>
+    <w:p>
+      <w:r>
+        <w:rPr>
+          <w:noProof/>
+        </w:rPr>
+        <w:t xml:space="preserve"> </w:t>
+      </w:r>
+      <w:r>
         <w:drawing>
-          <wp:inline distT="0" distB="0" distL="0" distR="0" wp14:anchorId="327AC7F9" wp14:editId="2B5658E6">
-            <wp:extent cx="2705100" cy="1910715"/>
-            <wp:effectExtent l="19050" t="19050" r="19050" b="13335"/>
-            <wp:docPr id="1" name="Picture 1" descr="figure"/>
+          <wp:inline distT="0" distB="0" distL="0" distR="0" wp14:anchorId="4D6501C0" wp14:editId="0E59CE26">
+            <wp:extent cx="2952115" cy="1668780"/>
+            <wp:effectExtent l="0" t="0" r="635" b="7620"/>
+            <wp:docPr id="5" name="Image 4">
+              <a:extLst xmlns:a="http://schemas.openxmlformats.org/drawingml/2006/main">
+                <a:ext uri="{FF2B5EF4-FFF2-40B4-BE49-F238E27FC236}">
+                  <a16:creationId xmlns:a16="http://schemas.microsoft.com/office/drawing/2014/main" id="{CC1088E7-F6E8-4F32-94B5-5D877C4953EE}"/>
+                </a:ext>
+              </a:extLst>
+            </wp:docPr>
             <wp:cNvGraphicFramePr>
               <a:graphicFrameLocks xmlns:a="http://schemas.openxmlformats.org/drawingml/2006/main" noChangeAspect="1"/>
             </wp:cNvGraphicFramePr>
@@ -1759,13 +818,2433 @@
               <a:graphicData uri="http://schemas.openxmlformats.org/drawingml/2006/picture">
                 <pic:pic xmlns:pic="http://schemas.openxmlformats.org/drawingml/2006/picture">
                   <pic:nvPicPr>
-                    <pic:cNvPr id="0" name="Picture 1" descr="figure"/>
+                    <pic:cNvPr id="5" name="Image 4">
+                      <a:extLst>
+                        <a:ext uri="{FF2B5EF4-FFF2-40B4-BE49-F238E27FC236}">
+                          <a16:creationId xmlns:a16="http://schemas.microsoft.com/office/drawing/2014/main" id="{CC1088E7-F6E8-4F32-94B5-5D877C4953EE}"/>
+                        </a:ext>
+                      </a:extLst>
+                    </pic:cNvPr>
+                    <pic:cNvPicPr>
+                      <a:picLocks noChangeAspect="1"/>
+                    </pic:cNvPicPr>
+                  </pic:nvPicPr>
+                  <pic:blipFill>
+                    <a:blip r:embed="rId11">
+                      <a:extLst>
+                        <a:ext uri="{28A0092B-C50C-407E-A947-70E740481C1C}">
+                          <a14:useLocalDpi xmlns:a14="http://schemas.microsoft.com/office/drawing/2010/main" val="0"/>
+                        </a:ext>
+                      </a:extLst>
+                    </a:blip>
+                    <a:stretch>
+                      <a:fillRect/>
+                    </a:stretch>
+                  </pic:blipFill>
+                  <pic:spPr>
+                    <a:xfrm>
+                      <a:off x="0" y="0"/>
+                      <a:ext cx="2952115" cy="1668780"/>
+                    </a:xfrm>
+                    <a:prstGeom prst="rect">
+                      <a:avLst/>
+                    </a:prstGeom>
+                  </pic:spPr>
+                </pic:pic>
+              </a:graphicData>
+            </a:graphic>
+          </wp:inline>
+        </w:drawing>
+      </w:r>
+    </w:p>
+    <w:p>
+      <w:pPr>
+        <w:pStyle w:val="Lgende"/>
+        <w:spacing w:before="200" w:line="259" w:lineRule="auto"/>
+        <w:ind w:left="0" w:right="72"/>
+        <w:rPr>
+          <w:sz w:val="20"/>
+        </w:rPr>
+      </w:pPr>
+      <w:r>
+        <w:rPr>
+          <w:b/>
+          <w:sz w:val="20"/>
+        </w:rPr>
+        <w:t xml:space="preserve">Figure </w:t>
+      </w:r>
+      <w:r>
+        <w:rPr>
+          <w:b/>
+          <w:sz w:val="20"/>
+        </w:rPr>
+        <w:t>1</w:t>
+      </w:r>
+      <w:r>
+        <w:rPr>
+          <w:sz w:val="20"/>
+        </w:rPr>
+        <w:t xml:space="preserve">. </w:t>
+      </w:r>
+      <w:r>
+        <w:rPr>
+          <w:sz w:val="20"/>
+        </w:rPr>
+        <w:t>Overview of the rubâb</w:t>
+      </w:r>
+    </w:p>
+    <w:p>
+      <w:pPr>
+        <w:pStyle w:val="Second-LevelHeadings"/>
+      </w:pPr>
+      <w:r>
+        <w:t>An endangered heritage</w:t>
+      </w:r>
+    </w:p>
+    <w:p>
+      <w:r>
+        <w:t>To this day</w:t>
+      </w:r>
+      <w:r>
+        <w:t>, Afghanistan has known over 42 years of almost interrupted conflict which have caused incredible harm to its population, and equally important damages to its culture. At times, music was eventually co</w:t>
+      </w:r>
+      <w:r>
+        <w:t>mpletely banned by extreme ruling</w:t>
+      </w:r>
+      <w:r>
+        <w:t xml:space="preserve">; instruments broken to bits, recordings burned down and music simply forbidden to air. There was little chance for the tradition to pass on down the new generations, and </w:t>
+      </w:r>
+      <w:r>
+        <w:t>this</w:t>
+      </w:r>
+      <w:r>
+        <w:t xml:space="preserve"> has </w:t>
+      </w:r>
+      <w:r>
+        <w:t>taken a serious toll to its integrity</w:t>
+      </w:r>
+      <w:r>
+        <w:t>, to the point that not many are the musicians who still master this art today</w:t>
+      </w:r>
+      <w:r>
+        <w:t xml:space="preserve">, known as </w:t>
+      </w:r>
+      <w:r>
+        <w:rPr>
+          <w:i/>
+        </w:rPr>
+        <w:t>Ustad</w:t>
+      </w:r>
+      <w:r>
+        <w:t>s</w:t>
+      </w:r>
+      <w:r>
+        <w:t>.</w:t>
+      </w:r>
+      <w:r>
+        <w:t>[2]</w:t>
+      </w:r>
+      <w:r>
+        <w:t xml:space="preserve"> Afghan people themselves, especially among the diaspora, seem to relate less to it than foreigners to this culture do, </w:t>
+      </w:r>
+      <w:r>
+        <w:t>privileging</w:t>
+      </w:r>
+      <w:r>
+        <w:t xml:space="preserve"> instead pop music.[</w:t>
+      </w:r>
+      <w:r>
+        <w:t>3</w:t>
+      </w:r>
+      <w:r>
+        <w:t>]</w:t>
+      </w:r>
+    </w:p>
+    <w:p>
+      <w:pPr>
+        <w:pStyle w:val="Second-LevelHeadings"/>
+      </w:pPr>
+      <w:r>
+        <w:t>An important form to study</w:t>
+      </w:r>
+    </w:p>
+    <w:p>
+      <w:r>
+        <w:t>Because Afghan art music has been studied very little over the las</w:t>
+      </w:r>
+      <w:r>
+        <w:t xml:space="preserve">t decades when ethnomusicology </w:t>
+      </w:r>
+      <w:r>
+        <w:t xml:space="preserve">rose in importance, and because of the dire state of its existence, it appears essential that studies be conducted </w:t>
+      </w:r>
+      <w:r>
+        <w:t xml:space="preserve">about </w:t>
+      </w:r>
+      <w:r>
+        <w:t>it</w:t>
+      </w:r>
+      <w:r>
+        <w:t>,</w:t>
+      </w:r>
+      <w:r>
+        <w:t xml:space="preserve"> to</w:t>
+      </w:r>
+      <w:r>
+        <w:t xml:space="preserve"> hopefully</w:t>
+      </w:r>
+      <w:r>
+        <w:t xml:space="preserve"> engage movement against its decay</w:t>
+      </w:r>
+      <w:r>
+        <w:t xml:space="preserve">. The present work is rooted in this </w:t>
+      </w:r>
+      <w:r>
+        <w:t xml:space="preserve">conviction, and aims at opening paths towards a renewed interest by beginning, no matter how lightly, to put its richness and beauty </w:t>
+      </w:r>
+      <w:r>
+        <w:t>forward</w:t>
+      </w:r>
+      <w:r>
+        <w:t>.</w:t>
+      </w:r>
+    </w:p>
+    <w:p/>
+    <w:p>
+      <w:pPr>
+        <w:pStyle w:val="First-LevelHeadings"/>
+      </w:pPr>
+      <w:r>
+        <w:lastRenderedPageBreak/>
+        <w:t>DATA GATHERING</w:t>
+      </w:r>
+    </w:p>
+    <w:p>
+      <w:pPr>
+        <w:pStyle w:val="Corpsdetexte"/>
+      </w:pPr>
+      <w:r>
+        <w:t xml:space="preserve">The dataset considered is a collection of classical instrumental compositions for the Afghan </w:t>
+      </w:r>
+      <w:r>
+        <w:rPr>
+          <w:i/>
+        </w:rPr>
+        <w:t>rubâb</w:t>
+      </w:r>
+      <w:r>
+        <w:t xml:space="preserve"> notated in the local notation system, a variation </w:t>
+      </w:r>
+      <w:r>
+        <w:t>on</w:t>
+      </w:r>
+      <w:r>
+        <w:t xml:space="preserve"> the Indian Saregam notation. It comes from a document </w:t>
+      </w:r>
+      <w:r>
+        <w:t>compiled</w:t>
+      </w:r>
+      <w:r>
+        <w:t xml:space="preserve"> by Prof. John Baily of</w:t>
+      </w:r>
+      <w:r>
+        <w:t xml:space="preserve"> Goldsmith University, </w:t>
+      </w:r>
+      <w:r>
+        <w:t>one of the foremost specialist of Afgha</w:t>
+      </w:r>
+      <w:r>
+        <w:t xml:space="preserve">n music, </w:t>
+      </w:r>
+      <w:r>
+        <w:t xml:space="preserve">intended as a supporting teaching material for the 2014 Winter School of the Afghan National Institute of Music (ANIM) in Kabul. All the compositions were notated directly by Prof. Baily from his numerous field recordings, and the lessons he received from </w:t>
+      </w:r>
+      <w:r>
+        <w:rPr>
+          <w:i/>
+        </w:rPr>
+        <w:t>Ustad</w:t>
+      </w:r>
+      <w:r>
+        <w:t>s</w:t>
+      </w:r>
+      <w:r>
+        <w:t>. The document was obtained privately</w:t>
+      </w:r>
+      <w:r>
+        <w:t xml:space="preserve"> from him. One of the difficulties encountered when attempting to conduct</w:t>
+      </w:r>
+      <w:r>
+        <w:t xml:space="preserve"> large scale studies on Afghan notated music corpora lies in the inexistence of any such corpus publicly available. The music itself is seldom written down, and when it is the purpose is merely to serve as a memory aid</w:t>
+      </w:r>
+      <w:r>
+        <w:t>,</w:t>
+      </w:r>
+      <w:r>
+        <w:t xml:space="preserve"> to remember the compositions, never to be used for performing the pieces.</w:t>
+      </w:r>
+      <w:r>
+        <w:t>.</w:t>
+      </w:r>
+    </w:p>
+    <w:p>
+      <w:pPr>
+        <w:pStyle w:val="Corpsdetexte"/>
+      </w:pPr>
+    </w:p>
+    <w:tbl>
+      <w:tblPr>
+        <w:tblStyle w:val="Grilledutableau"/>
+        <w:tblW w:w="0" w:type="auto"/>
+        <w:tblLook w:val="04A0" w:firstRow="1" w:lastRow="0" w:firstColumn="1" w:lastColumn="0" w:noHBand="0" w:noVBand="1"/>
+      </w:tblPr>
+      <w:tblGrid>
+        <w:gridCol w:w="798"/>
+        <w:gridCol w:w="798"/>
+        <w:gridCol w:w="798"/>
+        <w:gridCol w:w="798"/>
+        <w:gridCol w:w="798"/>
+        <w:gridCol w:w="799"/>
+      </w:tblGrid>
+      <w:tr>
+        <w:tc>
+          <w:tcPr>
+            <w:tcW w:w="798" w:type="dxa"/>
+          </w:tcPr>
+          <w:p>
+            <w:pPr>
+              <w:pStyle w:val="Corpsdetexte"/>
+            </w:pPr>
+            <w:r>
+              <w:t>Sa</w:t>
+            </w:r>
+          </w:p>
+        </w:tc>
+        <w:tc>
+          <w:tcPr>
+            <w:tcW w:w="798" w:type="dxa"/>
+          </w:tcPr>
+          <w:p>
+            <w:pPr>
+              <w:pStyle w:val="Corpsdetexte"/>
+            </w:pPr>
+            <w:r>
+              <w:t>Ra</w:t>
+            </w:r>
+          </w:p>
+        </w:tc>
+        <w:tc>
+          <w:tcPr>
+            <w:tcW w:w="798" w:type="dxa"/>
+          </w:tcPr>
+          <w:p>
+            <w:pPr>
+              <w:pStyle w:val="Corpsdetexte"/>
+            </w:pPr>
+            <w:r>
+              <w:t>Re</w:t>
+            </w:r>
+          </w:p>
+        </w:tc>
+        <w:tc>
+          <w:tcPr>
+            <w:tcW w:w="798" w:type="dxa"/>
+          </w:tcPr>
+          <w:p>
+            <w:pPr>
+              <w:pStyle w:val="Corpsdetexte"/>
+            </w:pPr>
+            <w:r>
+              <w:t>Ga</w:t>
+            </w:r>
+          </w:p>
+        </w:tc>
+        <w:tc>
+          <w:tcPr>
+            <w:tcW w:w="798" w:type="dxa"/>
+          </w:tcPr>
+          <w:p>
+            <w:pPr>
+              <w:pStyle w:val="Corpsdetexte"/>
+            </w:pPr>
+            <w:r>
+              <w:t>Ge</w:t>
+            </w:r>
+          </w:p>
+        </w:tc>
+        <w:tc>
+          <w:tcPr>
+            <w:tcW w:w="799" w:type="dxa"/>
+          </w:tcPr>
+          <w:p>
+            <w:pPr>
+              <w:pStyle w:val="Corpsdetexte"/>
+            </w:pPr>
+            <w:r>
+              <w:t>Ma</w:t>
+            </w:r>
+          </w:p>
+        </w:tc>
+      </w:tr>
+      <w:tr>
+        <w:tc>
+          <w:tcPr>
+            <w:tcW w:w="798" w:type="dxa"/>
+          </w:tcPr>
+          <w:p>
+            <w:pPr>
+              <w:pStyle w:val="Corpsdetexte"/>
+            </w:pPr>
+            <w:r>
+              <w:t>C</w:t>
+            </w:r>
+          </w:p>
+        </w:tc>
+        <w:tc>
+          <w:tcPr>
+            <w:tcW w:w="798" w:type="dxa"/>
+          </w:tcPr>
+          <w:p>
+            <w:pPr>
+              <w:pStyle w:val="Corpsdetexte"/>
+            </w:pPr>
+            <w:r>
+              <w:t>Db</w:t>
+            </w:r>
+          </w:p>
+        </w:tc>
+        <w:tc>
+          <w:tcPr>
+            <w:tcW w:w="798" w:type="dxa"/>
+          </w:tcPr>
+          <w:p>
+            <w:pPr>
+              <w:pStyle w:val="Corpsdetexte"/>
+            </w:pPr>
+            <w:r>
+              <w:t>D</w:t>
+            </w:r>
+          </w:p>
+        </w:tc>
+        <w:tc>
+          <w:tcPr>
+            <w:tcW w:w="798" w:type="dxa"/>
+          </w:tcPr>
+          <w:p>
+            <w:pPr>
+              <w:pStyle w:val="Corpsdetexte"/>
+            </w:pPr>
+            <w:r>
+              <w:t>Eb</w:t>
+            </w:r>
+          </w:p>
+        </w:tc>
+        <w:tc>
+          <w:tcPr>
+            <w:tcW w:w="798" w:type="dxa"/>
+          </w:tcPr>
+          <w:p>
+            <w:pPr>
+              <w:pStyle w:val="Corpsdetexte"/>
+            </w:pPr>
+            <w:r>
+              <w:t>E</w:t>
+            </w:r>
+          </w:p>
+        </w:tc>
+        <w:tc>
+          <w:tcPr>
+            <w:tcW w:w="799" w:type="dxa"/>
+          </w:tcPr>
+          <w:p>
+            <w:pPr>
+              <w:pStyle w:val="Corpsdetexte"/>
+            </w:pPr>
+            <w:r>
+              <w:t>F</w:t>
+            </w:r>
+          </w:p>
+        </w:tc>
+      </w:tr>
+    </w:tbl>
+    <w:p>
+      <w:pPr>
+        <w:pStyle w:val="Corpsdetexte"/>
+      </w:pPr>
+    </w:p>
+    <w:tbl>
+      <w:tblPr>
+        <w:tblStyle w:val="Grilledutableau"/>
+        <w:tblW w:w="0" w:type="auto"/>
+        <w:tblLook w:val="04A0" w:firstRow="1" w:lastRow="0" w:firstColumn="1" w:lastColumn="0" w:noHBand="0" w:noVBand="1"/>
+      </w:tblPr>
+      <w:tblGrid>
+        <w:gridCol w:w="798"/>
+        <w:gridCol w:w="798"/>
+        <w:gridCol w:w="798"/>
+        <w:gridCol w:w="798"/>
+        <w:gridCol w:w="798"/>
+        <w:gridCol w:w="799"/>
+      </w:tblGrid>
+      <w:tr>
+        <w:tc>
+          <w:tcPr>
+            <w:tcW w:w="798" w:type="dxa"/>
+          </w:tcPr>
+          <w:p>
+            <w:pPr>
+              <w:pStyle w:val="Corpsdetexte"/>
+            </w:pPr>
+            <w:r>
+              <w:t>Me</w:t>
+            </w:r>
+          </w:p>
+        </w:tc>
+        <w:tc>
+          <w:tcPr>
+            <w:tcW w:w="798" w:type="dxa"/>
+          </w:tcPr>
+          <w:p>
+            <w:pPr>
+              <w:pStyle w:val="Corpsdetexte"/>
+            </w:pPr>
+            <w:r>
+              <w:t>Pe</w:t>
+            </w:r>
+          </w:p>
+        </w:tc>
+        <w:tc>
+          <w:tcPr>
+            <w:tcW w:w="798" w:type="dxa"/>
+          </w:tcPr>
+          <w:p>
+            <w:pPr>
+              <w:pStyle w:val="Corpsdetexte"/>
+            </w:pPr>
+            <w:r>
+              <w:t>Da</w:t>
+            </w:r>
+          </w:p>
+        </w:tc>
+        <w:tc>
+          <w:tcPr>
+            <w:tcW w:w="798" w:type="dxa"/>
+          </w:tcPr>
+          <w:p>
+            <w:pPr>
+              <w:pStyle w:val="Corpsdetexte"/>
+            </w:pPr>
+            <w:r>
+              <w:t>De</w:t>
+            </w:r>
+          </w:p>
+        </w:tc>
+        <w:tc>
+          <w:tcPr>
+            <w:tcW w:w="798" w:type="dxa"/>
+          </w:tcPr>
+          <w:p>
+            <w:pPr>
+              <w:pStyle w:val="Corpsdetexte"/>
+            </w:pPr>
+            <w:r>
+              <w:t>Na</w:t>
+            </w:r>
+          </w:p>
+        </w:tc>
+        <w:tc>
+          <w:tcPr>
+            <w:tcW w:w="799" w:type="dxa"/>
+          </w:tcPr>
+          <w:p>
+            <w:pPr>
+              <w:pStyle w:val="Corpsdetexte"/>
+            </w:pPr>
+            <w:r>
+              <w:t>Ni</w:t>
+            </w:r>
+          </w:p>
+        </w:tc>
+      </w:tr>
+      <w:tr>
+        <w:tc>
+          <w:tcPr>
+            <w:tcW w:w="798" w:type="dxa"/>
+          </w:tcPr>
+          <w:p>
+            <w:pPr>
+              <w:pStyle w:val="Corpsdetexte"/>
+            </w:pPr>
+            <w:r>
+              <w:t>F#</w:t>
+            </w:r>
+          </w:p>
+        </w:tc>
+        <w:tc>
+          <w:tcPr>
+            <w:tcW w:w="798" w:type="dxa"/>
+          </w:tcPr>
+          <w:p>
+            <w:pPr>
+              <w:pStyle w:val="Corpsdetexte"/>
+            </w:pPr>
+            <w:r>
+              <w:t>G</w:t>
+            </w:r>
+          </w:p>
+        </w:tc>
+        <w:tc>
+          <w:tcPr>
+            <w:tcW w:w="798" w:type="dxa"/>
+          </w:tcPr>
+          <w:p>
+            <w:pPr>
+              <w:pStyle w:val="Corpsdetexte"/>
+            </w:pPr>
+            <w:r>
+              <w:t>Ab</w:t>
+            </w:r>
+          </w:p>
+        </w:tc>
+        <w:tc>
+          <w:tcPr>
+            <w:tcW w:w="798" w:type="dxa"/>
+          </w:tcPr>
+          <w:p>
+            <w:pPr>
+              <w:pStyle w:val="Corpsdetexte"/>
+            </w:pPr>
+            <w:r>
+              <w:t>A</w:t>
+            </w:r>
+          </w:p>
+        </w:tc>
+        <w:tc>
+          <w:tcPr>
+            <w:tcW w:w="798" w:type="dxa"/>
+          </w:tcPr>
+          <w:p>
+            <w:pPr>
+              <w:pStyle w:val="Corpsdetexte"/>
+            </w:pPr>
+            <w:r>
+              <w:t>Bb</w:t>
+            </w:r>
+          </w:p>
+        </w:tc>
+        <w:tc>
+          <w:tcPr>
+            <w:tcW w:w="799" w:type="dxa"/>
+          </w:tcPr>
+          <w:p>
+            <w:pPr>
+              <w:pStyle w:val="Corpsdetexte"/>
+            </w:pPr>
+            <w:r>
+              <w:t>B</w:t>
+            </w:r>
+          </w:p>
+        </w:tc>
+      </w:tr>
+    </w:tbl>
+    <w:p>
+      <w:pPr>
+        <w:pStyle w:val="Corpsdetexte"/>
+      </w:pPr>
+      <w:r>
+        <w:rPr>
+          <w:b/>
+        </w:rPr>
+        <w:t xml:space="preserve">Table </w:t>
+      </w:r>
+      <w:r>
+        <w:rPr>
+          <w:b/>
+        </w:rPr>
+        <w:fldChar w:fldCharType="begin"/>
+      </w:r>
+      <w:r>
+        <w:rPr>
+          <w:b/>
+        </w:rPr>
+        <w:instrText xml:space="preserve"> SEQ Tabla \* ARABIC </w:instrText>
+      </w:r>
+      <w:r>
+        <w:rPr>
+          <w:b/>
+        </w:rPr>
+        <w:fldChar w:fldCharType="separate"/>
+      </w:r>
+      <w:r>
+        <w:rPr>
+          <w:b/>
+          <w:noProof/>
+        </w:rPr>
+        <w:t>1</w:t>
+      </w:r>
+      <w:r>
+        <w:rPr>
+          <w:b/>
+        </w:rPr>
+        <w:fldChar w:fldCharType="end"/>
+      </w:r>
+      <w:r>
+        <w:rPr>
+          <w:b/>
+        </w:rPr>
+        <w:t>.</w:t>
+      </w:r>
+      <w:r>
+        <w:t xml:space="preserve"> </w:t>
+      </w:r>
+      <w:r>
+        <w:t>Equivalence</w:t>
+      </w:r>
+      <w:r>
+        <w:t xml:space="preserve"> of</w:t>
+      </w:r>
+      <w:r>
+        <w:t xml:space="preserve"> Saregam/Western pitch </w:t>
+      </w:r>
+      <w:r>
+        <w:t>cat.</w:t>
+      </w:r>
+    </w:p>
+    <w:p>
+      <w:pPr>
+        <w:pStyle w:val="Corpsdetexte"/>
+      </w:pPr>
+    </w:p>
+    <w:p>
+      <w:pPr>
+        <w:pStyle w:val="Corpsdetexte"/>
+        <w:rPr>
+          <w:lang w:val="en-GB"/>
+        </w:rPr>
+      </w:pPr>
+      <w:r>
+        <w:rPr>
+          <w:lang w:val="en-GB"/>
+        </w:rPr>
+        <w:t>There are 43 compositions in the dataset, of various lengths (from a single rythmic cycle to a dozen) and divided in various movements which correspond loosely to movement</w:t>
+      </w:r>
+      <w:r>
+        <w:rPr>
+          <w:lang w:val="en-GB"/>
+        </w:rPr>
+        <w:t>s</w:t>
+      </w:r>
+      <w:r>
+        <w:rPr>
+          <w:lang w:val="en-GB"/>
+        </w:rPr>
+        <w:t xml:space="preserve"> of Hindustani dhrupad music (</w:t>
+      </w:r>
+      <w:r>
+        <w:rPr>
+          <w:i/>
+          <w:lang w:val="en-GB"/>
+        </w:rPr>
+        <w:t>Astai, Antara, Paltas</w:t>
+      </w:r>
+      <w:r>
+        <w:rPr>
+          <w:lang w:val="en-GB"/>
+        </w:rPr>
+        <w:t>...). In total, it amounts to 5200 symbols (pitches or silences</w:t>
+      </w:r>
+      <w:r>
+        <w:rPr>
+          <w:lang w:val="en-GB"/>
+        </w:rPr>
+        <w:t>,</w:t>
+      </w:r>
+      <w:r>
+        <w:rPr>
+          <w:lang w:val="en-GB"/>
+        </w:rPr>
+        <w:t xml:space="preserve"> either</w:t>
+      </w:r>
+      <w:r>
+        <w:rPr>
+          <w:lang w:val="en-GB"/>
+        </w:rPr>
+        <w:t xml:space="preserve"> quarter or eight</w:t>
+      </w:r>
+      <w:r>
+        <w:rPr>
+          <w:lang w:val="en-GB"/>
+        </w:rPr>
+        <w:t>h</w:t>
+      </w:r>
+      <w:r>
+        <w:rPr>
+          <w:lang w:val="en-GB"/>
+        </w:rPr>
+        <w:t xml:space="preserve"> notes</w:t>
+      </w:r>
+      <w:r>
+        <w:rPr>
+          <w:lang w:val="en-GB"/>
+        </w:rPr>
+        <w:t xml:space="preserve">), covering 15 different </w:t>
+      </w:r>
+      <w:r>
+        <w:rPr>
+          <w:lang w:val="en-GB"/>
+        </w:rPr>
+        <w:t>melodic</w:t>
+      </w:r>
+      <w:r>
+        <w:rPr>
+          <w:lang w:val="en-GB"/>
+        </w:rPr>
+        <w:t xml:space="preserve"> </w:t>
+      </w:r>
+      <w:r>
+        <w:rPr>
+          <w:lang w:val="en-GB"/>
+        </w:rPr>
+        <w:t xml:space="preserve">modes, or </w:t>
+      </w:r>
+      <w:r>
+        <w:rPr>
+          <w:i/>
+          <w:lang w:val="en-GB"/>
+        </w:rPr>
+        <w:t>râga</w:t>
+      </w:r>
+      <w:r>
+        <w:rPr>
+          <w:lang w:val="en-GB"/>
+        </w:rPr>
+        <w:t>. It should be accounted that this limited range of modes does not include</w:t>
+      </w:r>
+      <w:r>
+        <w:rPr>
+          <w:lang w:val="en-GB"/>
+        </w:rPr>
+        <w:t xml:space="preserve"> all</w:t>
+      </w:r>
+      <w:r>
+        <w:rPr>
+          <w:lang w:val="en-GB"/>
+        </w:rPr>
+        <w:t xml:space="preserve"> modes that are considered to </w:t>
+      </w:r>
+      <w:r>
+        <w:rPr>
+          <w:lang w:val="en-GB"/>
+        </w:rPr>
+        <w:t>be</w:t>
+      </w:r>
+      <w:r>
+        <w:rPr>
+          <w:lang w:val="en-GB"/>
+        </w:rPr>
+        <w:t xml:space="preserve"> most relevant to Afghan musical identity (</w:t>
+      </w:r>
+      <w:r>
+        <w:rPr>
+          <w:lang w:val="en-GB"/>
+        </w:rPr>
+        <w:t xml:space="preserve">including </w:t>
+      </w:r>
+      <w:r>
+        <w:rPr>
+          <w:i/>
+          <w:lang w:val="en-GB"/>
+        </w:rPr>
+        <w:t>B</w:t>
+      </w:r>
+      <w:r>
+        <w:rPr>
+          <w:i/>
+          <w:lang w:val="en-GB"/>
+        </w:rPr>
+        <w:t>hairavi</w:t>
+      </w:r>
+      <w:r>
+        <w:rPr>
+          <w:lang w:val="en-GB"/>
+        </w:rPr>
+        <w:t xml:space="preserve"> or </w:t>
+      </w:r>
+      <w:r>
+        <w:rPr>
+          <w:i/>
+          <w:lang w:val="en-GB"/>
+        </w:rPr>
+        <w:t>Pilo</w:t>
+      </w:r>
+      <w:r>
+        <w:rPr>
+          <w:lang w:val="en-GB"/>
+        </w:rPr>
+        <w:t>)</w:t>
+      </w:r>
+      <w:r>
+        <w:rPr>
+          <w:lang w:val="en-GB"/>
+        </w:rPr>
+        <w:t>[</w:t>
+      </w:r>
+      <w:r>
+        <w:rPr>
+          <w:lang w:val="en-GB"/>
+        </w:rPr>
+        <w:t>4</w:t>
+      </w:r>
+      <w:r>
+        <w:rPr>
+          <w:lang w:val="en-GB"/>
+        </w:rPr>
+        <w:t>]</w:t>
+      </w:r>
+      <w:r>
+        <w:rPr>
+          <w:lang w:val="en-GB"/>
+        </w:rPr>
+        <w:t xml:space="preserve">. </w:t>
+      </w:r>
+      <w:r>
+        <w:rPr>
+          <w:lang w:val="en-GB"/>
+        </w:rPr>
+        <w:t xml:space="preserve">The pieces come in several rythmic cycles, or </w:t>
+      </w:r>
+      <w:r>
+        <w:rPr>
+          <w:i/>
+          <w:lang w:val="en-GB"/>
+        </w:rPr>
+        <w:t>tâla</w:t>
+      </w:r>
+      <w:r>
+        <w:rPr>
+          <w:lang w:val="en-GB"/>
+        </w:rPr>
+        <w:t>, although most are set in the main cycle of Hindustani classical music, in 16 beats (</w:t>
+      </w:r>
+      <w:r>
+        <w:rPr>
+          <w:i/>
+          <w:lang w:val="en-GB"/>
+        </w:rPr>
+        <w:t>tintal</w:t>
+      </w:r>
+      <w:r>
+        <w:rPr>
+          <w:lang w:val="en-GB"/>
+        </w:rPr>
+        <w:t>). There are also pieces in 15 beats (</w:t>
+      </w:r>
+      <w:r>
+        <w:rPr>
+          <w:i/>
+          <w:lang w:val="en-GB"/>
+        </w:rPr>
+        <w:t>pancham savari</w:t>
+      </w:r>
+      <w:r>
+        <w:rPr>
+          <w:lang w:val="en-GB"/>
+        </w:rPr>
+        <w:t>), 12 beats (</w:t>
+      </w:r>
+      <w:r>
+        <w:rPr>
+          <w:i/>
+          <w:lang w:val="en-GB"/>
+        </w:rPr>
+        <w:t>jhaptal</w:t>
+      </w:r>
+      <w:r>
+        <w:rPr>
+          <w:lang w:val="en-GB"/>
+        </w:rPr>
+        <w:t>) and 10 beats (</w:t>
+      </w:r>
+      <w:r>
+        <w:rPr>
+          <w:i/>
+          <w:lang w:val="en-GB"/>
+        </w:rPr>
+        <w:t>ektal</w:t>
+      </w:r>
+      <w:r>
+        <w:rPr>
+          <w:lang w:val="en-GB"/>
+        </w:rPr>
+        <w:t>). This is again a fraction of the rythmic cycles practiced in Hindustani music, while it does not account for the cycles used in folk music (4, 6,7 or 8 beats).</w:t>
+      </w:r>
+    </w:p>
+    <w:p>
+      <w:pPr>
+        <w:pStyle w:val="Corpsdetexte"/>
+      </w:pPr>
+      <w:r>
+        <w:rPr>
+          <w:noProof/>
+        </w:rPr>
+        <w:drawing>
+          <wp:inline distT="0" distB="0" distL="0" distR="0" wp14:anchorId="2ADE0631" wp14:editId="6E5A2552">
+            <wp:extent cx="2943306" cy="850605"/>
+            <wp:effectExtent l="0" t="0" r="0" b="6985"/>
+            <wp:docPr id="4" name="Image 4" descr="C:\Users\Mathieu\AppData\Local\Microsoft\Windows\INetCache\Content.Word\compo.jpg"/>
+            <wp:cNvGraphicFramePr>
+              <a:graphicFrameLocks xmlns:a="http://schemas.openxmlformats.org/drawingml/2006/main" noChangeAspect="1"/>
+            </wp:cNvGraphicFramePr>
+            <a:graphic xmlns:a="http://schemas.openxmlformats.org/drawingml/2006/main">
+              <a:graphicData uri="http://schemas.openxmlformats.org/drawingml/2006/picture">
+                <pic:pic xmlns:pic="http://schemas.openxmlformats.org/drawingml/2006/picture">
+                  <pic:nvPicPr>
+                    <pic:cNvPr id="0" name="Picture 2" descr="C:\Users\Mathieu\AppData\Local\Microsoft\Windows\INetCache\Content.Word\compo.jpg"/>
+                    <pic:cNvPicPr>
+                      <a:picLocks noChangeAspect="1" noChangeArrowheads="1"/>
+                    </pic:cNvPicPr>
+                  </pic:nvPicPr>
+                  <pic:blipFill rotWithShape="1">
+                    <a:blip r:embed="rId12">
+                      <a:extLst>
+                        <a:ext uri="{28A0092B-C50C-407E-A947-70E740481C1C}">
+                          <a14:useLocalDpi xmlns:a14="http://schemas.microsoft.com/office/drawing/2010/main" val="0"/>
+                        </a:ext>
+                      </a:extLst>
+                    </a:blip>
+                    <a:srcRect t="-9520" b="14256"/>
+                    <a:stretch/>
+                  </pic:blipFill>
+                  <pic:spPr bwMode="auto">
+                    <a:xfrm>
+                      <a:off x="0" y="0"/>
+                      <a:ext cx="2945130" cy="851132"/>
+                    </a:xfrm>
+                    <a:prstGeom prst="rect">
+                      <a:avLst/>
+                    </a:prstGeom>
+                    <a:noFill/>
+                    <a:ln>
+                      <a:noFill/>
+                    </a:ln>
+                    <a:extLst>
+                      <a:ext uri="{53640926-AAD7-44D8-BBD7-CCE9431645EC}">
+                        <a14:shadowObscured xmlns:a14="http://schemas.microsoft.com/office/drawing/2010/main"/>
+                      </a:ext>
+                    </a:extLst>
+                  </pic:spPr>
+                </pic:pic>
+              </a:graphicData>
+            </a:graphic>
+          </wp:inline>
+        </w:drawing>
+      </w:r>
+    </w:p>
+    <w:p>
+      <w:pPr>
+        <w:pStyle w:val="Lgende"/>
+        <w:spacing w:before="200" w:line="259" w:lineRule="auto"/>
+        <w:ind w:left="0" w:right="72"/>
+        <w:rPr>
+          <w:sz w:val="20"/>
+        </w:rPr>
+      </w:pPr>
+      <w:r>
+        <w:rPr>
+          <w:b/>
+          <w:sz w:val="20"/>
+        </w:rPr>
+        <w:t xml:space="preserve">Figure </w:t>
+      </w:r>
+      <w:r>
+        <w:rPr>
+          <w:b/>
+          <w:sz w:val="20"/>
+        </w:rPr>
+        <w:t>2</w:t>
+      </w:r>
+      <w:r>
+        <w:rPr>
+          <w:sz w:val="20"/>
+        </w:rPr>
+        <w:t xml:space="preserve">. </w:t>
+      </w:r>
+      <w:r>
+        <w:rPr>
+          <w:sz w:val="20"/>
+        </w:rPr>
+        <w:t>Example composition in 16 beats (</w:t>
+      </w:r>
+      <w:r>
+        <w:rPr>
+          <w:i/>
+          <w:sz w:val="20"/>
+        </w:rPr>
+        <w:t>Astai</w:t>
+      </w:r>
+      <w:r>
+        <w:rPr>
+          <w:sz w:val="20"/>
+        </w:rPr>
+        <w:t xml:space="preserve"> of </w:t>
+      </w:r>
+      <w:r>
+        <w:rPr>
+          <w:i/>
+          <w:sz w:val="20"/>
+        </w:rPr>
+        <w:t>naghmeh-ye kashâl</w:t>
+      </w:r>
+      <w:r>
+        <w:rPr>
+          <w:sz w:val="20"/>
+        </w:rPr>
+        <w:t xml:space="preserve"> in </w:t>
+      </w:r>
+      <w:r>
+        <w:rPr>
+          <w:i/>
+          <w:sz w:val="20"/>
+        </w:rPr>
+        <w:t>Raag Bhimpalasi</w:t>
+      </w:r>
+      <w:r>
+        <w:rPr>
+          <w:sz w:val="20"/>
+        </w:rPr>
+        <w:t>)</w:t>
+      </w:r>
+    </w:p>
+    <w:p>
+      <w:pPr>
+        <w:rPr>
+          <w:lang w:val="en-GB"/>
+        </w:rPr>
+      </w:pPr>
+      <w:r>
+        <w:rPr>
+          <w:lang w:val="en-GB"/>
+        </w:rPr>
+        <w:t xml:space="preserve">This notation system </w:t>
+      </w:r>
+      <w:r>
+        <w:rPr>
+          <w:lang w:val="en-GB"/>
+        </w:rPr>
+        <w:t>gives</w:t>
+      </w:r>
+      <w:r>
+        <w:rPr>
+          <w:lang w:val="en-GB"/>
+        </w:rPr>
+        <w:t xml:space="preserve"> a canonical representation of the compositions, which are in practice performed with much ornamental and </w:t>
+      </w:r>
+      <w:r>
+        <w:rPr>
+          <w:lang w:val="en-GB"/>
+        </w:rPr>
+        <w:t>rhythmic</w:t>
+      </w:r>
+      <w:r>
+        <w:rPr>
+          <w:lang w:val="en-GB"/>
+        </w:rPr>
+        <w:t xml:space="preserve"> variations (a trait emphasized by the instrument playing style) as well as melodic improvisations. Nonetheless, the canonical form is supposed to account for the fundamental features of the pieces.</w:t>
+      </w:r>
+    </w:p>
+    <w:p>
+      <w:pPr>
+        <w:rPr>
+          <w:lang w:val="en-GB"/>
+        </w:rPr>
+      </w:pPr>
+    </w:p>
+    <w:tbl>
+      <w:tblPr>
+        <w:tblStyle w:val="Tableausimple2"/>
+        <w:tblW w:w="5057" w:type="dxa"/>
+        <w:tblLook w:val="04A0" w:firstRow="1" w:lastRow="0" w:firstColumn="1" w:lastColumn="0" w:noHBand="0" w:noVBand="1"/>
+      </w:tblPr>
+      <w:tblGrid>
+        <w:gridCol w:w="1197"/>
+        <w:gridCol w:w="676"/>
+        <w:gridCol w:w="666"/>
+        <w:gridCol w:w="1367"/>
+        <w:gridCol w:w="676"/>
+        <w:gridCol w:w="666"/>
+      </w:tblGrid>
+      <w:tr>
+        <w:trPr>
+          <w:cnfStyle w:val="100000000000" w:firstRow="1" w:lastRow="0" w:firstColumn="0" w:lastColumn="0" w:oddVBand="0" w:evenVBand="0" w:oddHBand="0" w:evenHBand="0" w:firstRowFirstColumn="0" w:firstRowLastColumn="0" w:lastRowFirstColumn="0" w:lastRowLastColumn="0"/>
+        </w:trPr>
+        <w:tc>
+          <w:tcPr>
+            <w:cnfStyle w:val="001000000000" w:firstRow="0" w:lastRow="0" w:firstColumn="1" w:lastColumn="0" w:oddVBand="0" w:evenVBand="0" w:oddHBand="0" w:evenHBand="0" w:firstRowFirstColumn="0" w:firstRowLastColumn="0" w:lastRowFirstColumn="0" w:lastRowLastColumn="0"/>
+            <w:tcW w:w="1273" w:type="dxa"/>
+          </w:tcPr>
+          <w:p>
+            <w:pPr>
+              <w:pStyle w:val="Corpsdetexte"/>
+              <w:rPr>
+                <w:sz w:val="18"/>
+              </w:rPr>
+            </w:pPr>
+            <w:r>
+              <w:rPr>
+                <w:sz w:val="18"/>
+              </w:rPr>
+              <w:t>Râga</w:t>
+            </w:r>
+          </w:p>
+        </w:tc>
+        <w:tc>
+          <w:tcPr>
+            <w:tcW w:w="712" w:type="dxa"/>
+          </w:tcPr>
+          <w:p>
+            <w:pPr>
+              <w:pStyle w:val="Corpsdetexte"/>
+              <w:cnfStyle w:val="100000000000" w:firstRow="1" w:lastRow="0" w:firstColumn="0" w:lastColumn="0" w:oddVBand="0" w:evenVBand="0" w:oddHBand="0" w:evenHBand="0" w:firstRowFirstColumn="0" w:firstRowLastColumn="0" w:lastRowFirstColumn="0" w:lastRowLastColumn="0"/>
+              <w:rPr>
+                <w:sz w:val="18"/>
+              </w:rPr>
+            </w:pPr>
+            <w:r>
+              <w:rPr>
+                <w:sz w:val="18"/>
+              </w:rPr>
+              <w:t>pieces</w:t>
+            </w:r>
+          </w:p>
+        </w:tc>
+        <w:tc>
+          <w:tcPr>
+            <w:tcW w:w="702" w:type="dxa"/>
+            <w:tcBorders>
+              <w:right w:val="single" w:sz="6" w:space="0" w:color="auto"/>
+            </w:tcBorders>
+          </w:tcPr>
+          <w:p>
+            <w:pPr>
+              <w:pStyle w:val="Corpsdetexte"/>
+              <w:cnfStyle w:val="100000000000" w:firstRow="1" w:lastRow="0" w:firstColumn="0" w:lastColumn="0" w:oddVBand="0" w:evenVBand="0" w:oddHBand="0" w:evenHBand="0" w:firstRowFirstColumn="0" w:firstRowLastColumn="0" w:lastRowFirstColumn="0" w:lastRowLastColumn="0"/>
+              <w:rPr>
+                <w:sz w:val="18"/>
+              </w:rPr>
+            </w:pPr>
+            <w:r>
+              <w:rPr>
+                <w:sz w:val="18"/>
+              </w:rPr>
+              <w:t>cycles</w:t>
+            </w:r>
+          </w:p>
+        </w:tc>
+        <w:tc>
+          <w:tcPr>
+            <w:tcW w:w="1458" w:type="dxa"/>
+            <w:tcBorders>
+              <w:left w:val="single" w:sz="6" w:space="0" w:color="auto"/>
+            </w:tcBorders>
+          </w:tcPr>
+          <w:p>
+            <w:pPr>
+              <w:jc w:val="left"/>
+              <w:cnfStyle w:val="100000000000" w:firstRow="1" w:lastRow="0" w:firstColumn="0" w:lastColumn="0" w:oddVBand="0" w:evenVBand="0" w:oddHBand="0" w:evenHBand="0" w:firstRowFirstColumn="0" w:firstRowLastColumn="0" w:lastRowFirstColumn="0" w:lastRowLastColumn="0"/>
+              <w:rPr>
+                <w:sz w:val="18"/>
+              </w:rPr>
+            </w:pPr>
+            <w:r>
+              <w:rPr>
+                <w:sz w:val="18"/>
+              </w:rPr>
+              <w:t>Râga</w:t>
+            </w:r>
+          </w:p>
+        </w:tc>
+        <w:tc>
+          <w:tcPr>
+            <w:tcW w:w="676" w:type="dxa"/>
+          </w:tcPr>
+          <w:p>
+            <w:pPr>
+              <w:jc w:val="left"/>
+              <w:cnfStyle w:val="100000000000" w:firstRow="1" w:lastRow="0" w:firstColumn="0" w:lastColumn="0" w:oddVBand="0" w:evenVBand="0" w:oddHBand="0" w:evenHBand="0" w:firstRowFirstColumn="0" w:firstRowLastColumn="0" w:lastRowFirstColumn="0" w:lastRowLastColumn="0"/>
+              <w:rPr>
+                <w:sz w:val="18"/>
+              </w:rPr>
+            </w:pPr>
+            <w:r>
+              <w:rPr>
+                <w:sz w:val="18"/>
+              </w:rPr>
+              <w:t>pieces</w:t>
+            </w:r>
+          </w:p>
+        </w:tc>
+        <w:tc>
+          <w:tcPr>
+            <w:tcW w:w="236" w:type="dxa"/>
+          </w:tcPr>
+          <w:p>
+            <w:pPr>
+              <w:jc w:val="left"/>
+              <w:cnfStyle w:val="100000000000" w:firstRow="1" w:lastRow="0" w:firstColumn="0" w:lastColumn="0" w:oddVBand="0" w:evenVBand="0" w:oddHBand="0" w:evenHBand="0" w:firstRowFirstColumn="0" w:firstRowLastColumn="0" w:lastRowFirstColumn="0" w:lastRowLastColumn="0"/>
+              <w:rPr>
+                <w:sz w:val="18"/>
+              </w:rPr>
+            </w:pPr>
+            <w:r>
+              <w:rPr>
+                <w:sz w:val="18"/>
+              </w:rPr>
+              <w:t>cycles</w:t>
+            </w:r>
+          </w:p>
+        </w:tc>
+      </w:tr>
+      <w:tr>
+        <w:tc>
+          <w:tcPr>
+            <w:cnfStyle w:val="001000000000" w:firstRow="0" w:lastRow="0" w:firstColumn="1" w:lastColumn="0" w:oddVBand="0" w:evenVBand="0" w:oddHBand="0" w:evenHBand="0" w:firstRowFirstColumn="0" w:firstRowLastColumn="0" w:lastRowFirstColumn="0" w:lastRowLastColumn="0"/>
+            <w:tcW w:w="1273" w:type="dxa"/>
+          </w:tcPr>
+          <w:p>
+            <w:pPr>
+              <w:pStyle w:val="Corpsdetexte"/>
+              <w:rPr>
+                <w:sz w:val="18"/>
+              </w:rPr>
+            </w:pPr>
+            <w:r>
+              <w:rPr>
+                <w:sz w:val="18"/>
+              </w:rPr>
+              <w:t>AhirBhairav</w:t>
+            </w:r>
+          </w:p>
+        </w:tc>
+        <w:tc>
+          <w:tcPr>
+            <w:tcW w:w="712" w:type="dxa"/>
+          </w:tcPr>
+          <w:p>
+            <w:pPr>
+              <w:pStyle w:val="Corpsdetexte"/>
+              <w:cnfStyle w:val="000000000000" w:firstRow="0" w:lastRow="0" w:firstColumn="0" w:lastColumn="0" w:oddVBand="0" w:evenVBand="0" w:oddHBand="0" w:evenHBand="0" w:firstRowFirstColumn="0" w:firstRowLastColumn="0" w:lastRowFirstColumn="0" w:lastRowLastColumn="0"/>
+              <w:rPr>
+                <w:sz w:val="18"/>
+              </w:rPr>
+            </w:pPr>
+            <w:r>
+              <w:rPr>
+                <w:sz w:val="18"/>
+              </w:rPr>
+              <w:t>7</w:t>
+            </w:r>
+          </w:p>
+        </w:tc>
+        <w:tc>
+          <w:tcPr>
+            <w:tcW w:w="702" w:type="dxa"/>
+            <w:tcBorders>
+              <w:right w:val="single" w:sz="6" w:space="0" w:color="auto"/>
+            </w:tcBorders>
+          </w:tcPr>
+          <w:p>
+            <w:pPr>
+              <w:pStyle w:val="Corpsdetexte"/>
+              <w:cnfStyle w:val="000000000000" w:firstRow="0" w:lastRow="0" w:firstColumn="0" w:lastColumn="0" w:oddVBand="0" w:evenVBand="0" w:oddHBand="0" w:evenHBand="0" w:firstRowFirstColumn="0" w:firstRowLastColumn="0" w:lastRowFirstColumn="0" w:lastRowLastColumn="0"/>
+              <w:rPr>
+                <w:sz w:val="18"/>
+              </w:rPr>
+            </w:pPr>
+            <w:r>
+              <w:rPr>
+                <w:sz w:val="18"/>
+              </w:rPr>
+              <w:t>31</w:t>
+            </w:r>
+          </w:p>
+        </w:tc>
+        <w:tc>
+          <w:tcPr>
+            <w:tcW w:w="1458" w:type="dxa"/>
+            <w:tcBorders>
+              <w:left w:val="single" w:sz="6" w:space="0" w:color="auto"/>
+            </w:tcBorders>
+          </w:tcPr>
+          <w:p>
+            <w:pPr>
+              <w:jc w:val="left"/>
+              <w:cnfStyle w:val="000000000000" w:firstRow="0" w:lastRow="0" w:firstColumn="0" w:lastColumn="0" w:oddVBand="0" w:evenVBand="0" w:oddHBand="0" w:evenHBand="0" w:firstRowFirstColumn="0" w:firstRowLastColumn="0" w:lastRowFirstColumn="0" w:lastRowLastColumn="0"/>
+              <w:rPr>
+                <w:b/>
+                <w:sz w:val="18"/>
+              </w:rPr>
+            </w:pPr>
+            <w:r>
+              <w:rPr>
+                <w:b/>
+                <w:sz w:val="18"/>
+              </w:rPr>
+              <w:t>Chandrakauns</w:t>
+            </w:r>
+          </w:p>
+        </w:tc>
+        <w:tc>
+          <w:tcPr>
+            <w:tcW w:w="676" w:type="dxa"/>
+          </w:tcPr>
+          <w:p>
+            <w:pPr>
+              <w:jc w:val="left"/>
+              <w:cnfStyle w:val="000000000000" w:firstRow="0" w:lastRow="0" w:firstColumn="0" w:lastColumn="0" w:oddVBand="0" w:evenVBand="0" w:oddHBand="0" w:evenHBand="0" w:firstRowFirstColumn="0" w:firstRowLastColumn="0" w:lastRowFirstColumn="0" w:lastRowLastColumn="0"/>
+              <w:rPr>
+                <w:sz w:val="18"/>
+              </w:rPr>
+            </w:pPr>
+            <w:r>
+              <w:rPr>
+                <w:sz w:val="18"/>
+              </w:rPr>
+              <w:t>3</w:t>
+            </w:r>
+          </w:p>
+        </w:tc>
+        <w:tc>
+          <w:tcPr>
+            <w:tcW w:w="236" w:type="dxa"/>
+          </w:tcPr>
+          <w:p>
+            <w:pPr>
+              <w:jc w:val="left"/>
+              <w:cnfStyle w:val="000000000000" w:firstRow="0" w:lastRow="0" w:firstColumn="0" w:lastColumn="0" w:oddVBand="0" w:evenVBand="0" w:oddHBand="0" w:evenHBand="0" w:firstRowFirstColumn="0" w:firstRowLastColumn="0" w:lastRowFirstColumn="0" w:lastRowLastColumn="0"/>
+              <w:rPr>
+                <w:sz w:val="18"/>
+              </w:rPr>
+            </w:pPr>
+            <w:r>
+              <w:rPr>
+                <w:sz w:val="18"/>
+              </w:rPr>
+              <w:t>10</w:t>
+            </w:r>
+          </w:p>
+        </w:tc>
+      </w:tr>
+      <w:tr>
+        <w:tc>
+          <w:tcPr>
+            <w:cnfStyle w:val="001000000000" w:firstRow="0" w:lastRow="0" w:firstColumn="1" w:lastColumn="0" w:oddVBand="0" w:evenVBand="0" w:oddHBand="0" w:evenHBand="0" w:firstRowFirstColumn="0" w:firstRowLastColumn="0" w:lastRowFirstColumn="0" w:lastRowLastColumn="0"/>
+            <w:tcW w:w="1273" w:type="dxa"/>
+          </w:tcPr>
+          <w:p>
+            <w:pPr>
+              <w:pStyle w:val="Corpsdetexte"/>
+              <w:rPr>
+                <w:sz w:val="18"/>
+              </w:rPr>
+            </w:pPr>
+            <w:r>
+              <w:rPr>
+                <w:sz w:val="18"/>
+              </w:rPr>
+              <w:t>Asa</w:t>
+            </w:r>
+          </w:p>
+        </w:tc>
+        <w:tc>
+          <w:tcPr>
+            <w:tcW w:w="712" w:type="dxa"/>
+          </w:tcPr>
+          <w:p>
+            <w:pPr>
+              <w:pStyle w:val="Corpsdetexte"/>
+              <w:cnfStyle w:val="000000000000" w:firstRow="0" w:lastRow="0" w:firstColumn="0" w:lastColumn="0" w:oddVBand="0" w:evenVBand="0" w:oddHBand="0" w:evenHBand="0" w:firstRowFirstColumn="0" w:firstRowLastColumn="0" w:lastRowFirstColumn="0" w:lastRowLastColumn="0"/>
+              <w:rPr>
+                <w:sz w:val="18"/>
+              </w:rPr>
+            </w:pPr>
+            <w:r>
+              <w:rPr>
+                <w:sz w:val="18"/>
+              </w:rPr>
+              <w:t>3</w:t>
+            </w:r>
+          </w:p>
+        </w:tc>
+        <w:tc>
+          <w:tcPr>
+            <w:tcW w:w="702" w:type="dxa"/>
+            <w:tcBorders>
+              <w:right w:val="single" w:sz="6" w:space="0" w:color="auto"/>
+            </w:tcBorders>
+          </w:tcPr>
+          <w:p>
+            <w:pPr>
+              <w:pStyle w:val="Corpsdetexte"/>
+              <w:cnfStyle w:val="000000000000" w:firstRow="0" w:lastRow="0" w:firstColumn="0" w:lastColumn="0" w:oddVBand="0" w:evenVBand="0" w:oddHBand="0" w:evenHBand="0" w:firstRowFirstColumn="0" w:firstRowLastColumn="0" w:lastRowFirstColumn="0" w:lastRowLastColumn="0"/>
+              <w:rPr>
+                <w:sz w:val="18"/>
+              </w:rPr>
+            </w:pPr>
+            <w:r>
+              <w:rPr>
+                <w:sz w:val="18"/>
+              </w:rPr>
+              <w:t>13</w:t>
+            </w:r>
+          </w:p>
+        </w:tc>
+        <w:tc>
+          <w:tcPr>
+            <w:tcW w:w="1458" w:type="dxa"/>
+            <w:tcBorders>
+              <w:left w:val="single" w:sz="6" w:space="0" w:color="auto"/>
+            </w:tcBorders>
+          </w:tcPr>
+          <w:p>
+            <w:pPr>
+              <w:jc w:val="left"/>
+              <w:cnfStyle w:val="000000000000" w:firstRow="0" w:lastRow="0" w:firstColumn="0" w:lastColumn="0" w:oddVBand="0" w:evenVBand="0" w:oddHBand="0" w:evenHBand="0" w:firstRowFirstColumn="0" w:firstRowLastColumn="0" w:lastRowFirstColumn="0" w:lastRowLastColumn="0"/>
+              <w:rPr>
+                <w:b/>
+                <w:sz w:val="18"/>
+              </w:rPr>
+            </w:pPr>
+            <w:r>
+              <w:rPr>
+                <w:b/>
+                <w:sz w:val="18"/>
+              </w:rPr>
+              <w:t>Des</w:t>
+            </w:r>
+          </w:p>
+        </w:tc>
+        <w:tc>
+          <w:tcPr>
+            <w:tcW w:w="676" w:type="dxa"/>
+          </w:tcPr>
+          <w:p>
+            <w:pPr>
+              <w:jc w:val="left"/>
+              <w:cnfStyle w:val="000000000000" w:firstRow="0" w:lastRow="0" w:firstColumn="0" w:lastColumn="0" w:oddVBand="0" w:evenVBand="0" w:oddHBand="0" w:evenHBand="0" w:firstRowFirstColumn="0" w:firstRowLastColumn="0" w:lastRowFirstColumn="0" w:lastRowLastColumn="0"/>
+              <w:rPr>
+                <w:sz w:val="18"/>
+              </w:rPr>
+            </w:pPr>
+            <w:r>
+              <w:rPr>
+                <w:sz w:val="18"/>
+              </w:rPr>
+              <w:t>2</w:t>
+            </w:r>
+          </w:p>
+        </w:tc>
+        <w:tc>
+          <w:tcPr>
+            <w:tcW w:w="236" w:type="dxa"/>
+          </w:tcPr>
+          <w:p>
+            <w:pPr>
+              <w:jc w:val="left"/>
+              <w:cnfStyle w:val="000000000000" w:firstRow="0" w:lastRow="0" w:firstColumn="0" w:lastColumn="0" w:oddVBand="0" w:evenVBand="0" w:oddHBand="0" w:evenHBand="0" w:firstRowFirstColumn="0" w:firstRowLastColumn="0" w:lastRowFirstColumn="0" w:lastRowLastColumn="0"/>
+              <w:rPr>
+                <w:sz w:val="18"/>
+              </w:rPr>
+            </w:pPr>
+            <w:r>
+              <w:rPr>
+                <w:sz w:val="18"/>
+              </w:rPr>
+              <w:t>12</w:t>
+            </w:r>
+          </w:p>
+        </w:tc>
+      </w:tr>
+      <w:tr>
+        <w:tc>
+          <w:tcPr>
+            <w:cnfStyle w:val="001000000000" w:firstRow="0" w:lastRow="0" w:firstColumn="1" w:lastColumn="0" w:oddVBand="0" w:evenVBand="0" w:oddHBand="0" w:evenHBand="0" w:firstRowFirstColumn="0" w:firstRowLastColumn="0" w:lastRowFirstColumn="0" w:lastRowLastColumn="0"/>
+            <w:tcW w:w="1273" w:type="dxa"/>
+          </w:tcPr>
+          <w:p>
+            <w:pPr>
+              <w:pStyle w:val="Corpsdetexte"/>
+              <w:rPr>
+                <w:sz w:val="18"/>
+              </w:rPr>
+            </w:pPr>
+            <w:r>
+              <w:rPr>
+                <w:sz w:val="18"/>
+              </w:rPr>
+              <w:t>Bagheshri</w:t>
+            </w:r>
+          </w:p>
+        </w:tc>
+        <w:tc>
+          <w:tcPr>
+            <w:tcW w:w="712" w:type="dxa"/>
+          </w:tcPr>
+          <w:p>
+            <w:pPr>
+              <w:pStyle w:val="Corpsdetexte"/>
+              <w:cnfStyle w:val="000000000000" w:firstRow="0" w:lastRow="0" w:firstColumn="0" w:lastColumn="0" w:oddVBand="0" w:evenVBand="0" w:oddHBand="0" w:evenHBand="0" w:firstRowFirstColumn="0" w:firstRowLastColumn="0" w:lastRowFirstColumn="0" w:lastRowLastColumn="0"/>
+              <w:rPr>
+                <w:sz w:val="18"/>
+              </w:rPr>
+            </w:pPr>
+            <w:r>
+              <w:rPr>
+                <w:sz w:val="18"/>
+              </w:rPr>
+              <w:t>2</w:t>
+            </w:r>
+          </w:p>
+        </w:tc>
+        <w:tc>
+          <w:tcPr>
+            <w:tcW w:w="702" w:type="dxa"/>
+            <w:tcBorders>
+              <w:right w:val="single" w:sz="6" w:space="0" w:color="auto"/>
+            </w:tcBorders>
+          </w:tcPr>
+          <w:p>
+            <w:pPr>
+              <w:pStyle w:val="Corpsdetexte"/>
+              <w:cnfStyle w:val="000000000000" w:firstRow="0" w:lastRow="0" w:firstColumn="0" w:lastColumn="0" w:oddVBand="0" w:evenVBand="0" w:oddHBand="0" w:evenHBand="0" w:firstRowFirstColumn="0" w:firstRowLastColumn="0" w:lastRowFirstColumn="0" w:lastRowLastColumn="0"/>
+              <w:rPr>
+                <w:sz w:val="18"/>
+              </w:rPr>
+            </w:pPr>
+            <w:r>
+              <w:rPr>
+                <w:sz w:val="18"/>
+              </w:rPr>
+              <w:t>10</w:t>
+            </w:r>
+          </w:p>
+        </w:tc>
+        <w:tc>
+          <w:tcPr>
+            <w:tcW w:w="1458" w:type="dxa"/>
+            <w:tcBorders>
+              <w:left w:val="single" w:sz="6" w:space="0" w:color="auto"/>
+            </w:tcBorders>
+          </w:tcPr>
+          <w:p>
+            <w:pPr>
+              <w:jc w:val="left"/>
+              <w:cnfStyle w:val="000000000000" w:firstRow="0" w:lastRow="0" w:firstColumn="0" w:lastColumn="0" w:oddVBand="0" w:evenVBand="0" w:oddHBand="0" w:evenHBand="0" w:firstRowFirstColumn="0" w:firstRowLastColumn="0" w:lastRowFirstColumn="0" w:lastRowLastColumn="0"/>
+              <w:rPr>
+                <w:b/>
+                <w:sz w:val="18"/>
+              </w:rPr>
+            </w:pPr>
+            <w:r>
+              <w:rPr>
+                <w:b/>
+                <w:sz w:val="18"/>
+              </w:rPr>
+              <w:t>Kalavati</w:t>
+            </w:r>
+          </w:p>
+        </w:tc>
+        <w:tc>
+          <w:tcPr>
+            <w:tcW w:w="676" w:type="dxa"/>
+          </w:tcPr>
+          <w:p>
+            <w:pPr>
+              <w:jc w:val="left"/>
+              <w:cnfStyle w:val="000000000000" w:firstRow="0" w:lastRow="0" w:firstColumn="0" w:lastColumn="0" w:oddVBand="0" w:evenVBand="0" w:oddHBand="0" w:evenHBand="0" w:firstRowFirstColumn="0" w:firstRowLastColumn="0" w:lastRowFirstColumn="0" w:lastRowLastColumn="0"/>
+              <w:rPr>
+                <w:sz w:val="18"/>
+              </w:rPr>
+            </w:pPr>
+            <w:r>
+              <w:rPr>
+                <w:sz w:val="18"/>
+              </w:rPr>
+              <w:t>1</w:t>
+            </w:r>
+          </w:p>
+        </w:tc>
+        <w:tc>
+          <w:tcPr>
+            <w:tcW w:w="236" w:type="dxa"/>
+          </w:tcPr>
+          <w:p>
+            <w:pPr>
+              <w:jc w:val="left"/>
+              <w:cnfStyle w:val="000000000000" w:firstRow="0" w:lastRow="0" w:firstColumn="0" w:lastColumn="0" w:oddVBand="0" w:evenVBand="0" w:oddHBand="0" w:evenHBand="0" w:firstRowFirstColumn="0" w:firstRowLastColumn="0" w:lastRowFirstColumn="0" w:lastRowLastColumn="0"/>
+              <w:rPr>
+                <w:sz w:val="18"/>
+              </w:rPr>
+            </w:pPr>
+            <w:r>
+              <w:rPr>
+                <w:sz w:val="18"/>
+              </w:rPr>
+              <w:t>8</w:t>
+            </w:r>
+          </w:p>
+        </w:tc>
+      </w:tr>
+      <w:tr>
+        <w:tc>
+          <w:tcPr>
+            <w:cnfStyle w:val="001000000000" w:firstRow="0" w:lastRow="0" w:firstColumn="1" w:lastColumn="0" w:oddVBand="0" w:evenVBand="0" w:oddHBand="0" w:evenHBand="0" w:firstRowFirstColumn="0" w:firstRowLastColumn="0" w:lastRowFirstColumn="0" w:lastRowLastColumn="0"/>
+            <w:tcW w:w="1273" w:type="dxa"/>
+          </w:tcPr>
+          <w:p>
+            <w:pPr>
+              <w:pStyle w:val="Corpsdetexte"/>
+              <w:rPr>
+                <w:sz w:val="18"/>
+              </w:rPr>
+            </w:pPr>
+            <w:r>
+              <w:rPr>
+                <w:sz w:val="18"/>
+              </w:rPr>
+              <w:t>Bhairav</w:t>
+            </w:r>
+          </w:p>
+        </w:tc>
+        <w:tc>
+          <w:tcPr>
+            <w:tcW w:w="712" w:type="dxa"/>
+          </w:tcPr>
+          <w:p>
+            <w:pPr>
+              <w:pStyle w:val="Corpsdetexte"/>
+              <w:cnfStyle w:val="000000000000" w:firstRow="0" w:lastRow="0" w:firstColumn="0" w:lastColumn="0" w:oddVBand="0" w:evenVBand="0" w:oddHBand="0" w:evenHBand="0" w:firstRowFirstColumn="0" w:firstRowLastColumn="0" w:lastRowFirstColumn="0" w:lastRowLastColumn="0"/>
+              <w:rPr>
+                <w:sz w:val="18"/>
+              </w:rPr>
+            </w:pPr>
+            <w:r>
+              <w:rPr>
+                <w:sz w:val="18"/>
+              </w:rPr>
+              <w:t>3</w:t>
+            </w:r>
+          </w:p>
+        </w:tc>
+        <w:tc>
+          <w:tcPr>
+            <w:tcW w:w="702" w:type="dxa"/>
+            <w:tcBorders>
+              <w:right w:val="single" w:sz="6" w:space="0" w:color="auto"/>
+            </w:tcBorders>
+          </w:tcPr>
+          <w:p>
+            <w:pPr>
+              <w:pStyle w:val="Corpsdetexte"/>
+              <w:cnfStyle w:val="000000000000" w:firstRow="0" w:lastRow="0" w:firstColumn="0" w:lastColumn="0" w:oddVBand="0" w:evenVBand="0" w:oddHBand="0" w:evenHBand="0" w:firstRowFirstColumn="0" w:firstRowLastColumn="0" w:lastRowFirstColumn="0" w:lastRowLastColumn="0"/>
+              <w:rPr>
+                <w:sz w:val="18"/>
+              </w:rPr>
+            </w:pPr>
+            <w:r>
+              <w:rPr>
+                <w:sz w:val="18"/>
+              </w:rPr>
+              <w:t>8</w:t>
+            </w:r>
+          </w:p>
+        </w:tc>
+        <w:tc>
+          <w:tcPr>
+            <w:tcW w:w="1458" w:type="dxa"/>
+            <w:tcBorders>
+              <w:left w:val="single" w:sz="6" w:space="0" w:color="auto"/>
+            </w:tcBorders>
+          </w:tcPr>
+          <w:p>
+            <w:pPr>
+              <w:jc w:val="left"/>
+              <w:cnfStyle w:val="000000000000" w:firstRow="0" w:lastRow="0" w:firstColumn="0" w:lastColumn="0" w:oddVBand="0" w:evenVBand="0" w:oddHBand="0" w:evenHBand="0" w:firstRowFirstColumn="0" w:firstRowLastColumn="0" w:lastRowFirstColumn="0" w:lastRowLastColumn="0"/>
+              <w:rPr>
+                <w:b/>
+                <w:sz w:val="18"/>
+              </w:rPr>
+            </w:pPr>
+            <w:r>
+              <w:rPr>
+                <w:b/>
+                <w:sz w:val="18"/>
+              </w:rPr>
+              <w:t>Kausieh</w:t>
+            </w:r>
+          </w:p>
+        </w:tc>
+        <w:tc>
+          <w:tcPr>
+            <w:tcW w:w="676" w:type="dxa"/>
+          </w:tcPr>
+          <w:p>
+            <w:pPr>
+              <w:jc w:val="left"/>
+              <w:cnfStyle w:val="000000000000" w:firstRow="0" w:lastRow="0" w:firstColumn="0" w:lastColumn="0" w:oddVBand="0" w:evenVBand="0" w:oddHBand="0" w:evenHBand="0" w:firstRowFirstColumn="0" w:firstRowLastColumn="0" w:lastRowFirstColumn="0" w:lastRowLastColumn="0"/>
+              <w:rPr>
+                <w:sz w:val="18"/>
+              </w:rPr>
+            </w:pPr>
+            <w:r>
+              <w:rPr>
+                <w:sz w:val="18"/>
+              </w:rPr>
+              <w:t>2</w:t>
+            </w:r>
+          </w:p>
+        </w:tc>
+        <w:tc>
+          <w:tcPr>
+            <w:tcW w:w="236" w:type="dxa"/>
+          </w:tcPr>
+          <w:p>
+            <w:pPr>
+              <w:jc w:val="left"/>
+              <w:cnfStyle w:val="000000000000" w:firstRow="0" w:lastRow="0" w:firstColumn="0" w:lastColumn="0" w:oddVBand="0" w:evenVBand="0" w:oddHBand="0" w:evenHBand="0" w:firstRowFirstColumn="0" w:firstRowLastColumn="0" w:lastRowFirstColumn="0" w:lastRowLastColumn="0"/>
+              <w:rPr>
+                <w:sz w:val="18"/>
+              </w:rPr>
+            </w:pPr>
+            <w:r>
+              <w:rPr>
+                <w:sz w:val="18"/>
+              </w:rPr>
+              <w:t>17</w:t>
+            </w:r>
+          </w:p>
+        </w:tc>
+      </w:tr>
+      <w:tr>
+        <w:tc>
+          <w:tcPr>
+            <w:cnfStyle w:val="001000000000" w:firstRow="0" w:lastRow="0" w:firstColumn="1" w:lastColumn="0" w:oddVBand="0" w:evenVBand="0" w:oddHBand="0" w:evenHBand="0" w:firstRowFirstColumn="0" w:firstRowLastColumn="0" w:lastRowFirstColumn="0" w:lastRowLastColumn="0"/>
+            <w:tcW w:w="1273" w:type="dxa"/>
+          </w:tcPr>
+          <w:p>
+            <w:pPr>
+              <w:pStyle w:val="Corpsdetexte"/>
+              <w:rPr>
+                <w:sz w:val="18"/>
+              </w:rPr>
+            </w:pPr>
+            <w:r>
+              <w:rPr>
+                <w:sz w:val="18"/>
+              </w:rPr>
+              <w:t>Bhimpalasi</w:t>
+            </w:r>
+          </w:p>
+        </w:tc>
+        <w:tc>
+          <w:tcPr>
+            <w:tcW w:w="712" w:type="dxa"/>
+          </w:tcPr>
+          <w:p>
+            <w:pPr>
+              <w:pStyle w:val="Corpsdetexte"/>
+              <w:cnfStyle w:val="000000000000" w:firstRow="0" w:lastRow="0" w:firstColumn="0" w:lastColumn="0" w:oddVBand="0" w:evenVBand="0" w:oddHBand="0" w:evenHBand="0" w:firstRowFirstColumn="0" w:firstRowLastColumn="0" w:lastRowFirstColumn="0" w:lastRowLastColumn="0"/>
+              <w:rPr>
+                <w:sz w:val="18"/>
+              </w:rPr>
+            </w:pPr>
+            <w:r>
+              <w:rPr>
+                <w:sz w:val="18"/>
+              </w:rPr>
+              <w:t>3</w:t>
+            </w:r>
+          </w:p>
+        </w:tc>
+        <w:tc>
+          <w:tcPr>
+            <w:tcW w:w="702" w:type="dxa"/>
+            <w:tcBorders>
+              <w:right w:val="single" w:sz="6" w:space="0" w:color="auto"/>
+            </w:tcBorders>
+          </w:tcPr>
+          <w:p>
+            <w:pPr>
+              <w:pStyle w:val="Corpsdetexte"/>
+              <w:cnfStyle w:val="000000000000" w:firstRow="0" w:lastRow="0" w:firstColumn="0" w:lastColumn="0" w:oddVBand="0" w:evenVBand="0" w:oddHBand="0" w:evenHBand="0" w:firstRowFirstColumn="0" w:firstRowLastColumn="0" w:lastRowFirstColumn="0" w:lastRowLastColumn="0"/>
+              <w:rPr>
+                <w:sz w:val="18"/>
+              </w:rPr>
+            </w:pPr>
+            <w:r>
+              <w:rPr>
+                <w:sz w:val="18"/>
+              </w:rPr>
+              <w:t>12</w:t>
+            </w:r>
+          </w:p>
+        </w:tc>
+        <w:tc>
+          <w:tcPr>
+            <w:tcW w:w="1458" w:type="dxa"/>
+            <w:tcBorders>
+              <w:left w:val="single" w:sz="6" w:space="0" w:color="auto"/>
+            </w:tcBorders>
+          </w:tcPr>
+          <w:p>
+            <w:pPr>
+              <w:jc w:val="left"/>
+              <w:cnfStyle w:val="000000000000" w:firstRow="0" w:lastRow="0" w:firstColumn="0" w:lastColumn="0" w:oddVBand="0" w:evenVBand="0" w:oddHBand="0" w:evenHBand="0" w:firstRowFirstColumn="0" w:firstRowLastColumn="0" w:lastRowFirstColumn="0" w:lastRowLastColumn="0"/>
+              <w:rPr>
+                <w:b/>
+                <w:sz w:val="18"/>
+              </w:rPr>
+            </w:pPr>
+            <w:r>
+              <w:rPr>
+                <w:b/>
+                <w:sz w:val="18"/>
+              </w:rPr>
+              <w:t>Kesturi</w:t>
+            </w:r>
+          </w:p>
+        </w:tc>
+        <w:tc>
+          <w:tcPr>
+            <w:tcW w:w="676" w:type="dxa"/>
+          </w:tcPr>
+          <w:p>
+            <w:pPr>
+              <w:jc w:val="left"/>
+              <w:cnfStyle w:val="000000000000" w:firstRow="0" w:lastRow="0" w:firstColumn="0" w:lastColumn="0" w:oddVBand="0" w:evenVBand="0" w:oddHBand="0" w:evenHBand="0" w:firstRowFirstColumn="0" w:firstRowLastColumn="0" w:lastRowFirstColumn="0" w:lastRowLastColumn="0"/>
+              <w:rPr>
+                <w:sz w:val="18"/>
+              </w:rPr>
+            </w:pPr>
+            <w:r>
+              <w:rPr>
+                <w:sz w:val="18"/>
+              </w:rPr>
+              <w:t>2</w:t>
+            </w:r>
+          </w:p>
+        </w:tc>
+        <w:tc>
+          <w:tcPr>
+            <w:tcW w:w="236" w:type="dxa"/>
+          </w:tcPr>
+          <w:p>
+            <w:pPr>
+              <w:jc w:val="left"/>
+              <w:cnfStyle w:val="000000000000" w:firstRow="0" w:lastRow="0" w:firstColumn="0" w:lastColumn="0" w:oddVBand="0" w:evenVBand="0" w:oddHBand="0" w:evenHBand="0" w:firstRowFirstColumn="0" w:firstRowLastColumn="0" w:lastRowFirstColumn="0" w:lastRowLastColumn="0"/>
+              <w:rPr>
+                <w:sz w:val="18"/>
+              </w:rPr>
+            </w:pPr>
+            <w:r>
+              <w:rPr>
+                <w:sz w:val="18"/>
+              </w:rPr>
+              <w:t>13</w:t>
+            </w:r>
+          </w:p>
+        </w:tc>
+      </w:tr>
+      <w:tr>
+        <w:tc>
+          <w:tcPr>
+            <w:cnfStyle w:val="001000000000" w:firstRow="0" w:lastRow="0" w:firstColumn="1" w:lastColumn="0" w:oddVBand="0" w:evenVBand="0" w:oddHBand="0" w:evenHBand="0" w:firstRowFirstColumn="0" w:firstRowLastColumn="0" w:lastRowFirstColumn="0" w:lastRowLastColumn="0"/>
+            <w:tcW w:w="1273" w:type="dxa"/>
+          </w:tcPr>
+          <w:p>
+            <w:pPr>
+              <w:pStyle w:val="Corpsdetexte"/>
+              <w:rPr>
+                <w:sz w:val="18"/>
+              </w:rPr>
+            </w:pPr>
+            <w:r>
+              <w:rPr>
+                <w:sz w:val="18"/>
+              </w:rPr>
+              <w:t>Bhopali</w:t>
+            </w:r>
+          </w:p>
+        </w:tc>
+        <w:tc>
+          <w:tcPr>
+            <w:tcW w:w="712" w:type="dxa"/>
+          </w:tcPr>
+          <w:p>
+            <w:pPr>
+              <w:pStyle w:val="Corpsdetexte"/>
+              <w:cnfStyle w:val="000000000000" w:firstRow="0" w:lastRow="0" w:firstColumn="0" w:lastColumn="0" w:oddVBand="0" w:evenVBand="0" w:oddHBand="0" w:evenHBand="0" w:firstRowFirstColumn="0" w:firstRowLastColumn="0" w:lastRowFirstColumn="0" w:lastRowLastColumn="0"/>
+              <w:rPr>
+                <w:sz w:val="18"/>
+              </w:rPr>
+            </w:pPr>
+            <w:r>
+              <w:rPr>
+                <w:sz w:val="18"/>
+              </w:rPr>
+              <w:t>3</w:t>
+            </w:r>
+          </w:p>
+        </w:tc>
+        <w:tc>
+          <w:tcPr>
+            <w:tcW w:w="702" w:type="dxa"/>
+            <w:tcBorders>
+              <w:right w:val="single" w:sz="6" w:space="0" w:color="auto"/>
+            </w:tcBorders>
+          </w:tcPr>
+          <w:p>
+            <w:pPr>
+              <w:pStyle w:val="Corpsdetexte"/>
+              <w:cnfStyle w:val="000000000000" w:firstRow="0" w:lastRow="0" w:firstColumn="0" w:lastColumn="0" w:oddVBand="0" w:evenVBand="0" w:oddHBand="0" w:evenHBand="0" w:firstRowFirstColumn="0" w:firstRowLastColumn="0" w:lastRowFirstColumn="0" w:lastRowLastColumn="0"/>
+              <w:rPr>
+                <w:sz w:val="18"/>
+              </w:rPr>
+            </w:pPr>
+            <w:r>
+              <w:rPr>
+                <w:sz w:val="18"/>
+              </w:rPr>
+              <w:t>49</w:t>
+            </w:r>
+          </w:p>
+        </w:tc>
+        <w:tc>
+          <w:tcPr>
+            <w:tcW w:w="1458" w:type="dxa"/>
+            <w:tcBorders>
+              <w:left w:val="single" w:sz="6" w:space="0" w:color="auto"/>
+            </w:tcBorders>
+          </w:tcPr>
+          <w:p>
+            <w:pPr>
+              <w:jc w:val="left"/>
+              <w:cnfStyle w:val="000000000000" w:firstRow="0" w:lastRow="0" w:firstColumn="0" w:lastColumn="0" w:oddVBand="0" w:evenVBand="0" w:oddHBand="0" w:evenHBand="0" w:firstRowFirstColumn="0" w:firstRowLastColumn="0" w:lastRowFirstColumn="0" w:lastRowLastColumn="0"/>
+              <w:rPr>
+                <w:b/>
+                <w:sz w:val="18"/>
+              </w:rPr>
+            </w:pPr>
+            <w:r>
+              <w:rPr>
+                <w:b/>
+                <w:sz w:val="18"/>
+              </w:rPr>
+              <w:t>Khamaj</w:t>
+            </w:r>
+          </w:p>
+        </w:tc>
+        <w:tc>
+          <w:tcPr>
+            <w:tcW w:w="676" w:type="dxa"/>
+          </w:tcPr>
+          <w:p>
+            <w:pPr>
+              <w:jc w:val="left"/>
+              <w:cnfStyle w:val="000000000000" w:firstRow="0" w:lastRow="0" w:firstColumn="0" w:lastColumn="0" w:oddVBand="0" w:evenVBand="0" w:oddHBand="0" w:evenHBand="0" w:firstRowFirstColumn="0" w:firstRowLastColumn="0" w:lastRowFirstColumn="0" w:lastRowLastColumn="0"/>
+              <w:rPr>
+                <w:sz w:val="18"/>
+              </w:rPr>
+            </w:pPr>
+            <w:r>
+              <w:rPr>
+                <w:sz w:val="18"/>
+              </w:rPr>
+              <w:t>2</w:t>
+            </w:r>
+          </w:p>
+        </w:tc>
+        <w:tc>
+          <w:tcPr>
+            <w:tcW w:w="236" w:type="dxa"/>
+          </w:tcPr>
+          <w:p>
+            <w:pPr>
+              <w:jc w:val="left"/>
+              <w:cnfStyle w:val="000000000000" w:firstRow="0" w:lastRow="0" w:firstColumn="0" w:lastColumn="0" w:oddVBand="0" w:evenVBand="0" w:oddHBand="0" w:evenHBand="0" w:firstRowFirstColumn="0" w:firstRowLastColumn="0" w:lastRowFirstColumn="0" w:lastRowLastColumn="0"/>
+              <w:rPr>
+                <w:sz w:val="18"/>
+              </w:rPr>
+            </w:pPr>
+            <w:r>
+              <w:rPr>
+                <w:sz w:val="18"/>
+              </w:rPr>
+              <w:t>14</w:t>
+            </w:r>
+          </w:p>
+        </w:tc>
+      </w:tr>
+      <w:tr>
+        <w:tc>
+          <w:tcPr>
+            <w:cnfStyle w:val="001000000000" w:firstRow="0" w:lastRow="0" w:firstColumn="1" w:lastColumn="0" w:oddVBand="0" w:evenVBand="0" w:oddHBand="0" w:evenHBand="0" w:firstRowFirstColumn="0" w:firstRowLastColumn="0" w:lastRowFirstColumn="0" w:lastRowLastColumn="0"/>
+            <w:tcW w:w="1273" w:type="dxa"/>
+          </w:tcPr>
+          <w:p>
+            <w:pPr>
+              <w:pStyle w:val="Corpsdetexte"/>
+              <w:rPr>
+                <w:sz w:val="18"/>
+              </w:rPr>
+            </w:pPr>
+            <w:r>
+              <w:rPr>
+                <w:sz w:val="18"/>
+              </w:rPr>
+              <w:t>Bihag</w:t>
+            </w:r>
+          </w:p>
+        </w:tc>
+        <w:tc>
+          <w:tcPr>
+            <w:tcW w:w="712" w:type="dxa"/>
+          </w:tcPr>
+          <w:p>
+            <w:pPr>
+              <w:pStyle w:val="Corpsdetexte"/>
+              <w:cnfStyle w:val="000000000000" w:firstRow="0" w:lastRow="0" w:firstColumn="0" w:lastColumn="0" w:oddVBand="0" w:evenVBand="0" w:oddHBand="0" w:evenHBand="0" w:firstRowFirstColumn="0" w:firstRowLastColumn="0" w:lastRowFirstColumn="0" w:lastRowLastColumn="0"/>
+              <w:rPr>
+                <w:sz w:val="18"/>
+              </w:rPr>
+            </w:pPr>
+            <w:r>
+              <w:rPr>
+                <w:sz w:val="18"/>
+              </w:rPr>
+              <w:t>2</w:t>
+            </w:r>
+          </w:p>
+        </w:tc>
+        <w:tc>
+          <w:tcPr>
+            <w:tcW w:w="702" w:type="dxa"/>
+            <w:tcBorders>
+              <w:right w:val="single" w:sz="6" w:space="0" w:color="auto"/>
+            </w:tcBorders>
+          </w:tcPr>
+          <w:p>
+            <w:pPr>
+              <w:pStyle w:val="Corpsdetexte"/>
+              <w:cnfStyle w:val="000000000000" w:firstRow="0" w:lastRow="0" w:firstColumn="0" w:lastColumn="0" w:oddVBand="0" w:evenVBand="0" w:oddHBand="0" w:evenHBand="0" w:firstRowFirstColumn="0" w:firstRowLastColumn="0" w:lastRowFirstColumn="0" w:lastRowLastColumn="0"/>
+              <w:rPr>
+                <w:sz w:val="18"/>
+              </w:rPr>
+            </w:pPr>
+            <w:r>
+              <w:rPr>
+                <w:sz w:val="18"/>
+              </w:rPr>
+              <w:t>10</w:t>
+            </w:r>
+          </w:p>
+        </w:tc>
+        <w:tc>
+          <w:tcPr>
+            <w:tcW w:w="1458" w:type="dxa"/>
+            <w:tcBorders>
+              <w:left w:val="single" w:sz="6" w:space="0" w:color="auto"/>
+            </w:tcBorders>
+          </w:tcPr>
+          <w:p>
+            <w:pPr>
+              <w:jc w:val="left"/>
+              <w:cnfStyle w:val="000000000000" w:firstRow="0" w:lastRow="0" w:firstColumn="0" w:lastColumn="0" w:oddVBand="0" w:evenVBand="0" w:oddHBand="0" w:evenHBand="0" w:firstRowFirstColumn="0" w:firstRowLastColumn="0" w:lastRowFirstColumn="0" w:lastRowLastColumn="0"/>
+              <w:rPr>
+                <w:b/>
+                <w:sz w:val="18"/>
+              </w:rPr>
+            </w:pPr>
+            <w:r>
+              <w:rPr>
+                <w:b/>
+                <w:sz w:val="18"/>
+              </w:rPr>
+              <w:t>Pari</w:t>
+            </w:r>
+          </w:p>
+        </w:tc>
+        <w:tc>
+          <w:tcPr>
+            <w:tcW w:w="676" w:type="dxa"/>
+          </w:tcPr>
+          <w:p>
+            <w:pPr>
+              <w:jc w:val="left"/>
+              <w:cnfStyle w:val="000000000000" w:firstRow="0" w:lastRow="0" w:firstColumn="0" w:lastColumn="0" w:oddVBand="0" w:evenVBand="0" w:oddHBand="0" w:evenHBand="0" w:firstRowFirstColumn="0" w:firstRowLastColumn="0" w:lastRowFirstColumn="0" w:lastRowLastColumn="0"/>
+              <w:rPr>
+                <w:sz w:val="18"/>
+              </w:rPr>
+            </w:pPr>
+            <w:r>
+              <w:rPr>
+                <w:sz w:val="18"/>
+              </w:rPr>
+              <w:t>3</w:t>
+            </w:r>
+          </w:p>
+        </w:tc>
+        <w:tc>
+          <w:tcPr>
+            <w:tcW w:w="236" w:type="dxa"/>
+          </w:tcPr>
+          <w:p>
+            <w:pPr>
+              <w:jc w:val="left"/>
+              <w:cnfStyle w:val="000000000000" w:firstRow="0" w:lastRow="0" w:firstColumn="0" w:lastColumn="0" w:oddVBand="0" w:evenVBand="0" w:oddHBand="0" w:evenHBand="0" w:firstRowFirstColumn="0" w:firstRowLastColumn="0" w:lastRowFirstColumn="0" w:lastRowLastColumn="0"/>
+              <w:rPr>
+                <w:sz w:val="18"/>
+              </w:rPr>
+            </w:pPr>
+            <w:r>
+              <w:rPr>
+                <w:sz w:val="18"/>
+              </w:rPr>
+              <w:t>14</w:t>
+            </w:r>
+          </w:p>
+        </w:tc>
+      </w:tr>
+      <w:tr>
+        <w:tc>
+          <w:tcPr>
+            <w:cnfStyle w:val="001000000000" w:firstRow="0" w:lastRow="0" w:firstColumn="1" w:lastColumn="0" w:oddVBand="0" w:evenVBand="0" w:oddHBand="0" w:evenHBand="0" w:firstRowFirstColumn="0" w:firstRowLastColumn="0" w:lastRowFirstColumn="0" w:lastRowLastColumn="0"/>
+            <w:tcW w:w="1273" w:type="dxa"/>
+            <w:tcBorders>
+              <w:right w:val="none" w:sz="0" w:space="0" w:color="auto"/>
+            </w:tcBorders>
+          </w:tcPr>
+          <w:p>
+            <w:pPr>
+              <w:pStyle w:val="Corpsdetexte"/>
+              <w:rPr>
+                <w:sz w:val="18"/>
+              </w:rPr>
+            </w:pPr>
+          </w:p>
+        </w:tc>
+        <w:tc>
+          <w:tcPr>
+            <w:tcW w:w="712" w:type="dxa"/>
+            <w:tcBorders>
+              <w:left w:val="nil"/>
+            </w:tcBorders>
+          </w:tcPr>
+          <w:p>
+            <w:pPr>
+              <w:pStyle w:val="Corpsdetexte"/>
+              <w:cnfStyle w:val="000000000000" w:firstRow="0" w:lastRow="0" w:firstColumn="0" w:lastColumn="0" w:oddVBand="0" w:evenVBand="0" w:oddHBand="0" w:evenHBand="0" w:firstRowFirstColumn="0" w:firstRowLastColumn="0" w:lastRowFirstColumn="0" w:lastRowLastColumn="0"/>
+              <w:rPr>
+                <w:sz w:val="18"/>
+              </w:rPr>
+            </w:pPr>
+          </w:p>
+        </w:tc>
+        <w:tc>
+          <w:tcPr>
+            <w:tcW w:w="702" w:type="dxa"/>
+            <w:tcBorders>
+              <w:right w:val="single" w:sz="6" w:space="0" w:color="auto"/>
+            </w:tcBorders>
+          </w:tcPr>
+          <w:p>
+            <w:pPr>
+              <w:pStyle w:val="Corpsdetexte"/>
+              <w:cnfStyle w:val="000000000000" w:firstRow="0" w:lastRow="0" w:firstColumn="0" w:lastColumn="0" w:oddVBand="0" w:evenVBand="0" w:oddHBand="0" w:evenHBand="0" w:firstRowFirstColumn="0" w:firstRowLastColumn="0" w:lastRowFirstColumn="0" w:lastRowLastColumn="0"/>
+              <w:rPr>
+                <w:sz w:val="18"/>
+              </w:rPr>
+            </w:pPr>
+          </w:p>
+        </w:tc>
+        <w:tc>
+          <w:tcPr>
+            <w:tcW w:w="1458" w:type="dxa"/>
+            <w:tcBorders>
+              <w:left w:val="single" w:sz="6" w:space="0" w:color="auto"/>
+            </w:tcBorders>
+          </w:tcPr>
+          <w:p>
+            <w:pPr>
+              <w:jc w:val="left"/>
+              <w:cnfStyle w:val="000000000000" w:firstRow="0" w:lastRow="0" w:firstColumn="0" w:lastColumn="0" w:oddVBand="0" w:evenVBand="0" w:oddHBand="0" w:evenHBand="0" w:firstRowFirstColumn="0" w:firstRowLastColumn="0" w:lastRowFirstColumn="0" w:lastRowLastColumn="0"/>
+              <w:rPr>
+                <w:b/>
+                <w:sz w:val="18"/>
+              </w:rPr>
+            </w:pPr>
+            <w:r>
+              <w:rPr>
+                <w:b/>
+                <w:sz w:val="18"/>
+              </w:rPr>
+              <w:t>Purya Kalyan</w:t>
+            </w:r>
+          </w:p>
+        </w:tc>
+        <w:tc>
+          <w:tcPr>
+            <w:tcW w:w="676" w:type="dxa"/>
+          </w:tcPr>
+          <w:p>
+            <w:pPr>
+              <w:jc w:val="left"/>
+              <w:cnfStyle w:val="000000000000" w:firstRow="0" w:lastRow="0" w:firstColumn="0" w:lastColumn="0" w:oddVBand="0" w:evenVBand="0" w:oddHBand="0" w:evenHBand="0" w:firstRowFirstColumn="0" w:firstRowLastColumn="0" w:lastRowFirstColumn="0" w:lastRowLastColumn="0"/>
+              <w:rPr>
+                <w:sz w:val="18"/>
+              </w:rPr>
+            </w:pPr>
+            <w:r>
+              <w:rPr>
+                <w:sz w:val="18"/>
+              </w:rPr>
+              <w:t>5</w:t>
+            </w:r>
+          </w:p>
+        </w:tc>
+        <w:tc>
+          <w:tcPr>
+            <w:tcW w:w="236" w:type="dxa"/>
+          </w:tcPr>
+          <w:p>
+            <w:pPr>
+              <w:jc w:val="left"/>
+              <w:cnfStyle w:val="000000000000" w:firstRow="0" w:lastRow="0" w:firstColumn="0" w:lastColumn="0" w:oddVBand="0" w:evenVBand="0" w:oddHBand="0" w:evenHBand="0" w:firstRowFirstColumn="0" w:firstRowLastColumn="0" w:lastRowFirstColumn="0" w:lastRowLastColumn="0"/>
+              <w:rPr>
+                <w:sz w:val="18"/>
+              </w:rPr>
+            </w:pPr>
+            <w:r>
+              <w:rPr>
+                <w:sz w:val="18"/>
+              </w:rPr>
+              <w:t>12</w:t>
+            </w:r>
+          </w:p>
+        </w:tc>
+      </w:tr>
+    </w:tbl>
+    <w:p>
+      <w:pPr>
+        <w:pStyle w:val="Corpsdetexte"/>
+      </w:pPr>
+      <w:r>
+        <w:rPr>
+          <w:b/>
+        </w:rPr>
+        <w:t xml:space="preserve">Table </w:t>
+      </w:r>
+      <w:r>
+        <w:rPr>
+          <w:b/>
+        </w:rPr>
+        <w:t>2</w:t>
+      </w:r>
+      <w:r>
+        <w:rPr>
+          <w:b/>
+        </w:rPr>
+        <w:t>.</w:t>
+      </w:r>
+      <w:r>
+        <w:t xml:space="preserve"> </w:t>
+      </w:r>
+      <w:r>
+        <w:t>Number of pieces and cycles by modes</w:t>
+      </w:r>
+    </w:p>
+    <w:p/>
+    <w:p>
+      <w:r>
+        <w:t>Considering</w:t>
+      </w:r>
+      <w:r>
+        <w:t xml:space="preserve"> the relatively small size of the present dataset, a computational analysis could not reasonably</w:t>
+      </w:r>
+      <w:r>
+        <w:t xml:space="preserve"> produce</w:t>
+      </w:r>
+      <w:r>
+        <w:t xml:space="preserve"> meaningful results. Nonetheless, it is suggested that a larger dataset, once available, could be processed through the same pipeline, hence not necessarily undermining the validity of the present approach.</w:t>
+      </w:r>
+    </w:p>
+    <w:p>
+      <w:pPr>
+        <w:pStyle w:val="Corpsdetexte"/>
+      </w:pPr>
+    </w:p>
+    <w:p>
+      <w:pPr>
+        <w:pStyle w:val="First-LevelHeadings"/>
+      </w:pPr>
+      <w:r>
+        <w:t>Exploratory Analysis</w:t>
+      </w:r>
+    </w:p>
+    <w:p>
+      <w:pPr>
+        <w:pStyle w:val="Second-LevelHeadings"/>
+      </w:pPr>
+      <w:r>
+        <w:t>Pitch distributions</w:t>
+      </w:r>
+    </w:p>
+    <w:p>
+      <w:pPr>
+        <w:pStyle w:val="Corpsdetexte"/>
+        <w:spacing w:before="120" w:line="259" w:lineRule="auto"/>
+      </w:pPr>
+      <w:r>
+        <w:t xml:space="preserve">The first perspective of the exploratory analysis is to compute pitch distribution over the whole corpus by counting the occurences of notes. In this first step chroma is considered together with height so as to give a representation of melody development on the </w:t>
+      </w:r>
+      <w:r>
+        <w:rPr>
+          <w:i/>
+        </w:rPr>
+        <w:t>rubâb</w:t>
+      </w:r>
+      <w:r>
+        <w:t>. This shows that although the instrument offers the possibility to play over two octaves, by reaching above the fourth fret on the third string in the unfretted area, melody development in the high octave remains anecdotical.</w:t>
+      </w:r>
+    </w:p>
+    <w:p>
+      <w:pPr>
+        <w:pStyle w:val="Corpsdetexte"/>
+        <w:spacing w:before="120" w:line="259" w:lineRule="auto"/>
+        <w:jc w:val="left"/>
+      </w:pPr>
+      <w:r>
+        <w:rPr>
+          <w:noProof/>
+        </w:rPr>
+        <w:drawing>
+          <wp:inline distT="0" distB="0" distL="0" distR="0" wp14:anchorId="1EA80F83" wp14:editId="7998ADF8">
+            <wp:extent cx="2955925" cy="2041525"/>
+            <wp:effectExtent l="0" t="0" r="0" b="0"/>
+            <wp:docPr id="61" name="Image 61" descr="C:\Users\Mathieu\AppData\Local\Microsoft\Windows\INetCache\Content.Word\plot2.png"/>
+            <wp:cNvGraphicFramePr>
+              <a:graphicFrameLocks xmlns:a="http://schemas.openxmlformats.org/drawingml/2006/main" noChangeAspect="1"/>
+            </wp:cNvGraphicFramePr>
+            <a:graphic xmlns:a="http://schemas.openxmlformats.org/drawingml/2006/main">
+              <a:graphicData uri="http://schemas.openxmlformats.org/drawingml/2006/picture">
+                <pic:pic xmlns:pic="http://schemas.openxmlformats.org/drawingml/2006/picture">
+                  <pic:nvPicPr>
+                    <pic:cNvPr id="0" name="Picture 57" descr="C:\Users\Mathieu\AppData\Local\Microsoft\Windows\INetCache\Content.Word\plot2.png"/>
                     <pic:cNvPicPr>
                       <a:picLocks noChangeAspect="1" noChangeArrowheads="1"/>
                     </pic:cNvPicPr>
                   </pic:nvPicPr>
                   <pic:blipFill>
-                    <a:blip r:embed="rId12">
+                    <a:blip r:embed="rId13">
                       <a:extLst>
                         <a:ext uri="{28A0092B-C50C-407E-A947-70E740481C1C}">
                           <a14:useLocalDpi xmlns:a14="http://schemas.microsoft.com/office/drawing/2010/main" val="0"/>
@@ -1780,21 +3259,15 @@
                   <pic:spPr bwMode="auto">
                     <a:xfrm>
                       <a:off x="0" y="0"/>
-                      <a:ext cx="2705100" cy="1910715"/>
+                      <a:ext cx="2955925" cy="2041525"/>
                     </a:xfrm>
                     <a:prstGeom prst="rect">
                       <a:avLst/>
                     </a:prstGeom>
                     <a:noFill/>
-                    <a:ln w="3175" cmpd="sng">
-                      <a:solidFill>
-                        <a:srgbClr val="000000"/>
-                      </a:solidFill>
-                      <a:miter lim="800000"/>
-                      <a:headEnd/>
-                      <a:tailEnd/>
+                    <a:ln>
+                      <a:noFill/>
                     </a:ln>
-                    <a:effectLst/>
                   </pic:spPr>
                 </pic:pic>
               </a:graphicData>
@@ -1810,7 +3283,6 @@
         <w:ind w:left="0" w:right="72"/>
         <w:rPr>
           <w:sz w:val="20"/>
-          <w:lang w:eastAsia="ja-JP"/>
         </w:rPr>
       </w:pPr>
       <w:r>
@@ -1825,156 +3297,1169 @@
           <w:b/>
           <w:sz w:val="20"/>
         </w:rPr>
-        <w:fldChar w:fldCharType="begin"/>
-      </w:r>
+        <w:t>3</w:t>
+      </w:r>
+      <w:r>
+        <w:rPr>
+          <w:sz w:val="20"/>
+        </w:rPr>
+        <w:t xml:space="preserve">. </w:t>
+      </w:r>
+      <w:r>
+        <w:rPr>
+          <w:sz w:val="20"/>
+        </w:rPr>
+        <w:t>Pitch class distribution over the whole corpus</w:t>
+      </w:r>
+    </w:p>
+    <w:p>
+      <w:pPr>
+        <w:pStyle w:val="Corpsdetexte"/>
+        <w:spacing w:before="120" w:line="259" w:lineRule="auto"/>
+      </w:pPr>
+      <w:r>
+        <w:t>The i</w:t>
+      </w:r>
+      <w:r>
+        <w:t xml:space="preserve">mportance of </w:t>
+      </w:r>
+      <w:r>
+        <w:t>the tonic “</w:t>
+      </w:r>
+      <w:r>
+        <w:rPr>
+          <w:i/>
+        </w:rPr>
+        <w:t>Sa</w:t>
+      </w:r>
+      <w:r>
+        <w:t xml:space="preserve">” </w:t>
+      </w:r>
+      <w:r>
+        <w:t>at both the base octave and high octave</w:t>
+      </w:r>
+      <w:r>
+        <w:t>, as</w:t>
+      </w:r>
+      <w:r>
+        <w:t xml:space="preserve"> </w:t>
+      </w:r>
+      <w:r>
+        <w:t>arches</w:t>
+      </w:r>
+      <w:r>
+        <w:t xml:space="preserve"> of stability</w:t>
+      </w:r>
+      <w:r>
+        <w:t>, together with a peak of the</w:t>
+      </w:r>
+      <w:r>
+        <w:t xml:space="preserve"> dominant </w:t>
+      </w:r>
+      <w:r>
+        <w:t>“</w:t>
+      </w:r>
+      <w:r>
+        <w:rPr>
+          <w:i/>
+        </w:rPr>
+        <w:t>Pe</w:t>
+      </w:r>
+      <w:r>
+        <w:t>” at the</w:t>
+      </w:r>
+      <w:r>
+        <w:t xml:space="preserve"> core</w:t>
+      </w:r>
+      <w:r>
+        <w:t xml:space="preserve"> of the structure is striking, and </w:t>
+      </w:r>
+      <w:r>
+        <w:t>corroborate</w:t>
+      </w:r>
+      <w:r>
+        <w:t>s</w:t>
+      </w:r>
+      <w:r>
+        <w:t xml:space="preserve"> the pitch hierarchy principle. </w:t>
+      </w:r>
+      <w:r>
+        <w:t xml:space="preserve">Although it is meaningful to observe the low proportion of chromatic tones, one must </w:t>
+      </w:r>
+      <w:r>
+        <w:t>acknowledge</w:t>
+      </w:r>
+      <w:r>
+        <w:t xml:space="preserve"> that the proportion of accidentals is also highly dependent on the mode distribution of the corpus.</w:t>
+      </w:r>
+    </w:p>
+    <w:p>
+      <w:pPr>
+        <w:pStyle w:val="Corpsdetexte"/>
+        <w:spacing w:before="120" w:line="259" w:lineRule="auto"/>
+      </w:pPr>
+      <w:r>
+        <w:t xml:space="preserve">Furthermore, </w:t>
+      </w:r>
+      <w:r>
+        <w:t xml:space="preserve">the same features are computed individually for each mode, yielding each time a completely differently shaped signature distribution representing the </w:t>
+      </w:r>
+      <w:r>
+        <w:t>aggre</w:t>
+      </w:r>
+      <w:r>
+        <w:lastRenderedPageBreak/>
+        <w:t>gated</w:t>
+      </w:r>
+      <w:r>
+        <w:t xml:space="preserve"> and normalized pitch material for each mode.</w:t>
+      </w:r>
+      <w:r>
+        <w:t xml:space="preserve"> Y</w:t>
+      </w:r>
+      <w:r>
+        <w:t>et a fraction of the whole mod</w:t>
+      </w:r>
+      <w:r>
+        <w:t xml:space="preserve">al spectrum of Afghan art music, it already shows a highly varied content. </w:t>
+      </w:r>
+      <w:r>
+        <w:t xml:space="preserve"> </w:t>
+      </w:r>
+      <w:r>
+        <w:t>Those pitch class distributions for eac</w:t>
+      </w:r>
+      <w:r>
+        <w:t>h mode can be seen in appendix 1</w:t>
+      </w:r>
+      <w:r>
+        <w:t>.</w:t>
+      </w:r>
+    </w:p>
+    <w:p>
+      <w:pPr>
+        <w:pStyle w:val="Corpsdetexte"/>
+        <w:spacing w:before="120" w:line="259" w:lineRule="auto"/>
+      </w:pPr>
+      <w:r>
+        <w:t>T</w:t>
+      </w:r>
+      <w:r>
+        <w:t xml:space="preserve">hose distributions do not necessarily follow the </w:t>
+      </w:r>
+      <w:r>
+        <w:rPr>
+          <w:i/>
+        </w:rPr>
+        <w:t>vadi</w:t>
+      </w:r>
+      <w:r>
+        <w:t>/</w:t>
+      </w:r>
+      <w:r>
+        <w:rPr>
+          <w:i/>
+        </w:rPr>
+        <w:t>samvadi</w:t>
+      </w:r>
+      <w:r>
+        <w:t xml:space="preserve"> principle of each </w:t>
+      </w:r>
+      <w:r>
+        <w:rPr>
+          <w:i/>
+        </w:rPr>
+        <w:t>râga</w:t>
+      </w:r>
+      <w:r>
+        <w:t xml:space="preserve"> (dominant/mediant relationships), which specifies pitches that should stand out when presenting a particular </w:t>
+      </w:r>
+      <w:r>
+        <w:rPr>
+          <w:i/>
+        </w:rPr>
+        <w:t>râga</w:t>
+      </w:r>
+      <w:r>
+        <w:t xml:space="preserve">. </w:t>
+      </w:r>
+      <w:r>
+        <w:t xml:space="preserve">It is </w:t>
+      </w:r>
+      <w:r>
+        <w:t xml:space="preserve">however </w:t>
+      </w:r>
+      <w:r>
+        <w:t xml:space="preserve">probably </w:t>
+      </w:r>
+      <w:r>
+        <w:t>a consequence of</w:t>
+      </w:r>
+      <w:r>
+        <w:t xml:space="preserve"> the limited data and could prove otherwise with a sufficient corpus, under a “law of large numbers”, but would be interesting to question nonetheless.</w:t>
+      </w:r>
+    </w:p>
+    <w:p>
+      <w:pPr>
+        <w:pStyle w:val="Corpsdetexte"/>
+        <w:spacing w:before="120" w:line="259" w:lineRule="auto"/>
+        <w:jc w:val="left"/>
+      </w:pPr>
+    </w:p>
+    <w:p>
+      <w:pPr>
+        <w:pStyle w:val="Second-LevelHeadings"/>
+      </w:pPr>
+      <w:r>
+        <w:t xml:space="preserve">Transition </w:t>
+      </w:r>
+      <w:r>
+        <w:t>Matrices</w:t>
+      </w:r>
+    </w:p>
+    <w:p>
+      <w:r>
+        <w:rPr>
+          <w:noProof/>
+        </w:rPr>
+        <w:drawing>
+          <wp:inline distT="0" distB="0" distL="0" distR="0" wp14:anchorId="753C28A1" wp14:editId="5BF08CD5">
+            <wp:extent cx="2785110" cy="2994539"/>
+            <wp:effectExtent l="0" t="0" r="0" b="0"/>
+            <wp:docPr id="59" name="Image 59" descr="C:\Users\Mathieu\AppData\Local\Microsoft\Windows\INetCache\Content.Word\TM.PNG"/>
+            <wp:cNvGraphicFramePr>
+              <a:graphicFrameLocks xmlns:a="http://schemas.openxmlformats.org/drawingml/2006/main" noChangeAspect="1"/>
+            </wp:cNvGraphicFramePr>
+            <a:graphic xmlns:a="http://schemas.openxmlformats.org/drawingml/2006/main">
+              <a:graphicData uri="http://schemas.openxmlformats.org/drawingml/2006/picture">
+                <pic:pic xmlns:pic="http://schemas.openxmlformats.org/drawingml/2006/picture">
+                  <pic:nvPicPr>
+                    <pic:cNvPr id="0" name="Picture 55" descr="C:\Users\Mathieu\AppData\Local\Microsoft\Windows\INetCache\Content.Word\TM.PNG"/>
+                    <pic:cNvPicPr>
+                      <a:picLocks noChangeAspect="1" noChangeArrowheads="1"/>
+                    </pic:cNvPicPr>
+                  </pic:nvPicPr>
+                  <pic:blipFill rotWithShape="1">
+                    <a:blip r:embed="rId14">
+                      <a:extLst>
+                        <a:ext uri="{28A0092B-C50C-407E-A947-70E740481C1C}">
+                          <a14:useLocalDpi xmlns:a14="http://schemas.microsoft.com/office/drawing/2010/main" val="0"/>
+                        </a:ext>
+                      </a:extLst>
+                    </a:blip>
+                    <a:srcRect t="-4130"/>
+                    <a:stretch/>
+                  </pic:blipFill>
+                  <pic:spPr bwMode="auto">
+                    <a:xfrm>
+                      <a:off x="0" y="0"/>
+                      <a:ext cx="2803676" cy="3014501"/>
+                    </a:xfrm>
+                    <a:prstGeom prst="rect">
+                      <a:avLst/>
+                    </a:prstGeom>
+                    <a:noFill/>
+                    <a:ln>
+                      <a:noFill/>
+                    </a:ln>
+                    <a:extLst>
+                      <a:ext uri="{53640926-AAD7-44D8-BBD7-CCE9431645EC}">
+                        <a14:shadowObscured xmlns:a14="http://schemas.microsoft.com/office/drawing/2010/main"/>
+                      </a:ext>
+                    </a:extLst>
+                  </pic:spPr>
+                </pic:pic>
+              </a:graphicData>
+            </a:graphic>
+          </wp:inline>
+        </w:drawing>
+      </w:r>
+    </w:p>
+    <w:p>
+      <w:pPr>
+        <w:pStyle w:val="Lgende"/>
+        <w:spacing w:before="200" w:line="259" w:lineRule="auto"/>
+        <w:ind w:left="0" w:right="72"/>
+        <w:rPr>
+          <w:sz w:val="20"/>
+        </w:rPr>
+      </w:pPr>
       <w:r>
         <w:rPr>
           <w:b/>
           <w:sz w:val="20"/>
         </w:rPr>
-        <w:instrText xml:space="preserve"> SEQ Ilustración \* ARABIC </w:instrText>
+        <w:t xml:space="preserve">Figure </w:t>
       </w:r>
       <w:r>
         <w:rPr>
           <w:b/>
           <w:sz w:val="20"/>
         </w:rPr>
-        <w:fldChar w:fldCharType="separate"/>
-      </w:r>
-      <w:r>
-        <w:rPr>
-          <w:b/>
+        <w:t>4</w:t>
+      </w:r>
+      <w:r>
+        <w:rPr>
+          <w:sz w:val="20"/>
+        </w:rPr>
+        <w:t xml:space="preserve">. </w:t>
+      </w:r>
+      <w:r>
+        <w:rPr>
+          <w:sz w:val="20"/>
+        </w:rPr>
+        <w:t>Transition matrix computed from the whole corpus</w:t>
+      </w:r>
+    </w:p>
+    <w:p>
+      <w:pPr>
+        <w:pStyle w:val="Lgende"/>
+        <w:ind w:left="0"/>
+        <w:rPr>
+          <w:sz w:val="20"/>
+        </w:rPr>
+      </w:pPr>
+      <w:r>
+        <w:rPr>
+          <w:sz w:val="20"/>
+        </w:rPr>
+        <w:t>The exploration of the melodic material is continued with the analysis of interval succes</w:t>
+      </w:r>
+      <w:r>
+        <w:rPr>
+          <w:sz w:val="20"/>
+        </w:rPr>
+        <w:t>s</w:t>
+      </w:r>
+      <w:r>
+        <w:rPr>
+          <w:sz w:val="20"/>
+        </w:rPr>
+        <w:t>ions, using Markov models. A transition matrix is built from the full corpus, clearly showing from the diagonal how melodies are constructed with a strong continuity in pitches and much more rarely with jumps between pitch classes, if not from the tonic. This is again coherent with the principles of modal music. It also highlights frequent repetitions of the tonic.</w:t>
+      </w:r>
+    </w:p>
+    <w:p/>
+    <w:p>
+      <w:pPr>
+        <w:jc w:val="left"/>
+        <w:rPr>
+          <w:lang w:eastAsia="ja-JP"/>
+        </w:rPr>
+      </w:pPr>
+      <w:r>
+        <w:rPr>
           <w:noProof/>
+          <w:lang w:eastAsia="ja-JP"/>
+        </w:rPr>
+        <w:drawing>
+          <wp:inline distT="0" distB="0" distL="0" distR="0" wp14:anchorId="46A3FD3A" wp14:editId="755A8876">
+            <wp:extent cx="2528467" cy="2647315"/>
+            <wp:effectExtent l="0" t="0" r="5715" b="635"/>
+            <wp:docPr id="67" name="Image 67" descr="C:\Users\Mathieu\AppData\Local\Microsoft\Windows\INetCache\Content.Word\M13.png"/>
+            <wp:cNvGraphicFramePr>
+              <a:graphicFrameLocks xmlns:a="http://schemas.openxmlformats.org/drawingml/2006/main" noChangeAspect="1"/>
+            </wp:cNvGraphicFramePr>
+            <a:graphic xmlns:a="http://schemas.openxmlformats.org/drawingml/2006/main">
+              <a:graphicData uri="http://schemas.openxmlformats.org/drawingml/2006/picture">
+                <pic:pic xmlns:pic="http://schemas.openxmlformats.org/drawingml/2006/picture">
+                  <pic:nvPicPr>
+                    <pic:cNvPr id="0" name="Picture 52" descr="C:\Users\Mathieu\AppData\Local\Microsoft\Windows\INetCache\Content.Word\M13.png"/>
+                    <pic:cNvPicPr>
+                      <a:picLocks noChangeAspect="1" noChangeArrowheads="1"/>
+                    </pic:cNvPicPr>
+                  </pic:nvPicPr>
+                  <pic:blipFill>
+                    <a:blip r:embed="rId15">
+                      <a:extLst>
+                        <a:ext uri="{28A0092B-C50C-407E-A947-70E740481C1C}">
+                          <a14:useLocalDpi xmlns:a14="http://schemas.microsoft.com/office/drawing/2010/main" val="0"/>
+                        </a:ext>
+                      </a:extLst>
+                    </a:blip>
+                    <a:srcRect/>
+                    <a:stretch>
+                      <a:fillRect/>
+                    </a:stretch>
+                  </pic:blipFill>
+                  <pic:spPr bwMode="auto">
+                    <a:xfrm>
+                      <a:off x="0" y="0"/>
+                      <a:ext cx="2576565" cy="2697674"/>
+                    </a:xfrm>
+                    <a:prstGeom prst="rect">
+                      <a:avLst/>
+                    </a:prstGeom>
+                    <a:noFill/>
+                    <a:ln>
+                      <a:noFill/>
+                    </a:ln>
+                  </pic:spPr>
+                </pic:pic>
+              </a:graphicData>
+            </a:graphic>
+          </wp:inline>
+        </w:drawing>
+      </w:r>
+      <w:r>
+        <w:rPr>
+          <w:noProof/>
+          <w:lang w:eastAsia="ja-JP"/>
+        </w:rPr>
+        <w:drawing>
+          <wp:inline distT="0" distB="0" distL="0" distR="0" wp14:anchorId="337BB96B" wp14:editId="36DB0196">
+            <wp:extent cx="2529444" cy="2648336"/>
+            <wp:effectExtent l="0" t="0" r="4445" b="0"/>
+            <wp:docPr id="9" name="Image 9" descr="C:\Users\Mathieu\AppData\Local\Microsoft\Windows\INetCache\Content.Word\M8.png"/>
+            <wp:cNvGraphicFramePr>
+              <a:graphicFrameLocks xmlns:a="http://schemas.openxmlformats.org/drawingml/2006/main" noChangeAspect="1"/>
+            </wp:cNvGraphicFramePr>
+            <a:graphic xmlns:a="http://schemas.openxmlformats.org/drawingml/2006/main">
+              <a:graphicData uri="http://schemas.openxmlformats.org/drawingml/2006/picture">
+                <pic:pic xmlns:pic="http://schemas.openxmlformats.org/drawingml/2006/picture">
+                  <pic:nvPicPr>
+                    <pic:cNvPr id="0" name="Picture 7" descr="C:\Users\Mathieu\AppData\Local\Microsoft\Windows\INetCache\Content.Word\M8.png"/>
+                    <pic:cNvPicPr>
+                      <a:picLocks noChangeAspect="1" noChangeArrowheads="1"/>
+                    </pic:cNvPicPr>
+                  </pic:nvPicPr>
+                  <pic:blipFill>
+                    <a:blip r:embed="rId16">
+                      <a:extLst>
+                        <a:ext uri="{28A0092B-C50C-407E-A947-70E740481C1C}">
+                          <a14:useLocalDpi xmlns:a14="http://schemas.microsoft.com/office/drawing/2010/main" val="0"/>
+                        </a:ext>
+                      </a:extLst>
+                    </a:blip>
+                    <a:srcRect/>
+                    <a:stretch>
+                      <a:fillRect/>
+                    </a:stretch>
+                  </pic:blipFill>
+                  <pic:spPr bwMode="auto">
+                    <a:xfrm>
+                      <a:off x="0" y="0"/>
+                      <a:ext cx="2577416" cy="2698563"/>
+                    </a:xfrm>
+                    <a:prstGeom prst="rect">
+                      <a:avLst/>
+                    </a:prstGeom>
+                    <a:noFill/>
+                    <a:ln>
+                      <a:noFill/>
+                    </a:ln>
+                  </pic:spPr>
+                </pic:pic>
+              </a:graphicData>
+            </a:graphic>
+          </wp:inline>
+        </w:drawing>
+      </w:r>
+    </w:p>
+    <w:p>
+      <w:pPr>
+        <w:pStyle w:val="Lgende"/>
+        <w:spacing w:before="200" w:line="259" w:lineRule="auto"/>
+        <w:ind w:left="0" w:right="72"/>
+        <w:rPr>
           <w:sz w:val="20"/>
         </w:rPr>
-        <w:t>1</w:t>
-      </w:r>
+      </w:pPr>
       <w:r>
         <w:rPr>
           <w:b/>
           <w:sz w:val="20"/>
         </w:rPr>
-        <w:fldChar w:fldCharType="end"/>
-      </w:r>
-      <w:r>
-        <w:rPr>
+        <w:t xml:space="preserve">Figure </w:t>
+      </w:r>
+      <w:r>
+        <w:rPr>
+          <w:b/>
           <w:sz w:val="20"/>
         </w:rPr>
-        <w:t>. Figure captions should be placed below the figure</w:t>
-      </w:r>
-      <w:r>
-        <w:rPr>
-          <w:rFonts w:hint="eastAsia"/>
+        <w:t>5</w:t>
+      </w:r>
+      <w:r>
+        <w:rPr>
           <w:sz w:val="20"/>
-          <w:lang w:eastAsia="ja-JP"/>
-        </w:rPr>
-        <w:t>.</w:t>
-      </w:r>
-    </w:p>
+        </w:rPr>
+        <w:t xml:space="preserve">. </w:t>
+      </w:r>
+      <w:r>
+        <w:rPr>
+          <w:sz w:val="20"/>
+        </w:rPr>
+        <w:t xml:space="preserve">Ex. transition matrices for </w:t>
+      </w:r>
+      <w:r>
+        <w:rPr>
+          <w:i/>
+          <w:sz w:val="20"/>
+        </w:rPr>
+        <w:t>Kesturi</w:t>
+      </w:r>
+      <w:r>
+        <w:rPr>
+          <w:sz w:val="20"/>
+        </w:rPr>
+        <w:t xml:space="preserve"> (top) and </w:t>
+      </w:r>
+      <w:r>
+        <w:rPr>
+          <w:i/>
+          <w:sz w:val="20"/>
+        </w:rPr>
+        <w:t>Chandrakauns</w:t>
+      </w:r>
+      <w:r>
+        <w:rPr>
+          <w:sz w:val="20"/>
+        </w:rPr>
+        <w:t xml:space="preserve"> (down)</w:t>
+      </w:r>
+    </w:p>
+    <w:p>
+      <w:r>
+        <w:t xml:space="preserve">Once again the same </w:t>
+      </w:r>
+      <w:r>
+        <w:t>visualization</w:t>
+      </w:r>
+      <w:r>
+        <w:t xml:space="preserve"> is done for each of the modes, offering a strong sense of the underlying note succesions rules of each mode, and how they differ from each other. Indeed, there are no two modes which display a similar transition matrix. Some display weak rules, such as </w:t>
+      </w:r>
+      <w:r>
+        <w:rPr>
+          <w:i/>
+        </w:rPr>
+        <w:t>Kesturi</w:t>
+      </w:r>
+      <w:r>
+        <w:t xml:space="preserve">, while other such as </w:t>
+      </w:r>
+      <w:r>
+        <w:rPr>
+          <w:i/>
+        </w:rPr>
+        <w:t>Chandrakauns</w:t>
+      </w:r>
+      <w:r>
+        <w:t xml:space="preserve"> seem to have very deterministic melody building principles, as is shown in the next figure.</w:t>
+      </w:r>
+    </w:p>
+    <w:p/>
     <w:p>
       <w:pPr>
         <w:pStyle w:val="Second-LevelHeadings"/>
       </w:pPr>
       <w:r>
-        <w:t>Figures, Tables, and Captions</w:t>
-      </w:r>
-    </w:p>
-    <w:p>
-      <w:pPr>
-        <w:pStyle w:val="Corpsdetexte"/>
-        <w:spacing w:before="120" w:line="259" w:lineRule="auto"/>
-      </w:pPr>
-      <w:r>
-        <w:t>All artwork must be centered, neat, clean, and legible. All lines should be very dark for purposes of reproduction and art work should not be hand-drawn. The proceedings are not in color, and therefore all figures must make sense in black-and-white form. Figure and table numbers and captions always appear below the figure. Leave 1 line space between the figure or table and the caption. Each figure or table is numbered consecutively. Captions should be Times 10pt. Place tables/figures in text as close to the reference as possible. References to tables and figures should be capitalized, for example: see Figure 1 and Table 1. Figures and tables may extend across both columns to a maximum width of</w:t>
-      </w:r>
-      <w:r>
-        <w:rPr>
-          <w:rFonts w:hint="eastAsia"/>
-          <w:lang w:eastAsia="ja-JP"/>
-        </w:rPr>
+        <w:t xml:space="preserve"> Conditional distribution of interval successions</w:t>
+      </w:r>
+    </w:p>
+    <w:p>
+      <w:r>
+        <w:t xml:space="preserve">Finally, the conditional distribution of interval succesions is </w:t>
+      </w:r>
+      <w:r>
+        <w:t>represented</w:t>
+      </w:r>
+      <w:r>
+        <w:t xml:space="preserve"> yet as another heatmap.</w:t>
+      </w:r>
+    </w:p>
+    <w:p/>
+    <w:p>
+      <w:r>
+        <w:t>The strongest probab</w:t>
+      </w:r>
+      <w:r>
+        <w:t>i</w:t>
+      </w:r>
+      <w:r>
+        <w:t>l</w:t>
+      </w:r>
+      <w:r>
+        <w:t>it</w:t>
+      </w:r>
+      <w:r>
+        <w:t xml:space="preserve">y lies in the succession between class -1 and class 0. Class -1 corresponds to the open first string of the </w:t>
+      </w:r>
+      <w:r>
+        <w:rPr>
+          <w:i/>
+        </w:rPr>
+        <w:t>rubâb</w:t>
+      </w:r>
+      <w:r>
+        <w:t>, a note that is almost always played in an oscillating movement around the tonic. Jumps from this note to the others strings are seldom used in classical compositions.</w:t>
+      </w:r>
+    </w:p>
+    <w:p/>
+    <w:p>
+      <w:r>
+        <w:rPr>
+          <w:noProof/>
+        </w:rPr>
+        <w:lastRenderedPageBreak/>
+        <w:drawing>
+          <wp:inline distT="0" distB="0" distL="0" distR="0" wp14:anchorId="184A972F" wp14:editId="2D7C668A">
+            <wp:extent cx="2573164" cy="2647507"/>
+            <wp:effectExtent l="0" t="0" r="0" b="635"/>
+            <wp:docPr id="60" name="Image 60" descr="C:\Users\Mathieu\AppData\Local\Microsoft\Windows\INetCache\Content.Word\CDIS.PNG"/>
+            <wp:cNvGraphicFramePr>
+              <a:graphicFrameLocks xmlns:a="http://schemas.openxmlformats.org/drawingml/2006/main" noChangeAspect="1"/>
+            </wp:cNvGraphicFramePr>
+            <a:graphic xmlns:a="http://schemas.openxmlformats.org/drawingml/2006/main">
+              <a:graphicData uri="http://schemas.openxmlformats.org/drawingml/2006/picture">
+                <pic:pic xmlns:pic="http://schemas.openxmlformats.org/drawingml/2006/picture">
+                  <pic:nvPicPr>
+                    <pic:cNvPr id="0" name="Picture 56" descr="C:\Users\Mathieu\AppData\Local\Microsoft\Windows\INetCache\Content.Word\CDIS.PNG"/>
+                    <pic:cNvPicPr>
+                      <a:picLocks noChangeAspect="1" noChangeArrowheads="1"/>
+                    </pic:cNvPicPr>
+                  </pic:nvPicPr>
+                  <pic:blipFill>
+                    <a:blip r:embed="rId17">
+                      <a:extLst>
+                        <a:ext uri="{28A0092B-C50C-407E-A947-70E740481C1C}">
+                          <a14:useLocalDpi xmlns:a14="http://schemas.microsoft.com/office/drawing/2010/main" val="0"/>
+                        </a:ext>
+                      </a:extLst>
+                    </a:blip>
+                    <a:srcRect/>
+                    <a:stretch>
+                      <a:fillRect/>
+                    </a:stretch>
+                  </pic:blipFill>
+                  <pic:spPr bwMode="auto">
+                    <a:xfrm>
+                      <a:off x="0" y="0"/>
+                      <a:ext cx="2579410" cy="2653933"/>
+                    </a:xfrm>
+                    <a:prstGeom prst="rect">
+                      <a:avLst/>
+                    </a:prstGeom>
+                    <a:noFill/>
+                    <a:ln>
+                      <a:noFill/>
+                    </a:ln>
+                  </pic:spPr>
+                </pic:pic>
+              </a:graphicData>
+            </a:graphic>
+          </wp:inline>
+        </w:drawing>
+      </w:r>
+    </w:p>
+    <w:p>
+      <w:pPr>
+        <w:pStyle w:val="Lgende"/>
+        <w:spacing w:before="200" w:line="259" w:lineRule="auto"/>
+        <w:ind w:left="0" w:right="72"/>
+        <w:rPr>
+          <w:sz w:val="20"/>
+        </w:rPr>
+      </w:pPr>
+      <w:r>
+        <w:rPr>
+          <w:b/>
+          <w:sz w:val="20"/>
+        </w:rPr>
+        <w:t xml:space="preserve">Figure </w:t>
+      </w:r>
+      <w:r>
+        <w:rPr>
+          <w:b/>
+          <w:sz w:val="20"/>
+        </w:rPr>
+        <w:t>6</w:t>
+      </w:r>
+      <w:r>
+        <w:rPr>
+          <w:sz w:val="20"/>
+        </w:rPr>
+        <w:t xml:space="preserve">. </w:t>
+      </w:r>
+      <w:r>
+        <w:rPr>
+          <w:sz w:val="20"/>
+        </w:rPr>
+        <w:t xml:space="preserve">Conditional distribution of interval </w:t>
+      </w:r>
+      <w:r>
+        <w:rPr>
+          <w:sz w:val="20"/>
+        </w:rPr>
+        <w:t>successions</w:t>
+      </w:r>
+      <w:r>
+        <w:rPr>
+          <w:sz w:val="20"/>
+        </w:rPr>
+        <w:t xml:space="preserve"> computed from the whole corpus</w:t>
+      </w:r>
+    </w:p>
+    <w:p>
+      <w:pPr>
+        <w:pStyle w:val="First-LevelHeadings"/>
+      </w:pPr>
+      <w:r>
+        <w:t xml:space="preserve">Further analysis: </w:t>
+      </w:r>
+      <w:r>
+        <w:t>Entropy</w:t>
+      </w:r>
+    </w:p>
+    <w:p>
+      <w:r>
+        <w:t>An interesting, deeper measure of the data lies in the expected information content, or entropy.</w:t>
+      </w:r>
+    </w:p>
+    <w:p>
+      <w:r>
+        <w:rPr>
+          <w:noProof/>
+        </w:rPr>
+        <w:drawing>
+          <wp:inline distT="0" distB="0" distL="0" distR="0" wp14:anchorId="29DFA2C0" wp14:editId="6090A84C">
+            <wp:extent cx="2952115" cy="402532"/>
+            <wp:effectExtent l="0" t="0" r="635" b="0"/>
+            <wp:docPr id="62" name="Image 62" descr="C:\Users\Mathieu\AppData\Local\Microsoft\Windows\INetCache\Content.Word\entropy.png"/>
+            <wp:cNvGraphicFramePr>
+              <a:graphicFrameLocks xmlns:a="http://schemas.openxmlformats.org/drawingml/2006/main" noChangeAspect="1"/>
+            </wp:cNvGraphicFramePr>
+            <a:graphic xmlns:a="http://schemas.openxmlformats.org/drawingml/2006/main">
+              <a:graphicData uri="http://schemas.openxmlformats.org/drawingml/2006/picture">
+                <pic:pic xmlns:pic="http://schemas.openxmlformats.org/drawingml/2006/picture">
+                  <pic:nvPicPr>
+                    <pic:cNvPr id="0" name="Picture 58" descr="C:\Users\Mathieu\AppData\Local\Microsoft\Windows\INetCache\Content.Word\entropy.png"/>
+                    <pic:cNvPicPr>
+                      <a:picLocks noChangeAspect="1" noChangeArrowheads="1"/>
+                    </pic:cNvPicPr>
+                  </pic:nvPicPr>
+                  <pic:blipFill rotWithShape="1">
+                    <a:blip r:embed="rId18">
+                      <a:extLst>
+                        <a:ext uri="{28A0092B-C50C-407E-A947-70E740481C1C}">
+                          <a14:useLocalDpi xmlns:a14="http://schemas.microsoft.com/office/drawing/2010/main" val="0"/>
+                        </a:ext>
+                      </a:extLst>
+                    </a:blip>
+                    <a:srcRect t="-6223" b="-11835"/>
+                    <a:stretch/>
+                  </pic:blipFill>
+                  <pic:spPr bwMode="auto">
+                    <a:xfrm>
+                      <a:off x="0" y="0"/>
+                      <a:ext cx="2952115" cy="402532"/>
+                    </a:xfrm>
+                    <a:prstGeom prst="rect">
+                      <a:avLst/>
+                    </a:prstGeom>
+                    <a:noFill/>
+                    <a:ln>
+                      <a:noFill/>
+                    </a:ln>
+                    <a:extLst>
+                      <a:ext uri="{53640926-AAD7-44D8-BBD7-CCE9431645EC}">
+                        <a14:shadowObscured xmlns:a14="http://schemas.microsoft.com/office/drawing/2010/main"/>
+                      </a:ext>
+                    </a:extLst>
+                  </pic:spPr>
+                </pic:pic>
+              </a:graphicData>
+            </a:graphic>
+          </wp:inline>
+        </w:drawing>
+      </w:r>
+    </w:p>
+    <w:p>
+      <w:r>
+        <w:t xml:space="preserve">This measure offers a quantification of the information embedded in the transition matrices presented before, and </w:t>
+      </w:r>
+      <w:r>
+        <w:t>allows to consider</w:t>
+      </w:r>
+      <w:r>
         <w:t xml:space="preserve"> </w:t>
       </w:r>
       <w:r>
-        <w:t>17.</w:t>
-      </w:r>
-      <w:r>
-        <w:rPr>
-          <w:rFonts w:hint="eastAsia"/>
-          <w:lang w:eastAsia="ja-JP"/>
-        </w:rPr>
-        <w:t>2</w:t>
-      </w:r>
-      <w:r>
-        <w:t>cm</w:t>
-      </w:r>
-      <w:r>
-        <w:t>.</w:t>
-      </w:r>
+        <w:t xml:space="preserve">how expectation is </w:t>
+      </w:r>
+      <w:r>
+        <w:t xml:space="preserve">at play in the music. </w:t>
+      </w:r>
+      <w:r>
+        <w:t xml:space="preserve">From the conditional interval distributions of each pitch class computed from the </w:t>
+      </w:r>
+      <w:r>
+        <w:t>aggregated</w:t>
+      </w:r>
+      <w:r>
+        <w:t xml:space="preserve"> dataset, we find entropy values ranging </w:t>
+      </w:r>
+      <w:r>
+        <w:t xml:space="preserve">from </w:t>
+      </w:r>
+      <w:r>
+        <w:t xml:space="preserve">a minimum </w:t>
+      </w:r>
+      <w:r>
+        <w:t xml:space="preserve">0.871 (pitch class -1) to a </w:t>
+      </w:r>
+      <w:r>
+        <w:t>maximum</w:t>
+      </w:r>
+      <w:r>
+        <w:t xml:space="preserve"> value of  2.101 for the tonic (pitch class 1). The second and third high</w:t>
+      </w:r>
+      <w:r>
+        <w:t>es</w:t>
+      </w:r>
+      <w:r>
+        <w:t xml:space="preserve">t entropies are associated with the dominant (pitch class 7) with a value of 1.956 and the mediant (pitch class 5) with a value of 1.927. Unsurprisingly, this finding is coherent with the previous figures of pitch importance and highlights the coherent hierarchical architecture of this modal system, having the tonic, dominant and mediant as the </w:t>
+      </w:r>
+      <w:r>
+        <w:t xml:space="preserve">centers of melodic development. The lowest entropy </w:t>
+      </w:r>
+      <w:r>
+        <w:t>is coherent with what appeared in fig</w:t>
+      </w:r>
+      <w:r>
+        <w:t>. 6</w:t>
+      </w:r>
+      <w:r>
+        <w:t xml:space="preserve">. </w:t>
+      </w:r>
+      <w:r>
+        <w:t>The first appendix shows the entropies for the conditional interval distributions of each pitch, together with their entropy values.</w:t>
+      </w:r>
+    </w:p>
+    <w:p/>
+    <w:p>
+      <w:r>
+        <w:t>A better sense of th</w:t>
+      </w:r>
+      <w:r>
+        <w:t>e measure</w:t>
+      </w:r>
+      <w:r>
+        <w:t xml:space="preserve"> is obtained by comparison with values obtained from different dataset</w:t>
+      </w:r>
+      <w:r>
+        <w:t>s</w:t>
+      </w:r>
+      <w:r>
+        <w:t xml:space="preserve">. For instance, an early work on musical entropy </w:t>
+      </w:r>
+      <w:r>
+        <w:t>computed from Western classical music pieces</w:t>
+      </w:r>
+      <w:r>
+        <w:t xml:space="preserve"> such as Youngblood’s gives average entropy values around 3.05 from works of Mendelsohn, Schumann and Schubert.</w:t>
+      </w:r>
+      <w:r>
+        <w:t>[</w:t>
+      </w:r>
+      <w:r>
+        <w:t>5</w:t>
+      </w:r>
+      <w:r>
+        <w:t xml:space="preserve">] This is significantly higher than the present results. It was also tested against the Essen Folksong Collection dataset. </w:t>
+      </w:r>
+      <w:r>
+        <w:t>W</w:t>
+      </w:r>
+      <w:r>
+        <w:t xml:space="preserve">ith a t-statistic of 3.3 </w:t>
+      </w:r>
+      <w:r>
+        <w:t>with</w:t>
+      </w:r>
+      <w:r>
+        <w:t xml:space="preserve"> pvalue o</w:t>
+      </w:r>
+      <w:r>
+        <w:t>f</w:t>
+      </w:r>
+      <w:r>
+        <w:t xml:space="preserve"> 0.003, </w:t>
+      </w:r>
+      <w:r>
+        <w:t xml:space="preserve">the </w:t>
+      </w:r>
+      <w:r>
+        <w:t>null hypothesis</w:t>
+      </w:r>
+      <w:r>
+        <w:t xml:space="preserve"> may be rejected</w:t>
+      </w:r>
+      <w:r>
+        <w:t xml:space="preserve"> </w:t>
+      </w:r>
+      <w:r>
+        <w:t>at 0.01. Therefore</w:t>
+      </w:r>
+      <w:r>
+        <w:t xml:space="preserve"> </w:t>
+      </w:r>
+      <w:r>
+        <w:t>it may be claimed</w:t>
+      </w:r>
+      <w:r>
+        <w:t xml:space="preserve"> that the two groups are significantly different, meaning that entropies </w:t>
+      </w:r>
+      <w:r>
+        <w:t xml:space="preserve">computed from this dataset </w:t>
+      </w:r>
+      <w:r>
+        <w:t xml:space="preserve">are </w:t>
+      </w:r>
+      <w:r>
+        <w:t xml:space="preserve">also </w:t>
+      </w:r>
+      <w:r>
+        <w:t xml:space="preserve">found to be </w:t>
+      </w:r>
+      <w:r>
+        <w:t xml:space="preserve">significantly </w:t>
+      </w:r>
+      <w:r>
+        <w:t xml:space="preserve">lower </w:t>
+      </w:r>
+      <w:r>
+        <w:t>than entropies computed for the Essen Folksong Collection.</w:t>
+      </w:r>
+    </w:p>
+    <w:p/>
+    <w:p/>
+    <w:p>
+      <w:pPr>
+        <w:jc w:val="center"/>
+      </w:pPr>
+      <w:r>
+        <w:rPr>
+          <w:noProof/>
+        </w:rPr>
+        <w:drawing>
+          <wp:inline distT="0" distB="0" distL="0" distR="0" wp14:anchorId="1D3B601E" wp14:editId="281688A2">
+            <wp:extent cx="2884572" cy="1924493"/>
+            <wp:effectExtent l="0" t="0" r="0" b="0"/>
+            <wp:docPr id="10" name="Image 10" descr="C:\Users\Mathieu\AppData\Local\Microsoft\Windows\INetCache\Content.Word\E5.png"/>
+            <wp:cNvGraphicFramePr>
+              <a:graphicFrameLocks xmlns:a="http://schemas.openxmlformats.org/drawingml/2006/main" noChangeAspect="1"/>
+            </wp:cNvGraphicFramePr>
+            <a:graphic xmlns:a="http://schemas.openxmlformats.org/drawingml/2006/main">
+              <a:graphicData uri="http://schemas.openxmlformats.org/drawingml/2006/picture">
+                <pic:pic xmlns:pic="http://schemas.openxmlformats.org/drawingml/2006/picture">
+                  <pic:nvPicPr>
+                    <pic:cNvPr id="0" name="Picture 8" descr="C:\Users\Mathieu\AppData\Local\Microsoft\Windows\INetCache\Content.Word\E5.png"/>
+                    <pic:cNvPicPr>
+                      <a:picLocks noChangeAspect="1" noChangeArrowheads="1"/>
+                    </pic:cNvPicPr>
+                  </pic:nvPicPr>
+                  <pic:blipFill rotWithShape="1">
+                    <a:blip r:embed="rId19">
+                      <a:extLst>
+                        <a:ext uri="{28A0092B-C50C-407E-A947-70E740481C1C}">
+                          <a14:useLocalDpi xmlns:a14="http://schemas.microsoft.com/office/drawing/2010/main" val="0"/>
+                        </a:ext>
+                      </a:extLst>
+                    </a:blip>
+                    <a:srcRect t="6657"/>
+                    <a:stretch/>
+                  </pic:blipFill>
+                  <pic:spPr bwMode="auto">
+                    <a:xfrm>
+                      <a:off x="0" y="0"/>
+                      <a:ext cx="2942149" cy="1962907"/>
+                    </a:xfrm>
+                    <a:prstGeom prst="rect">
+                      <a:avLst/>
+                    </a:prstGeom>
+                    <a:noFill/>
+                    <a:ln>
+                      <a:noFill/>
+                    </a:ln>
+                    <a:extLst>
+                      <a:ext uri="{53640926-AAD7-44D8-BBD7-CCE9431645EC}">
+                        <a14:shadowObscured xmlns:a14="http://schemas.microsoft.com/office/drawing/2010/main"/>
+                      </a:ext>
+                    </a:extLst>
+                  </pic:spPr>
+                </pic:pic>
+              </a:graphicData>
+            </a:graphic>
+          </wp:inline>
+        </w:drawing>
+      </w:r>
+      <w:r>
+        <w:rPr>
+          <w:noProof/>
+        </w:rPr>
+        <w:drawing>
+          <wp:inline distT="0" distB="0" distL="0" distR="0" wp14:anchorId="21E5FA04" wp14:editId="2DC52B33">
+            <wp:extent cx="2840990" cy="1903002"/>
+            <wp:effectExtent l="0" t="0" r="0" b="2540"/>
+            <wp:docPr id="11" name="Image 11" descr="C:\Users\Mathieu\AppData\Local\Microsoft\Windows\INetCache\Content.Word\E11.png"/>
+            <wp:cNvGraphicFramePr>
+              <a:graphicFrameLocks xmlns:a="http://schemas.openxmlformats.org/drawingml/2006/main" noChangeAspect="1"/>
+            </wp:cNvGraphicFramePr>
+            <a:graphic xmlns:a="http://schemas.openxmlformats.org/drawingml/2006/main">
+              <a:graphicData uri="http://schemas.openxmlformats.org/drawingml/2006/picture">
+                <pic:pic xmlns:pic="http://schemas.openxmlformats.org/drawingml/2006/picture">
+                  <pic:nvPicPr>
+                    <pic:cNvPr id="0" name="Picture 9" descr="C:\Users\Mathieu\AppData\Local\Microsoft\Windows\INetCache\Content.Word\E11.png"/>
+                    <pic:cNvPicPr>
+                      <a:picLocks noChangeAspect="1" noChangeArrowheads="1"/>
+                    </pic:cNvPicPr>
+                  </pic:nvPicPr>
+                  <pic:blipFill rotWithShape="1">
+                    <a:blip r:embed="rId20">
+                      <a:extLst>
+                        <a:ext uri="{28A0092B-C50C-407E-A947-70E740481C1C}">
+                          <a14:useLocalDpi xmlns:a14="http://schemas.microsoft.com/office/drawing/2010/main" val="0"/>
+                        </a:ext>
+                      </a:extLst>
+                    </a:blip>
+                    <a:srcRect t="6283"/>
+                    <a:stretch/>
+                  </pic:blipFill>
+                  <pic:spPr bwMode="auto">
+                    <a:xfrm>
+                      <a:off x="0" y="0"/>
+                      <a:ext cx="2840990" cy="1903002"/>
+                    </a:xfrm>
+                    <a:prstGeom prst="rect">
+                      <a:avLst/>
+                    </a:prstGeom>
+                    <a:noFill/>
+                    <a:ln>
+                      <a:noFill/>
+                    </a:ln>
+                    <a:extLst>
+                      <a:ext uri="{53640926-AAD7-44D8-BBD7-CCE9431645EC}">
+                        <a14:shadowObscured xmlns:a14="http://schemas.microsoft.com/office/drawing/2010/main"/>
+                      </a:ext>
+                    </a:extLst>
+                  </pic:spPr>
+                </pic:pic>
+              </a:graphicData>
+            </a:graphic>
+          </wp:inline>
+        </w:drawing>
+      </w:r>
+    </w:p>
+    <w:p>
+      <w:pPr>
+        <w:pStyle w:val="Lgende"/>
+        <w:spacing w:before="200" w:line="259" w:lineRule="auto"/>
+        <w:ind w:left="0" w:right="72"/>
+        <w:rPr>
+          <w:sz w:val="20"/>
+        </w:rPr>
+      </w:pPr>
+      <w:r>
+        <w:rPr>
+          <w:b/>
+          <w:sz w:val="20"/>
+        </w:rPr>
+        <w:t xml:space="preserve">Figure </w:t>
+      </w:r>
+      <w:r>
+        <w:rPr>
+          <w:b/>
+          <w:sz w:val="20"/>
+        </w:rPr>
+        <w:t>7</w:t>
+      </w:r>
+      <w:r>
+        <w:rPr>
+          <w:sz w:val="20"/>
+        </w:rPr>
+        <w:t xml:space="preserve">. </w:t>
+      </w:r>
+      <w:r>
+        <w:rPr>
+          <w:sz w:val="20"/>
+        </w:rPr>
+        <w:t>Ex</w:t>
+      </w:r>
+      <w:r>
+        <w:rPr>
+          <w:sz w:val="20"/>
+        </w:rPr>
+        <w:t>. pitch class entropy distribution for Bhimpalasi</w:t>
+      </w:r>
+      <w:r>
+        <w:rPr>
+          <w:sz w:val="20"/>
+        </w:rPr>
+        <w:t xml:space="preserve"> (top</w:t>
+      </w:r>
+      <w:r>
+        <w:rPr>
+          <w:sz w:val="20"/>
+        </w:rPr>
+        <w:t>) and Kausieh</w:t>
+      </w:r>
+      <w:r>
+        <w:rPr>
+          <w:sz w:val="20"/>
+        </w:rPr>
+        <w:t xml:space="preserve"> (down)</w:t>
+      </w:r>
+    </w:p>
+    <w:p>
+      <w:r>
+        <w:t xml:space="preserve">At last, considering the distributions of entropy values </w:t>
+      </w:r>
+      <w:r>
+        <w:t>per pitch class per mode</w:t>
+      </w:r>
+      <w:r>
+        <w:t xml:space="preserve"> offers another way to represent the diverse internal structures of the modes. Certain modes such as Bhopali exhibit lower global entropies, hence demonstrating lesser uncertainty in their development. For reference, these distributions are shown in appendix 2. </w:t>
+      </w:r>
+    </w:p>
+    <w:p>
+      <w:pPr>
+        <w:rPr>
+          <w:lang w:eastAsia="ja-JP"/>
+        </w:rPr>
+      </w:pPr>
     </w:p>
     <w:p>
       <w:pPr>
         <w:pStyle w:val="First-LevelHeadings"/>
       </w:pPr>
       <w:r>
-        <w:t>Equations</w:t>
-      </w:r>
-    </w:p>
-    <w:p>
-      <w:pPr>
-        <w:pStyle w:val="Corpsdetexte"/>
-        <w:spacing w:before="120" w:line="259" w:lineRule="auto"/>
-      </w:pPr>
-      <w:r>
-        <w:t>Equations should be placed on separate lines and numbered. The number should be on the right side, in parentheses</w:t>
-      </w:r>
-      <w:r>
-        <w:t>, as in Eqn (1)</w:t>
-      </w:r>
-      <w:r>
-        <w:t>.</w:t>
-      </w:r>
-    </w:p>
-    <w:p>
-      <w:pPr>
-        <w:pStyle w:val="Corpsdetexte"/>
-        <w:spacing w:before="120" w:line="259" w:lineRule="auto"/>
-        <w:jc w:val="right"/>
-        <w:rPr>
-          <w:lang w:eastAsia="ja-JP"/>
-        </w:rPr>
-      </w:pPr>
-      <w:r>
-        <w:rPr>
-          <w:position w:val="-2"/>
-        </w:rPr>
-        <w:object w:dxaOrig="700" w:dyaOrig="260" w14:anchorId="2A9D474C">
-          <v:shapetype id="_x0000_t75" coordsize="21600,21600" o:spt="75" o:preferrelative="t" path="m@4@5l@4@11@9@11@9@5xe" filled="f" stroked="f">
-            <v:stroke joinstyle="miter"/>
-            <v:formulas>
-              <v:f eqn="if lineDrawn pixelLineWidth 0"/>
-              <v:f eqn="sum @0 1 0"/>
-              <v:f eqn="sum 0 0 @1"/>
-              <v:f eqn="prod @2 1 2"/>
-              <v:f eqn="prod @3 21600 pixelWidth"/>
-              <v:f eqn="prod @3 21600 pixelHeight"/>
-              <v:f eqn="sum @0 0 1"/>
-              <v:f eqn="prod @6 1 2"/>
-              <v:f eqn="prod @7 21600 pixelWidth"/>
-              <v:f eqn="sum @8 21600 0"/>
-              <v:f eqn="prod @7 21600 pixelHeight"/>
-              <v:f eqn="sum @10 21600 0"/>
-            </v:formulas>
-            <v:path o:extrusionok="f" gradientshapeok="t" o:connecttype="rect"/>
-            <o:lock v:ext="edit" aspectratio="t"/>
-          </v:shapetype>
-          <v:shape id="_x0000_i1025" type="#_x0000_t75" style="width:35.25pt;height:12.75pt" o:ole="">
-            <v:imagedata r:id="rId13" o:title=""/>
-          </v:shape>
-          <o:OLEObject Type="Embed" ProgID="Equation.3" ShapeID="_x0000_i1025" DrawAspect="Content" ObjectID="_1588035013" r:id="rId14"/>
-        </w:object>
-      </w:r>
-      <w:r>
-        <w:t xml:space="preserve">                                   (1)</w:t>
+        <w:t>Limits of the approach</w:t>
+      </w:r>
+    </w:p>
+    <w:p>
+      <w:r>
+        <w:t>It was already mentioned that Afghan art music is not a music that is traditionally written down, apart from its canonical, simplified forms for memory and learning purposes. As such notated compositions hardly present a comprehensive display of the true content of a performance of Afghan instrumental music, enriched with both melodic</w:t>
+      </w:r>
+      <w:r>
+        <w:t xml:space="preserve"> and rythmic</w:t>
+      </w:r>
+      <w:r>
+        <w:t xml:space="preserve"> variations, together with a lot of improvisation as is typically found in Hindustani music</w:t>
+      </w:r>
+      <w:r>
+        <w:t>, and which may temper with the low entropy scores</w:t>
+      </w:r>
+      <w:r>
+        <w:t>. The extent of what can be learned from a dataset such as the present one is therefore constrained by this fact, and a fitter dataset would rather be constructed from notated performances; a tedious and time consuming task to say the least.</w:t>
+      </w:r>
+    </w:p>
+    <w:p/>
+    <w:p>
+      <w:r>
+        <w:t>Another approach could use signal processing of audio material, yet for the benefits it may have weaknesses arise as well: beyond the state-of-the-art limited capabilities, recordings of Afghan art music are scarcely availa</w:t>
+      </w:r>
+      <w:r>
+        <w:lastRenderedPageBreak/>
+        <w:t>ble, often in poor digital conditions. Beside, as most of the available material was usually recorded in radio or television broadcast settings, it is also subject to constraints linked to these media; particularly time constraints, resulting in shortened performance deprived of lengthy improvisations. Indeed, there are many factors to consider in the choice of the right dataset.</w:t>
       </w:r>
     </w:p>
     <w:p>
@@ -1982,146 +4467,106 @@
         <w:pStyle w:val="First-LevelHeadings"/>
       </w:pPr>
       <w:r>
-        <w:t>Citations</w:t>
-      </w:r>
-    </w:p>
-    <w:p>
-      <w:pPr>
-        <w:pStyle w:val="Corpsdetexte"/>
-        <w:spacing w:before="120" w:line="259" w:lineRule="auto"/>
-      </w:pPr>
-      <w:r>
-        <w:t>All bibliographical references should be listed at the end, insid</w:t>
-      </w:r>
-      <w:r>
-        <w:t xml:space="preserve">e a section named </w:t>
-      </w:r>
-      <w:r>
-        <w:rPr>
-          <w:lang w:eastAsia="ja-JP"/>
-        </w:rPr>
-        <w:t>“</w:t>
-      </w:r>
-      <w:r>
-        <w:t>REFERENCES</w:t>
-      </w:r>
-      <w:r>
-        <w:t>,</w:t>
-      </w:r>
-      <w:r>
-        <w:rPr>
-          <w:lang w:eastAsia="ja-JP"/>
-        </w:rPr>
-        <w:t>”</w:t>
-      </w:r>
-      <w:r>
-        <w:t xml:space="preserve"> </w:t>
-      </w:r>
-      <w:r>
-        <w:t xml:space="preserve">numbered and in </w:t>
-      </w:r>
-      <w:r>
-        <w:rPr>
-          <w:lang w:eastAsia="ja-JP"/>
-        </w:rPr>
-        <w:t>alphabetical</w:t>
-      </w:r>
-      <w:r>
-        <w:rPr>
-          <w:rFonts w:hint="eastAsia"/>
-          <w:lang w:eastAsia="ja-JP"/>
-        </w:rPr>
-        <w:t xml:space="preserve"> order</w:t>
-      </w:r>
-      <w:r>
-        <w:rPr>
-          <w:lang w:eastAsia="ja-JP"/>
-        </w:rPr>
-        <w:t xml:space="preserve"> according to IEEE formatting</w:t>
-      </w:r>
-      <w:r>
-        <w:t xml:space="preserve">. </w:t>
-      </w:r>
-      <w:r>
-        <w:t>A</w:t>
-      </w:r>
-      <w:r>
-        <w:t>ll references listed should be cited in the text. When referring to a document, type the number</w:t>
-      </w:r>
-      <w:r>
-        <w:t xml:space="preserve"> </w:t>
-      </w:r>
-      <w:r>
-        <w:t>in square brackets [1]</w:t>
-      </w:r>
-      <w:r>
-        <w:t xml:space="preserve">, </w:t>
-      </w:r>
-      <w:r>
-        <w:rPr>
-          <w:rFonts w:hint="eastAsia"/>
-          <w:lang w:eastAsia="ja-JP"/>
-        </w:rPr>
-        <w:t>or</w:t>
-      </w:r>
-      <w:r>
-        <w:rPr>
-          <w:lang w:eastAsia="ja-JP"/>
-        </w:rPr>
-        <w:t xml:space="preserve"> for a range</w:t>
-      </w:r>
-      <w:r>
-        <w:rPr>
-          <w:rFonts w:hint="eastAsia"/>
-          <w:lang w:eastAsia="ja-JP"/>
-        </w:rPr>
-        <w:t xml:space="preserve"> [1-</w:t>
-      </w:r>
-      <w:r>
-        <w:rPr>
-          <w:lang w:eastAsia="ja-JP"/>
-        </w:rPr>
-        <w:t>4</w:t>
-      </w:r>
-      <w:r>
-        <w:rPr>
-          <w:rFonts w:hint="eastAsia"/>
-          <w:lang w:eastAsia="ja-JP"/>
-        </w:rPr>
-        <w:t>]</w:t>
-      </w:r>
-      <w:r>
-        <w:t>.</w:t>
-      </w:r>
-      <w:r>
-        <w:t xml:space="preserve"> </w:t>
+        <w:t>CONclusion</w:t>
       </w:r>
     </w:p>
     <w:p>
       <w:pPr>
         <w:pStyle w:val="Corpsdetexte"/>
         <w:spacing w:line="259" w:lineRule="auto"/>
-        <w:ind w:firstLine="227"/>
-      </w:pPr>
-      <w:r>
-        <w:t>When the following words appear in the conference publication titles, please abbreviate them: Proceedings -&gt; Proc.; Record -&gt; Rec.; Symposium -&gt; Symp.; Technical Digest -&gt; Tech. Dig.; Technical Paper -&gt; Tech. Paper; First -&gt; 1st; Second -&gt; 2nd; Third -&gt; 3rd; Fourth/nth -&gt; 4th/nth.</w:t>
-      </w:r>
-    </w:p>
-    <w:p>
-      <w:pPr>
-        <w:pStyle w:val="Corpsdetexte"/>
-        <w:spacing w:line="259" w:lineRule="auto"/>
-        <w:ind w:firstLine="227"/>
-        <w:rPr>
-          <w:color w:val="FF0000"/>
-          <w:lang w:eastAsia="ja-JP"/>
-        </w:rPr>
-      </w:pPr>
-      <w:r>
-        <w:rPr>
-          <w:color w:val="FF0000"/>
-        </w:rPr>
-        <w:t>As submission is double blind, refer to your own published work in the third person. That is, use “In the previous work of [2],” not “In our previous work [2].” If you cite your other papers that are not widely available (e.g., a journal paper under review), use anonymous author names in the citation, e.g., an author of the form “A. Anonymous.”</w:t>
+      </w:pPr>
+      <w:r>
+        <w:t xml:space="preserve">A corpus of notated compositions of Afghan instrumental music for the lute </w:t>
+      </w:r>
+      <w:r>
+        <w:rPr>
+          <w:i/>
+        </w:rPr>
+        <w:t>rubâb</w:t>
+      </w:r>
+      <w:r>
+        <w:rPr>
+          <w:i/>
+        </w:rPr>
+        <w:t xml:space="preserve"> </w:t>
+      </w:r>
+      <w:r>
+        <w:t>was obtained</w:t>
+      </w:r>
+      <w:r>
+        <w:t>,</w:t>
+      </w:r>
+      <w:r>
+        <w:t xml:space="preserve"> then transformed to be processed into a pipeline of data analysis.</w:t>
+      </w:r>
+      <w:r>
+        <w:rPr>
+          <w:i/>
+        </w:rPr>
+        <w:t xml:space="preserve"> </w:t>
+      </w:r>
+      <w:r>
+        <w:t xml:space="preserve">Exploratory analysis was conducted </w:t>
+      </w:r>
+      <w:r>
+        <w:t xml:space="preserve">to get a sense of such data. </w:t>
+      </w:r>
+      <w:r>
+        <w:t>This</w:t>
+      </w:r>
+      <w:r>
+        <w:t xml:space="preserve"> beginning step already revealed</w:t>
+      </w:r>
+      <w:r>
+        <w:t xml:space="preserve"> the diversity of modal melodic content of Afghan art music</w:t>
+      </w:r>
+      <w:r>
+        <w:t xml:space="preserve"> in a series of </w:t>
+      </w:r>
+      <w:r>
+        <w:t xml:space="preserve">visualizations of </w:t>
+      </w:r>
+      <w:r>
+        <w:t>pitch class distributions, conditional transition matrices and pitch class entropy distributions.</w:t>
+      </w:r>
+      <w:r>
+        <w:t xml:space="preserve">, </w:t>
+      </w:r>
+      <w:r>
+        <w:t xml:space="preserve">that can </w:t>
+      </w:r>
+      <w:r>
+        <w:t>lead</w:t>
+      </w:r>
+      <w:r>
+        <w:t xml:space="preserve"> </w:t>
+      </w:r>
+      <w:r>
+        <w:t xml:space="preserve">to </w:t>
+      </w:r>
+      <w:r>
+        <w:t>further analysis in a mode-specific study.</w:t>
+      </w:r>
+      <w:r>
+        <w:t xml:space="preserve"> </w:t>
+      </w:r>
+      <w:r>
+        <w:rPr>
+          <w:lang w:eastAsia="ja-JP"/>
+        </w:rPr>
+        <w:t>Th</w:t>
+      </w:r>
+      <w:r>
+        <w:rPr>
+          <w:lang w:eastAsia="ja-JP"/>
+        </w:rPr>
+        <w:t>e entropy values were then tested against similar values obtained from different datasets, one of classical Western music and the other of folk songs from the World, resulting in both case in a significantly lower average entropy in the case of Afghan music.</w:t>
+      </w:r>
+      <w:r>
+        <w:rPr>
+          <w:lang w:eastAsia="ja-JP"/>
+        </w:rPr>
+        <w:t xml:space="preserve"> Finally, inherent limits to this approach were considered, as this data captures only a fraction of what this music really is.</w:t>
       </w:r>
     </w:p>
     <w:p>
@@ -2146,61 +4591,32 @@
         <w:rPr>
           <w:lang w:eastAsia="ja-JP"/>
         </w:rPr>
-        <w:t>E</w:t>
-      </w:r>
-      <w:r>
-        <w:t>. Author:</w:t>
-      </w:r>
-      <w:r>
-        <w:rPr>
-          <w:lang w:eastAsia="ja-JP"/>
-        </w:rPr>
-        <w:t xml:space="preserve"> “</w:t>
-      </w:r>
-      <w:r>
-        <w:t>The Title of the Conference Paper,</w:t>
-      </w:r>
-      <w:r>
-        <w:rPr>
-          <w:lang w:eastAsia="ja-JP"/>
-        </w:rPr>
-        <w:t xml:space="preserve">” </w:t>
+        <w:t>J</w:t>
+      </w:r>
+      <w:r>
+        <w:rPr>
+          <w:lang w:eastAsia="ja-JP"/>
+        </w:rPr>
+        <w:t>. Baily</w:t>
+      </w:r>
+      <w:r>
+        <w:rPr>
+          <w:lang w:eastAsia="ja-JP"/>
+        </w:rPr>
+        <w:t xml:space="preserve">: </w:t>
       </w:r>
       <w:r>
         <w:rPr>
           <w:i/>
-        </w:rPr>
-        <w:t>Proceedings of the International Symposium on Music Information Retrieval</w:t>
-      </w:r>
-      <w:r>
-        <w:t>, pp.</w:t>
-      </w:r>
-      <w:r>
-        <w:rPr>
-          <w:lang w:eastAsia="ja-JP"/>
-        </w:rPr>
-        <w:t xml:space="preserve"> 000</w:t>
-      </w:r>
-      <w:r>
-        <w:t>–</w:t>
-      </w:r>
-      <w:r>
-        <w:rPr>
-          <w:lang w:eastAsia="ja-JP"/>
-        </w:rPr>
-        <w:t>111</w:t>
-      </w:r>
-      <w:r>
-        <w:t>,</w:t>
-      </w:r>
-      <w:r>
-        <w:rPr>
-          <w:lang w:eastAsia="ja-JP"/>
-        </w:rPr>
-        <w:t xml:space="preserve"> </w:t>
-      </w:r>
-      <w:r>
-        <w:t>2000.</w:t>
+          <w:lang w:eastAsia="ja-JP"/>
+        </w:rPr>
+        <w:t>Music of Afghanistan. Professional Musicians in the City of Herat</w:t>
+      </w:r>
+      <w:r>
+        <w:rPr>
+          <w:lang w:eastAsia="ja-JP"/>
+        </w:rPr>
+        <w:t xml:space="preserve"> Cambridge University Press, 1988</w:t>
       </w:r>
     </w:p>
     <w:p>
@@ -2217,79 +4633,50 @@
         <w:rPr>
           <w:lang w:eastAsia="ja-JP"/>
         </w:rPr>
-        <w:t>A</w:t>
-      </w:r>
-      <w:r>
-        <w:t>. Someone</w:t>
-      </w:r>
-      <w:r>
-        <w:rPr>
-          <w:lang w:eastAsia="ja-JP"/>
-        </w:rPr>
-        <w:t>, B. Someone, and C. Someone</w:t>
-      </w:r>
-      <w:r>
-        <w:t>:</w:t>
-      </w:r>
-      <w:r>
-        <w:rPr>
-          <w:lang w:eastAsia="ja-JP"/>
-        </w:rPr>
-        <w:t xml:space="preserve"> “</w:t>
-      </w:r>
-      <w:r>
-        <w:t>The Title of the Journal Paper,</w:t>
-      </w:r>
-      <w:r>
-        <w:rPr>
-          <w:lang w:eastAsia="ja-JP"/>
-        </w:rPr>
-        <w:t xml:space="preserve">” </w:t>
+        <w:t>J</w:t>
+      </w:r>
+      <w:r>
+        <w:rPr>
+          <w:lang w:eastAsia="ja-JP"/>
+        </w:rPr>
+        <w:t>. Baily</w:t>
+      </w:r>
+      <w:r>
+        <w:rPr>
+          <w:lang w:eastAsia="ja-JP"/>
+        </w:rPr>
+        <w:t xml:space="preserve">: </w:t>
       </w:r>
       <w:r>
         <w:rPr>
           <w:i/>
-        </w:rPr>
-        <w:t>Journal of New Music Research</w:t>
-      </w:r>
-      <w:r>
-        <w:t>, Vol.</w:t>
-      </w:r>
-      <w:r>
-        <w:rPr>
-          <w:lang w:eastAsia="ja-JP"/>
-        </w:rPr>
-        <w:t xml:space="preserve"> </w:t>
-      </w:r>
-      <w:r>
-        <w:t>A, No.</w:t>
-      </w:r>
-      <w:r>
-        <w:rPr>
-          <w:lang w:eastAsia="ja-JP"/>
-        </w:rPr>
-        <w:t xml:space="preserve"> </w:t>
-      </w:r>
-      <w:r>
-        <w:t>B, pp.</w:t>
-      </w:r>
-      <w:r>
-        <w:rPr>
-          <w:lang w:eastAsia="ja-JP"/>
-        </w:rPr>
-        <w:t xml:space="preserve"> 111</w:t>
-      </w:r>
-      <w:r>
-        <w:t>–</w:t>
-      </w:r>
-      <w:r>
-        <w:rPr>
-          <w:lang w:eastAsia="ja-JP"/>
-        </w:rPr>
-        <w:t>222</w:t>
-      </w:r>
-      <w:r>
-        <w:t>, 2010.</w:t>
+          <w:lang w:eastAsia="ja-JP"/>
+        </w:rPr>
+        <w:t>War, Exile and the Music of Afghanistan : The ethnographer’s tale</w:t>
+      </w:r>
+      <w:r>
+        <w:rPr>
+          <w:lang w:eastAsia="ja-JP"/>
+        </w:rPr>
+        <w:t xml:space="preserve">, </w:t>
+      </w:r>
+      <w:r>
+        <w:rPr>
+          <w:lang w:eastAsia="ja-JP"/>
+        </w:rPr>
+        <w:t>Ashg</w:t>
+      </w:r>
+      <w:r>
+        <w:rPr>
+          <w:lang w:eastAsia="ja-JP"/>
+        </w:rPr>
+        <w:t>ate, Coll. « SOAS Musicology Se</w:t>
+      </w:r>
+      <w:r>
+        <w:rPr>
+          <w:lang w:eastAsia="ja-JP"/>
+        </w:rPr>
+        <w:t>ries », 2015</w:t>
       </w:r>
     </w:p>
     <w:p>
@@ -2300,66 +4687,2853 @@
           <w:numId w:val="10"/>
         </w:numPr>
         <w:suppressAutoHyphens/>
-        <w:spacing w:before="120" w:line="259" w:lineRule="auto"/>
-      </w:pPr>
-      <w:r>
-        <w:rPr>
-          <w:lang w:eastAsia="ja-JP"/>
-        </w:rPr>
-        <w:t>X</w:t>
-      </w:r>
-      <w:r>
-        <w:t>. Someone</w:t>
-      </w:r>
-      <w:r>
-        <w:rPr>
-          <w:lang w:eastAsia="ja-JP"/>
-        </w:rPr>
-        <w:t xml:space="preserve"> and Y. Someone</w:t>
-      </w:r>
-      <w:r>
-        <w:t>:</w:t>
-      </w:r>
-      <w:r>
-        <w:rPr>
-          <w:lang w:eastAsia="ja-JP"/>
-        </w:rPr>
+        <w:spacing w:before="120" w:line="256" w:lineRule="auto"/>
+      </w:pPr>
+      <w:r>
+        <w:t>J.</w:t>
+      </w:r>
+      <w:r>
         <w:t xml:space="preserve"> </w:t>
       </w:r>
       <w:r>
-        <w:rPr>
-          <w:rStyle w:val="Italics"/>
-        </w:rPr>
-        <w:t>Title of the book</w:t>
-      </w:r>
-      <w:r>
-        <w:rPr>
-          <w:lang w:eastAsia="ja-JP"/>
-        </w:rPr>
-        <w:t>,</w:t>
-      </w:r>
-      <w:r>
-        <w:t xml:space="preserve"> Editorial Acme, </w:t>
-      </w:r>
-      <w:r>
-        <w:rPr>
-          <w:lang w:eastAsia="ja-JP"/>
-        </w:rPr>
-        <w:t>Porto</w:t>
-      </w:r>
-      <w:r>
-        <w:t>, 2012.</w:t>
+        <w:t>Baily:</w:t>
+      </w:r>
+      <w:r>
+        <w:t xml:space="preserve"> </w:t>
+      </w:r>
+      <w:r>
+        <w:t>“</w:t>
+      </w:r>
+      <w:r>
+        <w:t>Two Different Worlds: Afghan Music for Afghanistanis and</w:t>
+      </w:r>
+      <w:r>
+        <w:t xml:space="preserve"> </w:t>
+      </w:r>
+      <w:r>
+        <w:t>Kharejis</w:t>
+      </w:r>
+      <w:r>
+        <w:t>”</w:t>
+      </w:r>
+      <w:r>
+        <w:t>, Ethnomus</w:t>
+      </w:r>
+      <w:r>
+        <w:t>icology Forum, 19:1, 69-88, 2010</w:t>
+      </w:r>
+    </w:p>
+    <w:p>
+      <w:pPr>
+        <w:pStyle w:val="Corpsdetexte"/>
+        <w:numPr>
+          <w:ilvl w:val="0"/>
+          <w:numId w:val="10"/>
+        </w:numPr>
+        <w:suppressAutoHyphens/>
+        <w:spacing w:before="120" w:line="256" w:lineRule="auto"/>
+      </w:pPr>
+      <w:r>
+        <w:t>J.Baily: “</w:t>
+      </w:r>
+      <w:r>
+        <w:t>A System of Modes Used in the Urban Music of Afghanistan</w:t>
+      </w:r>
+      <w:r>
+        <w:t>”</w:t>
+      </w:r>
+      <w:r>
+        <w:t>. Ethnomusicology</w:t>
+      </w:r>
+      <w:r>
+        <w:t xml:space="preserve">, </w:t>
+      </w:r>
+      <w:r>
+        <w:t xml:space="preserve">25(1), 1. </w:t>
+      </w:r>
+      <w:r>
+        <w:t>1981</w:t>
+      </w:r>
+    </w:p>
+    <w:p>
+      <w:pPr>
+        <w:pStyle w:val="Corpsdetexte"/>
+        <w:numPr>
+          <w:ilvl w:val="0"/>
+          <w:numId w:val="10"/>
+        </w:numPr>
+        <w:suppressAutoHyphens/>
+        <w:spacing w:before="120" w:line="256" w:lineRule="auto"/>
+      </w:pPr>
+      <w:r>
+        <w:t>J.E. Youngblood;</w:t>
+      </w:r>
+      <w:r>
+        <w:t xml:space="preserve"> Style as information. J. Music Theory, 2, 24-35</w:t>
+      </w:r>
+      <w:r>
+        <w:t xml:space="preserve">, </w:t>
+      </w:r>
+      <w:r>
+        <w:t>1958</w:t>
       </w:r>
     </w:p>
     <w:p>
       <w:pPr>
         <w:pStyle w:val="Corpsdetexte"/>
         <w:suppressAutoHyphens/>
-        <w:spacing w:before="120" w:line="259" w:lineRule="auto"/>
-        <w:rPr>
-          <w:lang w:eastAsia="ja-JP"/>
-        </w:rPr>
-      </w:pPr>
+        <w:spacing w:before="120" w:line="256" w:lineRule="auto"/>
+        <w:rPr>
+          <w:lang w:eastAsia="ja-JP"/>
+        </w:rPr>
+      </w:pPr>
+    </w:p>
+    <w:p>
+      <w:pPr>
+        <w:pStyle w:val="Corpsdetexte"/>
+        <w:suppressAutoHyphens/>
+        <w:spacing w:before="120" w:line="256" w:lineRule="auto"/>
+        <w:rPr>
+          <w:lang w:eastAsia="ja-JP"/>
+        </w:rPr>
+      </w:pPr>
+    </w:p>
+    <w:p>
+      <w:pPr>
+        <w:pStyle w:val="Corpsdetexte"/>
+        <w:suppressAutoHyphens/>
+        <w:spacing w:before="120" w:line="256" w:lineRule="auto"/>
+        <w:rPr>
+          <w:lang w:eastAsia="ja-JP"/>
+        </w:rPr>
+      </w:pPr>
+    </w:p>
+    <w:p>
+      <w:pPr>
+        <w:pStyle w:val="Corpsdetexte"/>
+        <w:suppressAutoHyphens/>
+        <w:spacing w:before="120" w:line="256" w:lineRule="auto"/>
+      </w:pPr>
+    </w:p>
+    <w:p>
+      <w:pPr>
+        <w:pStyle w:val="Corpsdetexte"/>
+        <w:suppressAutoHyphens/>
+        <w:spacing w:before="120" w:line="256" w:lineRule="auto"/>
+        <w:ind w:left="397"/>
+      </w:pPr>
+    </w:p>
+    <w:p>
+      <w:pPr>
+        <w:jc w:val="left"/>
+        <w:rPr>
+          <w:b/>
+        </w:rPr>
+      </w:pPr>
+      <w:r>
+        <w:rPr>
+          <w:b/>
+        </w:rPr>
+        <w:br w:type="page"/>
+      </w:r>
+    </w:p>
+    <w:p>
+      <w:pPr>
+        <w:rPr>
+          <w:b/>
+        </w:rPr>
+      </w:pPr>
+      <w:r>
+        <w:rPr>
+          <w:b/>
+        </w:rPr>
+        <w:lastRenderedPageBreak/>
+        <w:t>APPENDI</w:t>
+      </w:r>
+      <w:bookmarkStart w:id="0" w:name="_GoBack"/>
+      <w:bookmarkEnd w:id="0"/>
+      <w:r>
+        <w:rPr>
+          <w:b/>
+        </w:rPr>
+        <w:t>X</w:t>
+      </w:r>
+    </w:p>
+    <w:p>
+      <w:pPr>
+        <w:rPr>
+          <w:b/>
+        </w:rPr>
+      </w:pPr>
+    </w:p>
+    <w:p>
+      <w:pPr>
+        <w:rPr>
+          <w:b/>
+        </w:rPr>
+      </w:pPr>
+    </w:p>
+    <w:p>
+      <w:pPr>
+        <w:rPr>
+          <w:b/>
+        </w:rPr>
+        <w:sectPr>
+          <w:footnotePr>
+            <w:numRestart w:val="eachPage"/>
+          </w:footnotePr>
+          <w:type w:val="continuous"/>
+          <w:pgSz w:w="11907" w:h="16840" w:code="9"/>
+          <w:pgMar w:top="1134" w:right="1077" w:bottom="1418" w:left="1077" w:header="720" w:footer="964" w:gutter="0"/>
+          <w:cols w:num="2" w:space="455"/>
+          <w:docGrid w:linePitch="272"/>
+        </w:sectPr>
+      </w:pPr>
+    </w:p>
+    <w:p>
+      <w:r>
+        <w:t xml:space="preserve">Relative pitch class distribution per mode, order from left to right from </w:t>
+      </w:r>
+      <w:r>
+        <w:t>class</w:t>
+      </w:r>
+      <w:r>
+        <w:t xml:space="preserve"> -1 to class 11, plus silences.</w:t>
+      </w:r>
+    </w:p>
+    <w:p>
+      <w:pPr>
+        <w:jc w:val="left"/>
+        <w:rPr>
+          <w:lang w:eastAsia="ja-JP"/>
+        </w:rPr>
+      </w:pPr>
+      <w:r>
+        <w:rPr>
+          <w:noProof/>
+          <w:lang w:eastAsia="ja-JP"/>
+        </w:rPr>
+        <w:drawing>
+          <wp:inline distT="0" distB="0" distL="0" distR="0" wp14:anchorId="5BB11E89" wp14:editId="0A35572B">
+            <wp:extent cx="6056415" cy="2824628"/>
+            <wp:effectExtent l="0" t="0" r="1905" b="0"/>
+            <wp:docPr id="64" name="Image 64" descr="C:\Users\Mathieu\AppData\Local\Microsoft\Windows\INetCache\Content.Word\d1.png"/>
+            <wp:cNvGraphicFramePr>
+              <a:graphicFrameLocks xmlns:a="http://schemas.openxmlformats.org/drawingml/2006/main" noChangeAspect="1"/>
+            </wp:cNvGraphicFramePr>
+            <a:graphic xmlns:a="http://schemas.openxmlformats.org/drawingml/2006/main">
+              <a:graphicData uri="http://schemas.openxmlformats.org/drawingml/2006/picture">
+                <pic:pic xmlns:pic="http://schemas.openxmlformats.org/drawingml/2006/picture">
+                  <pic:nvPicPr>
+                    <pic:cNvPr id="0" name="Picture 60" descr="C:\Users\Mathieu\AppData\Local\Microsoft\Windows\INetCache\Content.Word\d1.png"/>
+                    <pic:cNvPicPr>
+                      <a:picLocks noChangeAspect="1" noChangeArrowheads="1"/>
+                    </pic:cNvPicPr>
+                  </pic:nvPicPr>
+                  <pic:blipFill rotWithShape="1">
+                    <a:blip r:embed="rId21">
+                      <a:extLst>
+                        <a:ext uri="{28A0092B-C50C-407E-A947-70E740481C1C}">
+                          <a14:useLocalDpi xmlns:a14="http://schemas.microsoft.com/office/drawing/2010/main" val="0"/>
+                        </a:ext>
+                      </a:extLst>
+                    </a:blip>
+                    <a:srcRect/>
+                    <a:stretch/>
+                  </pic:blipFill>
+                  <pic:spPr bwMode="auto">
+                    <a:xfrm>
+                      <a:off x="0" y="0"/>
+                      <a:ext cx="6061216" cy="2826867"/>
+                    </a:xfrm>
+                    <a:prstGeom prst="rect">
+                      <a:avLst/>
+                    </a:prstGeom>
+                    <a:noFill/>
+                    <a:ln>
+                      <a:noFill/>
+                    </a:ln>
+                    <a:extLst>
+                      <a:ext uri="{53640926-AAD7-44D8-BBD7-CCE9431645EC}">
+                        <a14:shadowObscured xmlns:a14="http://schemas.microsoft.com/office/drawing/2010/main"/>
+                      </a:ext>
+                    </a:extLst>
+                  </pic:spPr>
+                </pic:pic>
+              </a:graphicData>
+            </a:graphic>
+          </wp:inline>
+        </w:drawing>
+      </w:r>
+      <w:r>
+        <w:rPr>
+          <w:noProof/>
+          <w:lang w:eastAsia="ja-JP"/>
+        </w:rPr>
+        <w:drawing>
+          <wp:inline distT="0" distB="0" distL="0" distR="0" wp14:anchorId="51B03632" wp14:editId="3DBA5B75">
+            <wp:extent cx="6092041" cy="2888138"/>
+            <wp:effectExtent l="0" t="0" r="4445" b="7620"/>
+            <wp:docPr id="65" name="Image 65" descr="C:\Users\Mathieu\AppData\Local\Microsoft\Windows\INetCache\Content.Word\d2.png"/>
+            <wp:cNvGraphicFramePr>
+              <a:graphicFrameLocks xmlns:a="http://schemas.openxmlformats.org/drawingml/2006/main" noChangeAspect="1"/>
+            </wp:cNvGraphicFramePr>
+            <a:graphic xmlns:a="http://schemas.openxmlformats.org/drawingml/2006/main">
+              <a:graphicData uri="http://schemas.openxmlformats.org/drawingml/2006/picture">
+                <pic:pic xmlns:pic="http://schemas.openxmlformats.org/drawingml/2006/picture">
+                  <pic:nvPicPr>
+                    <pic:cNvPr id="0" name="Picture 61" descr="C:\Users\Mathieu\AppData\Local\Microsoft\Windows\INetCache\Content.Word\d2.png"/>
+                    <pic:cNvPicPr>
+                      <a:picLocks noChangeAspect="1" noChangeArrowheads="1"/>
+                    </pic:cNvPicPr>
+                  </pic:nvPicPr>
+                  <pic:blipFill>
+                    <a:blip r:embed="rId22">
+                      <a:extLst>
+                        <a:ext uri="{28A0092B-C50C-407E-A947-70E740481C1C}">
+                          <a14:useLocalDpi xmlns:a14="http://schemas.microsoft.com/office/drawing/2010/main" val="0"/>
+                        </a:ext>
+                      </a:extLst>
+                    </a:blip>
+                    <a:srcRect/>
+                    <a:stretch>
+                      <a:fillRect/>
+                    </a:stretch>
+                  </pic:blipFill>
+                  <pic:spPr bwMode="auto">
+                    <a:xfrm>
+                      <a:off x="0" y="0"/>
+                      <a:ext cx="6156150" cy="2918531"/>
+                    </a:xfrm>
+                    <a:prstGeom prst="rect">
+                      <a:avLst/>
+                    </a:prstGeom>
+                    <a:noFill/>
+                    <a:ln>
+                      <a:noFill/>
+                    </a:ln>
+                  </pic:spPr>
+                </pic:pic>
+              </a:graphicData>
+            </a:graphic>
+          </wp:inline>
+        </w:drawing>
+      </w:r>
+      <w:r>
+        <w:rPr>
+          <w:noProof/>
+          <w:lang w:eastAsia="ja-JP"/>
+        </w:rPr>
+        <w:drawing>
+          <wp:inline distT="0" distB="0" distL="0" distR="0" wp14:anchorId="079FEF6D" wp14:editId="10A0BBF2">
+            <wp:extent cx="6115792" cy="2888100"/>
+            <wp:effectExtent l="0" t="0" r="0" b="7620"/>
+            <wp:docPr id="66" name="Image 66" descr="C:\Users\Mathieu\AppData\Local\Microsoft\Windows\INetCache\Content.Word\d3.png"/>
+            <wp:cNvGraphicFramePr>
+              <a:graphicFrameLocks xmlns:a="http://schemas.openxmlformats.org/drawingml/2006/main" noChangeAspect="1"/>
+            </wp:cNvGraphicFramePr>
+            <a:graphic xmlns:a="http://schemas.openxmlformats.org/drawingml/2006/main">
+              <a:graphicData uri="http://schemas.openxmlformats.org/drawingml/2006/picture">
+                <pic:pic xmlns:pic="http://schemas.openxmlformats.org/drawingml/2006/picture">
+                  <pic:nvPicPr>
+                    <pic:cNvPr id="0" name="Picture 62" descr="C:\Users\Mathieu\AppData\Local\Microsoft\Windows\INetCache\Content.Word\d3.png"/>
+                    <pic:cNvPicPr>
+                      <a:picLocks noChangeAspect="1" noChangeArrowheads="1"/>
+                    </pic:cNvPicPr>
+                  </pic:nvPicPr>
+                  <pic:blipFill>
+                    <a:blip r:embed="rId23">
+                      <a:extLst>
+                        <a:ext uri="{28A0092B-C50C-407E-A947-70E740481C1C}">
+                          <a14:useLocalDpi xmlns:a14="http://schemas.microsoft.com/office/drawing/2010/main" val="0"/>
+                        </a:ext>
+                      </a:extLst>
+                    </a:blip>
+                    <a:srcRect/>
+                    <a:stretch>
+                      <a:fillRect/>
+                    </a:stretch>
+                  </pic:blipFill>
+                  <pic:spPr bwMode="auto">
+                    <a:xfrm>
+                      <a:off x="0" y="0"/>
+                      <a:ext cx="6115792" cy="2888100"/>
+                    </a:xfrm>
+                    <a:prstGeom prst="rect">
+                      <a:avLst/>
+                    </a:prstGeom>
+                    <a:noFill/>
+                    <a:ln>
+                      <a:noFill/>
+                    </a:ln>
+                  </pic:spPr>
+                </pic:pic>
+              </a:graphicData>
+            </a:graphic>
+          </wp:inline>
+        </w:drawing>
+      </w:r>
+      <w:r>
+        <w:rPr>
+          <w:lang w:eastAsia="ja-JP"/>
+        </w:rPr>
+        <w:br w:type="page"/>
+      </w:r>
+    </w:p>
+    <w:p>
+      <w:pPr>
+        <w:rPr>
+          <w:lang w:eastAsia="ja-JP"/>
+        </w:rPr>
+      </w:pPr>
+      <w:r>
+        <w:rPr>
+          <w:lang w:eastAsia="ja-JP"/>
+        </w:rPr>
+        <w:lastRenderedPageBreak/>
+        <w:t>2</w:t>
+      </w:r>
+      <w:r>
+        <w:rPr>
+          <w:lang w:eastAsia="ja-JP"/>
+        </w:rPr>
+        <w:t xml:space="preserve">. </w:t>
+      </w:r>
+      <w:r>
+        <w:rPr>
+          <w:lang w:eastAsia="ja-JP"/>
+        </w:rPr>
+        <w:t>Conditional interval distributions and their</w:t>
+      </w:r>
+      <w:r>
+        <w:rPr>
+          <w:lang w:eastAsia="ja-JP"/>
+        </w:rPr>
+        <w:t xml:space="preserve"> entropies on the whole corpus, for each pitch class.</w:t>
+      </w:r>
+    </w:p>
+    <w:p>
+      <w:pPr>
+        <w:rPr>
+          <w:lang w:eastAsia="ja-JP"/>
+        </w:rPr>
+        <w:sectPr>
+          <w:footnotePr>
+            <w:numRestart w:val="eachPage"/>
+          </w:footnotePr>
+          <w:type w:val="continuous"/>
+          <w:pgSz w:w="11907" w:h="16840" w:code="9"/>
+          <w:pgMar w:top="1134" w:right="1077" w:bottom="1418" w:left="1077" w:header="720" w:footer="964" w:gutter="0"/>
+          <w:cols w:space="455"/>
+          <w:docGrid w:linePitch="272"/>
+        </w:sectPr>
+      </w:pPr>
+    </w:p>
+    <w:p>
+      <w:pPr>
+        <w:rPr>
+          <w:lang w:eastAsia="ja-JP"/>
+        </w:rPr>
+      </w:pPr>
+    </w:p>
+    <w:p>
+      <w:pPr>
+        <w:rPr>
+          <w:lang w:eastAsia="ja-JP"/>
+        </w:rPr>
+      </w:pPr>
+    </w:p>
+    <w:p>
+      <w:pPr>
+        <w:rPr>
+          <w:b/>
+        </w:rPr>
+      </w:pPr>
+      <w:r>
+        <w:rPr>
+          <w:noProof/>
+          <w:lang w:eastAsia="ja-JP"/>
+        </w:rPr>
+        <w:drawing>
+          <wp:inline distT="0" distB="0" distL="0" distR="0" wp14:anchorId="47EEB67F" wp14:editId="2BDBF350">
+            <wp:extent cx="2881423" cy="7291070"/>
+            <wp:effectExtent l="0" t="0" r="0" b="5080"/>
+            <wp:docPr id="26" name="Image 26" descr="C:\Users\Mathieu\AppData\Local\Microsoft\Windows\INetCache\Content.Word\P0.png"/>
+            <wp:cNvGraphicFramePr>
+              <a:graphicFrameLocks xmlns:a="http://schemas.openxmlformats.org/drawingml/2006/main" noChangeAspect="1"/>
+            </wp:cNvGraphicFramePr>
+            <a:graphic xmlns:a="http://schemas.openxmlformats.org/drawingml/2006/main">
+              <a:graphicData uri="http://schemas.openxmlformats.org/drawingml/2006/picture">
+                <pic:pic xmlns:pic="http://schemas.openxmlformats.org/drawingml/2006/picture">
+                  <pic:nvPicPr>
+                    <pic:cNvPr id="0" name="Picture 23" descr="C:\Users\Mathieu\AppData\Local\Microsoft\Windows\INetCache\Content.Word\P0.png"/>
+                    <pic:cNvPicPr>
+                      <a:picLocks noChangeAspect="1" noChangeArrowheads="1"/>
+                    </pic:cNvPicPr>
+                  </pic:nvPicPr>
+                  <pic:blipFill rotWithShape="1">
+                    <a:blip r:embed="rId24">
+                      <a:extLst>
+                        <a:ext uri="{28A0092B-C50C-407E-A947-70E740481C1C}">
+                          <a14:useLocalDpi xmlns:a14="http://schemas.microsoft.com/office/drawing/2010/main" val="0"/>
+                        </a:ext>
+                      </a:extLst>
+                    </a:blip>
+                    <a:srcRect b="49864"/>
+                    <a:stretch/>
+                  </pic:blipFill>
+                  <pic:spPr bwMode="auto">
+                    <a:xfrm>
+                      <a:off x="0" y="0"/>
+                      <a:ext cx="2902810" cy="7345187"/>
+                    </a:xfrm>
+                    <a:prstGeom prst="rect">
+                      <a:avLst/>
+                    </a:prstGeom>
+                    <a:noFill/>
+                    <a:ln>
+                      <a:noFill/>
+                    </a:ln>
+                    <a:extLst>
+                      <a:ext uri="{53640926-AAD7-44D8-BBD7-CCE9431645EC}">
+                        <a14:shadowObscured xmlns:a14="http://schemas.microsoft.com/office/drawing/2010/main"/>
+                      </a:ext>
+                    </a:extLst>
+                  </pic:spPr>
+                </pic:pic>
+              </a:graphicData>
+            </a:graphic>
+          </wp:inline>
+        </w:drawing>
+      </w:r>
+    </w:p>
+    <w:p>
+      <w:pPr>
+        <w:pStyle w:val="Second-LevelHeadings"/>
+        <w:numPr>
+          <w:ilvl w:val="0"/>
+          <w:numId w:val="0"/>
+        </w:numPr>
+        <w:rPr>
+          <w:lang w:eastAsia="ja-JP"/>
+        </w:rPr>
+      </w:pPr>
+    </w:p>
+    <w:p>
+      <w:pPr>
+        <w:pStyle w:val="Second-LevelHeadings"/>
+        <w:numPr>
+          <w:ilvl w:val="0"/>
+          <w:numId w:val="0"/>
+        </w:numPr>
+        <w:rPr>
+          <w:lang w:eastAsia="ja-JP"/>
+        </w:rPr>
+      </w:pPr>
+      <w:r>
+        <w:rPr>
+          <w:noProof/>
+          <w:lang w:eastAsia="ja-JP"/>
+        </w:rPr>
+        <w:drawing>
+          <wp:inline distT="0" distB="0" distL="0" distR="0" wp14:anchorId="71E7B0A2" wp14:editId="1048AD60">
+            <wp:extent cx="2880252" cy="7315200"/>
+            <wp:effectExtent l="0" t="0" r="0" b="0"/>
+            <wp:docPr id="28" name="Image 28" descr="C:\Users\Mathieu\AppData\Local\Microsoft\Windows\INetCache\Content.Word\P0.png"/>
+            <wp:cNvGraphicFramePr>
+              <a:graphicFrameLocks xmlns:a="http://schemas.openxmlformats.org/drawingml/2006/main" noChangeAspect="1"/>
+            </wp:cNvGraphicFramePr>
+            <a:graphic xmlns:a="http://schemas.openxmlformats.org/drawingml/2006/main">
+              <a:graphicData uri="http://schemas.openxmlformats.org/drawingml/2006/picture">
+                <pic:pic xmlns:pic="http://schemas.openxmlformats.org/drawingml/2006/picture">
+                  <pic:nvPicPr>
+                    <pic:cNvPr id="0" name="Picture 23" descr="C:\Users\Mathieu\AppData\Local\Microsoft\Windows\INetCache\Content.Word\P0.png"/>
+                    <pic:cNvPicPr>
+                      <a:picLocks noChangeAspect="1" noChangeArrowheads="1"/>
+                    </pic:cNvPicPr>
+                  </pic:nvPicPr>
+                  <pic:blipFill rotWithShape="1">
+                    <a:blip r:embed="rId24">
+                      <a:extLst>
+                        <a:ext uri="{28A0092B-C50C-407E-A947-70E740481C1C}">
+                          <a14:useLocalDpi xmlns:a14="http://schemas.microsoft.com/office/drawing/2010/main" val="0"/>
+                        </a:ext>
+                      </a:extLst>
+                    </a:blip>
+                    <a:srcRect t="49873" b="-195"/>
+                    <a:stretch/>
+                  </pic:blipFill>
+                  <pic:spPr bwMode="auto">
+                    <a:xfrm>
+                      <a:off x="0" y="0"/>
+                      <a:ext cx="2902810" cy="7372491"/>
+                    </a:xfrm>
+                    <a:prstGeom prst="rect">
+                      <a:avLst/>
+                    </a:prstGeom>
+                    <a:noFill/>
+                    <a:ln>
+                      <a:noFill/>
+                    </a:ln>
+                    <a:extLst>
+                      <a:ext uri="{53640926-AAD7-44D8-BBD7-CCE9431645EC}">
+                        <a14:shadowObscured xmlns:a14="http://schemas.microsoft.com/office/drawing/2010/main"/>
+                      </a:ext>
+                    </a:extLst>
+                  </pic:spPr>
+                </pic:pic>
+              </a:graphicData>
+            </a:graphic>
+          </wp:inline>
+        </w:drawing>
+      </w:r>
+    </w:p>
+    <w:p>
+      <w:pPr>
+        <w:rPr>
+          <w:lang w:eastAsia="ja-JP"/>
+        </w:rPr>
+      </w:pPr>
+    </w:p>
+    <w:p>
+      <w:pPr>
+        <w:rPr>
+          <w:lang w:eastAsia="ja-JP"/>
+        </w:rPr>
+      </w:pPr>
+    </w:p>
+    <w:p>
+      <w:pPr>
+        <w:rPr>
+          <w:lang w:eastAsia="ja-JP"/>
+        </w:rPr>
+      </w:pPr>
+    </w:p>
+    <w:p>
+      <w:pPr>
+        <w:rPr>
+          <w:lang w:eastAsia="ja-JP"/>
+        </w:rPr>
+      </w:pPr>
+    </w:p>
+    <w:p>
+      <w:pPr>
+        <w:rPr>
+          <w:lang w:eastAsia="ja-JP"/>
+        </w:rPr>
+      </w:pPr>
+    </w:p>
+    <w:p>
+      <w:pPr>
+        <w:rPr>
+          <w:lang w:eastAsia="ja-JP"/>
+        </w:rPr>
+      </w:pPr>
+    </w:p>
+    <w:p>
+      <w:pPr>
+        <w:rPr>
+          <w:lang w:eastAsia="ja-JP"/>
+        </w:rPr>
+        <w:sectPr>
+          <w:footnotePr>
+            <w:numRestart w:val="eachPage"/>
+          </w:footnotePr>
+          <w:type w:val="continuous"/>
+          <w:pgSz w:w="11907" w:h="16840" w:code="9"/>
+          <w:pgMar w:top="1134" w:right="1077" w:bottom="1418" w:left="1077" w:header="720" w:footer="964" w:gutter="0"/>
+          <w:cols w:num="2" w:space="455"/>
+          <w:docGrid w:linePitch="272"/>
+        </w:sectPr>
+      </w:pPr>
+    </w:p>
+    <w:p>
+      <w:pPr>
+        <w:jc w:val="left"/>
+        <w:rPr>
+          <w:lang w:eastAsia="ja-JP"/>
+        </w:rPr>
+      </w:pPr>
+    </w:p>
+    <w:p>
+      <w:pPr>
+        <w:jc w:val="left"/>
+        <w:rPr>
+          <w:lang w:eastAsia="ja-JP"/>
+        </w:rPr>
+      </w:pPr>
+    </w:p>
+    <w:p>
+      <w:pPr>
+        <w:jc w:val="left"/>
+        <w:rPr>
+          <w:lang w:eastAsia="ja-JP"/>
+        </w:rPr>
+        <w:sectPr>
+          <w:footnotePr>
+            <w:numRestart w:val="eachPage"/>
+          </w:footnotePr>
+          <w:type w:val="continuous"/>
+          <w:pgSz w:w="11907" w:h="16840" w:code="9"/>
+          <w:pgMar w:top="1134" w:right="1077" w:bottom="1418" w:left="1077" w:header="720" w:footer="964" w:gutter="0"/>
+          <w:cols w:space="455"/>
+          <w:docGrid w:linePitch="272"/>
+        </w:sectPr>
+      </w:pPr>
+      <w:r>
+        <w:rPr>
+          <w:lang w:eastAsia="ja-JP"/>
+        </w:rPr>
+        <w:lastRenderedPageBreak/>
+        <w:t>3</w:t>
+      </w:r>
+      <w:r>
+        <w:rPr>
+          <w:lang w:eastAsia="ja-JP"/>
+        </w:rPr>
+        <w:t xml:space="preserve">. </w:t>
+      </w:r>
+      <w:r>
+        <w:rPr>
+          <w:lang w:eastAsia="ja-JP"/>
+        </w:rPr>
+        <w:t>Pitch class entropies per mode for each modes</w:t>
+      </w:r>
+    </w:p>
+    <w:p>
+      <w:pPr>
+        <w:rPr>
+          <w:lang w:eastAsia="ja-JP"/>
+        </w:rPr>
+      </w:pPr>
+    </w:p>
+    <w:p>
+      <w:pPr>
+        <w:rPr>
+          <w:lang w:eastAsia="ja-JP"/>
+        </w:rPr>
+      </w:pPr>
+      <w:r>
+        <w:rPr>
+          <w:noProof/>
+        </w:rPr>
+        <w:drawing>
+          <wp:inline distT="0" distB="0" distL="0" distR="0" wp14:anchorId="28A497BA" wp14:editId="4D5D91B6">
+            <wp:extent cx="2945130" cy="2105025"/>
+            <wp:effectExtent l="0" t="0" r="7620" b="9525"/>
+            <wp:docPr id="34" name="Image 34" descr="C:\Users\Mathieu\AppData\Local\Microsoft\Windows\INetCache\Content.Word\E1.png"/>
+            <wp:cNvGraphicFramePr>
+              <a:graphicFrameLocks xmlns:a="http://schemas.openxmlformats.org/drawingml/2006/main" noChangeAspect="1"/>
+            </wp:cNvGraphicFramePr>
+            <a:graphic xmlns:a="http://schemas.openxmlformats.org/drawingml/2006/main">
+              <a:graphicData uri="http://schemas.openxmlformats.org/drawingml/2006/picture">
+                <pic:pic xmlns:pic="http://schemas.openxmlformats.org/drawingml/2006/picture">
+                  <pic:nvPicPr>
+                    <pic:cNvPr id="0" name="Picture 30" descr="C:\Users\Mathieu\AppData\Local\Microsoft\Windows\INetCache\Content.Word\E1.png"/>
+                    <pic:cNvPicPr>
+                      <a:picLocks noChangeAspect="1" noChangeArrowheads="1"/>
+                    </pic:cNvPicPr>
+                  </pic:nvPicPr>
+                  <pic:blipFill>
+                    <a:blip r:embed="rId25">
+                      <a:extLst>
+                        <a:ext uri="{28A0092B-C50C-407E-A947-70E740481C1C}">
+                          <a14:useLocalDpi xmlns:a14="http://schemas.microsoft.com/office/drawing/2010/main" val="0"/>
+                        </a:ext>
+                      </a:extLst>
+                    </a:blip>
+                    <a:srcRect/>
+                    <a:stretch>
+                      <a:fillRect/>
+                    </a:stretch>
+                  </pic:blipFill>
+                  <pic:spPr bwMode="auto">
+                    <a:xfrm>
+                      <a:off x="0" y="0"/>
+                      <a:ext cx="2945130" cy="2105025"/>
+                    </a:xfrm>
+                    <a:prstGeom prst="rect">
+                      <a:avLst/>
+                    </a:prstGeom>
+                    <a:noFill/>
+                    <a:ln>
+                      <a:noFill/>
+                    </a:ln>
+                  </pic:spPr>
+                </pic:pic>
+              </a:graphicData>
+            </a:graphic>
+          </wp:inline>
+        </w:drawing>
+      </w:r>
+    </w:p>
+    <w:p>
+      <w:pPr>
+        <w:rPr>
+          <w:lang w:eastAsia="ja-JP"/>
+        </w:rPr>
+      </w:pPr>
+      <w:r>
+        <w:rPr>
+          <w:b/>
+          <w:noProof/>
+        </w:rPr>
+        <w:drawing>
+          <wp:inline distT="0" distB="0" distL="0" distR="0" wp14:anchorId="60E3B5E6" wp14:editId="1AC6238E">
+            <wp:extent cx="2945130" cy="2105025"/>
+            <wp:effectExtent l="0" t="0" r="7620" b="9525"/>
+            <wp:docPr id="35" name="Image 35" descr="C:\Users\Mathieu\AppData\Local\Microsoft\Windows\INetCache\Content.Word\E2.png"/>
+            <wp:cNvGraphicFramePr>
+              <a:graphicFrameLocks xmlns:a="http://schemas.openxmlformats.org/drawingml/2006/main" noChangeAspect="1"/>
+            </wp:cNvGraphicFramePr>
+            <a:graphic xmlns:a="http://schemas.openxmlformats.org/drawingml/2006/main">
+              <a:graphicData uri="http://schemas.openxmlformats.org/drawingml/2006/picture">
+                <pic:pic xmlns:pic="http://schemas.openxmlformats.org/drawingml/2006/picture">
+                  <pic:nvPicPr>
+                    <pic:cNvPr id="0" name="Picture 31" descr="C:\Users\Mathieu\AppData\Local\Microsoft\Windows\INetCache\Content.Word\E2.png"/>
+                    <pic:cNvPicPr>
+                      <a:picLocks noChangeAspect="1" noChangeArrowheads="1"/>
+                    </pic:cNvPicPr>
+                  </pic:nvPicPr>
+                  <pic:blipFill>
+                    <a:blip r:embed="rId26">
+                      <a:extLst>
+                        <a:ext uri="{28A0092B-C50C-407E-A947-70E740481C1C}">
+                          <a14:useLocalDpi xmlns:a14="http://schemas.microsoft.com/office/drawing/2010/main" val="0"/>
+                        </a:ext>
+                      </a:extLst>
+                    </a:blip>
+                    <a:srcRect/>
+                    <a:stretch>
+                      <a:fillRect/>
+                    </a:stretch>
+                  </pic:blipFill>
+                  <pic:spPr bwMode="auto">
+                    <a:xfrm>
+                      <a:off x="0" y="0"/>
+                      <a:ext cx="2945130" cy="2105025"/>
+                    </a:xfrm>
+                    <a:prstGeom prst="rect">
+                      <a:avLst/>
+                    </a:prstGeom>
+                    <a:noFill/>
+                    <a:ln>
+                      <a:noFill/>
+                    </a:ln>
+                  </pic:spPr>
+                </pic:pic>
+              </a:graphicData>
+            </a:graphic>
+          </wp:inline>
+        </w:drawing>
+      </w:r>
+      <w:r>
+        <w:rPr>
+          <w:b/>
+          <w:noProof/>
+        </w:rPr>
+        <w:drawing>
+          <wp:inline distT="0" distB="0" distL="0" distR="0" wp14:anchorId="14241D1E" wp14:editId="487DC33E">
+            <wp:extent cx="2945130" cy="2105025"/>
+            <wp:effectExtent l="0" t="0" r="7620" b="9525"/>
+            <wp:docPr id="36" name="Image 36" descr="C:\Users\Mathieu\AppData\Local\Microsoft\Windows\INetCache\Content.Word\E3.png"/>
+            <wp:cNvGraphicFramePr>
+              <a:graphicFrameLocks xmlns:a="http://schemas.openxmlformats.org/drawingml/2006/main" noChangeAspect="1"/>
+            </wp:cNvGraphicFramePr>
+            <a:graphic xmlns:a="http://schemas.openxmlformats.org/drawingml/2006/main">
+              <a:graphicData uri="http://schemas.openxmlformats.org/drawingml/2006/picture">
+                <pic:pic xmlns:pic="http://schemas.openxmlformats.org/drawingml/2006/picture">
+                  <pic:nvPicPr>
+                    <pic:cNvPr id="0" name="Picture 32" descr="C:\Users\Mathieu\AppData\Local\Microsoft\Windows\INetCache\Content.Word\E3.png"/>
+                    <pic:cNvPicPr>
+                      <a:picLocks noChangeAspect="1" noChangeArrowheads="1"/>
+                    </pic:cNvPicPr>
+                  </pic:nvPicPr>
+                  <pic:blipFill>
+                    <a:blip r:embed="rId27">
+                      <a:extLst>
+                        <a:ext uri="{28A0092B-C50C-407E-A947-70E740481C1C}">
+                          <a14:useLocalDpi xmlns:a14="http://schemas.microsoft.com/office/drawing/2010/main" val="0"/>
+                        </a:ext>
+                      </a:extLst>
+                    </a:blip>
+                    <a:srcRect/>
+                    <a:stretch>
+                      <a:fillRect/>
+                    </a:stretch>
+                  </pic:blipFill>
+                  <pic:spPr bwMode="auto">
+                    <a:xfrm>
+                      <a:off x="0" y="0"/>
+                      <a:ext cx="2945130" cy="2105025"/>
+                    </a:xfrm>
+                    <a:prstGeom prst="rect">
+                      <a:avLst/>
+                    </a:prstGeom>
+                    <a:noFill/>
+                    <a:ln>
+                      <a:noFill/>
+                    </a:ln>
+                  </pic:spPr>
+                </pic:pic>
+              </a:graphicData>
+            </a:graphic>
+          </wp:inline>
+        </w:drawing>
+      </w:r>
+      <w:r>
+        <w:rPr>
+          <w:b/>
+          <w:noProof/>
+        </w:rPr>
+        <w:drawing>
+          <wp:inline distT="0" distB="0" distL="0" distR="0" wp14:anchorId="1913080C" wp14:editId="0A28672A">
+            <wp:extent cx="2945130" cy="2073275"/>
+            <wp:effectExtent l="0" t="0" r="7620" b="3175"/>
+            <wp:docPr id="37" name="Image 37" descr="C:\Users\Mathieu\AppData\Local\Microsoft\Windows\INetCache\Content.Word\E4.png"/>
+            <wp:cNvGraphicFramePr>
+              <a:graphicFrameLocks xmlns:a="http://schemas.openxmlformats.org/drawingml/2006/main" noChangeAspect="1"/>
+            </wp:cNvGraphicFramePr>
+            <a:graphic xmlns:a="http://schemas.openxmlformats.org/drawingml/2006/main">
+              <a:graphicData uri="http://schemas.openxmlformats.org/drawingml/2006/picture">
+                <pic:pic xmlns:pic="http://schemas.openxmlformats.org/drawingml/2006/picture">
+                  <pic:nvPicPr>
+                    <pic:cNvPr id="0" name="Picture 33" descr="C:\Users\Mathieu\AppData\Local\Microsoft\Windows\INetCache\Content.Word\E4.png"/>
+                    <pic:cNvPicPr>
+                      <a:picLocks noChangeAspect="1" noChangeArrowheads="1"/>
+                    </pic:cNvPicPr>
+                  </pic:nvPicPr>
+                  <pic:blipFill>
+                    <a:blip r:embed="rId28">
+                      <a:extLst>
+                        <a:ext uri="{28A0092B-C50C-407E-A947-70E740481C1C}">
+                          <a14:useLocalDpi xmlns:a14="http://schemas.microsoft.com/office/drawing/2010/main" val="0"/>
+                        </a:ext>
+                      </a:extLst>
+                    </a:blip>
+                    <a:srcRect/>
+                    <a:stretch>
+                      <a:fillRect/>
+                    </a:stretch>
+                  </pic:blipFill>
+                  <pic:spPr bwMode="auto">
+                    <a:xfrm>
+                      <a:off x="0" y="0"/>
+                      <a:ext cx="2945130" cy="2073275"/>
+                    </a:xfrm>
+                    <a:prstGeom prst="rect">
+                      <a:avLst/>
+                    </a:prstGeom>
+                    <a:noFill/>
+                    <a:ln>
+                      <a:noFill/>
+                    </a:ln>
+                  </pic:spPr>
+                </pic:pic>
+              </a:graphicData>
+            </a:graphic>
+          </wp:inline>
+        </w:drawing>
+      </w:r>
+    </w:p>
+    <w:p>
+      <w:pPr>
+        <w:rPr>
+          <w:lang w:eastAsia="ja-JP"/>
+        </w:rPr>
+      </w:pPr>
+    </w:p>
+    <w:p>
+      <w:pPr>
+        <w:rPr>
+          <w:lang w:eastAsia="ja-JP"/>
+        </w:rPr>
+      </w:pPr>
+    </w:p>
+    <w:p>
+      <w:pPr>
+        <w:rPr>
+          <w:lang w:eastAsia="ja-JP"/>
+        </w:rPr>
+      </w:pPr>
+    </w:p>
+    <w:p>
+      <w:pPr>
+        <w:rPr>
+          <w:lang w:eastAsia="ja-JP"/>
+        </w:rPr>
+      </w:pPr>
+      <w:r>
+        <w:rPr>
+          <w:b/>
+          <w:noProof/>
+        </w:rPr>
+        <w:drawing>
+          <wp:inline distT="0" distB="0" distL="0" distR="0" wp14:anchorId="7A9B76B5" wp14:editId="3925E96D">
+            <wp:extent cx="2945130" cy="2105025"/>
+            <wp:effectExtent l="0" t="0" r="7620" b="9525"/>
+            <wp:docPr id="38" name="Image 38" descr="C:\Users\Mathieu\AppData\Local\Microsoft\Windows\INetCache\Content.Word\E5.png"/>
+            <wp:cNvGraphicFramePr>
+              <a:graphicFrameLocks xmlns:a="http://schemas.openxmlformats.org/drawingml/2006/main" noChangeAspect="1"/>
+            </wp:cNvGraphicFramePr>
+            <a:graphic xmlns:a="http://schemas.openxmlformats.org/drawingml/2006/main">
+              <a:graphicData uri="http://schemas.openxmlformats.org/drawingml/2006/picture">
+                <pic:pic xmlns:pic="http://schemas.openxmlformats.org/drawingml/2006/picture">
+                  <pic:nvPicPr>
+                    <pic:cNvPr id="0" name="Picture 34" descr="C:\Users\Mathieu\AppData\Local\Microsoft\Windows\INetCache\Content.Word\E5.png"/>
+                    <pic:cNvPicPr>
+                      <a:picLocks noChangeAspect="1" noChangeArrowheads="1"/>
+                    </pic:cNvPicPr>
+                  </pic:nvPicPr>
+                  <pic:blipFill>
+                    <a:blip r:embed="rId19">
+                      <a:extLst>
+                        <a:ext uri="{28A0092B-C50C-407E-A947-70E740481C1C}">
+                          <a14:useLocalDpi xmlns:a14="http://schemas.microsoft.com/office/drawing/2010/main" val="0"/>
+                        </a:ext>
+                      </a:extLst>
+                    </a:blip>
+                    <a:srcRect/>
+                    <a:stretch>
+                      <a:fillRect/>
+                    </a:stretch>
+                  </pic:blipFill>
+                  <pic:spPr bwMode="auto">
+                    <a:xfrm>
+                      <a:off x="0" y="0"/>
+                      <a:ext cx="2945130" cy="2105025"/>
+                    </a:xfrm>
+                    <a:prstGeom prst="rect">
+                      <a:avLst/>
+                    </a:prstGeom>
+                    <a:noFill/>
+                    <a:ln>
+                      <a:noFill/>
+                    </a:ln>
+                  </pic:spPr>
+                </pic:pic>
+              </a:graphicData>
+            </a:graphic>
+          </wp:inline>
+        </w:drawing>
+      </w:r>
+      <w:r>
+        <w:rPr>
+          <w:b/>
+          <w:noProof/>
+        </w:rPr>
+        <w:drawing>
+          <wp:inline distT="0" distB="0" distL="0" distR="0" wp14:anchorId="53CE3A48" wp14:editId="299EAE5B">
+            <wp:extent cx="2945130" cy="2105025"/>
+            <wp:effectExtent l="0" t="0" r="7620" b="9525"/>
+            <wp:docPr id="39" name="Image 39" descr="C:\Users\Mathieu\AppData\Local\Microsoft\Windows\INetCache\Content.Word\E6.png"/>
+            <wp:cNvGraphicFramePr>
+              <a:graphicFrameLocks xmlns:a="http://schemas.openxmlformats.org/drawingml/2006/main" noChangeAspect="1"/>
+            </wp:cNvGraphicFramePr>
+            <a:graphic xmlns:a="http://schemas.openxmlformats.org/drawingml/2006/main">
+              <a:graphicData uri="http://schemas.openxmlformats.org/drawingml/2006/picture">
+                <pic:pic xmlns:pic="http://schemas.openxmlformats.org/drawingml/2006/picture">
+                  <pic:nvPicPr>
+                    <pic:cNvPr id="0" name="Picture 35" descr="C:\Users\Mathieu\AppData\Local\Microsoft\Windows\INetCache\Content.Word\E6.png"/>
+                    <pic:cNvPicPr>
+                      <a:picLocks noChangeAspect="1" noChangeArrowheads="1"/>
+                    </pic:cNvPicPr>
+                  </pic:nvPicPr>
+                  <pic:blipFill>
+                    <a:blip r:embed="rId29">
+                      <a:extLst>
+                        <a:ext uri="{28A0092B-C50C-407E-A947-70E740481C1C}">
+                          <a14:useLocalDpi xmlns:a14="http://schemas.microsoft.com/office/drawing/2010/main" val="0"/>
+                        </a:ext>
+                      </a:extLst>
+                    </a:blip>
+                    <a:srcRect/>
+                    <a:stretch>
+                      <a:fillRect/>
+                    </a:stretch>
+                  </pic:blipFill>
+                  <pic:spPr bwMode="auto">
+                    <a:xfrm>
+                      <a:off x="0" y="0"/>
+                      <a:ext cx="2945130" cy="2105025"/>
+                    </a:xfrm>
+                    <a:prstGeom prst="rect">
+                      <a:avLst/>
+                    </a:prstGeom>
+                    <a:noFill/>
+                    <a:ln>
+                      <a:noFill/>
+                    </a:ln>
+                  </pic:spPr>
+                </pic:pic>
+              </a:graphicData>
+            </a:graphic>
+          </wp:inline>
+        </w:drawing>
+      </w:r>
+      <w:r>
+        <w:rPr>
+          <w:b/>
+          <w:noProof/>
+        </w:rPr>
+        <w:drawing>
+          <wp:inline distT="0" distB="0" distL="0" distR="0" wp14:anchorId="163C186C" wp14:editId="1A81A6B4">
+            <wp:extent cx="2945130" cy="2073275"/>
+            <wp:effectExtent l="0" t="0" r="7620" b="3175"/>
+            <wp:docPr id="40" name="Image 40" descr="C:\Users\Mathieu\AppData\Local\Microsoft\Windows\INetCache\Content.Word\E7.png"/>
+            <wp:cNvGraphicFramePr>
+              <a:graphicFrameLocks xmlns:a="http://schemas.openxmlformats.org/drawingml/2006/main" noChangeAspect="1"/>
+            </wp:cNvGraphicFramePr>
+            <a:graphic xmlns:a="http://schemas.openxmlformats.org/drawingml/2006/main">
+              <a:graphicData uri="http://schemas.openxmlformats.org/drawingml/2006/picture">
+                <pic:pic xmlns:pic="http://schemas.openxmlformats.org/drawingml/2006/picture">
+                  <pic:nvPicPr>
+                    <pic:cNvPr id="0" name="Picture 36" descr="C:\Users\Mathieu\AppData\Local\Microsoft\Windows\INetCache\Content.Word\E7.png"/>
+                    <pic:cNvPicPr>
+                      <a:picLocks noChangeAspect="1" noChangeArrowheads="1"/>
+                    </pic:cNvPicPr>
+                  </pic:nvPicPr>
+                  <pic:blipFill>
+                    <a:blip r:embed="rId30">
+                      <a:extLst>
+                        <a:ext uri="{28A0092B-C50C-407E-A947-70E740481C1C}">
+                          <a14:useLocalDpi xmlns:a14="http://schemas.microsoft.com/office/drawing/2010/main" val="0"/>
+                        </a:ext>
+                      </a:extLst>
+                    </a:blip>
+                    <a:srcRect/>
+                    <a:stretch>
+                      <a:fillRect/>
+                    </a:stretch>
+                  </pic:blipFill>
+                  <pic:spPr bwMode="auto">
+                    <a:xfrm>
+                      <a:off x="0" y="0"/>
+                      <a:ext cx="2945130" cy="2073275"/>
+                    </a:xfrm>
+                    <a:prstGeom prst="rect">
+                      <a:avLst/>
+                    </a:prstGeom>
+                    <a:noFill/>
+                    <a:ln>
+                      <a:noFill/>
+                    </a:ln>
+                  </pic:spPr>
+                </pic:pic>
+              </a:graphicData>
+            </a:graphic>
+          </wp:inline>
+        </w:drawing>
+      </w:r>
+      <w:r>
+        <w:rPr>
+          <w:b/>
+          <w:noProof/>
+        </w:rPr>
+        <w:drawing>
+          <wp:inline distT="0" distB="0" distL="0" distR="0" wp14:anchorId="3D33E514" wp14:editId="0AE80AC8">
+            <wp:extent cx="2945130" cy="2105025"/>
+            <wp:effectExtent l="0" t="0" r="7620" b="9525"/>
+            <wp:docPr id="41" name="Image 41" descr="C:\Users\Mathieu\AppData\Local\Microsoft\Windows\INetCache\Content.Word\E8.png"/>
+            <wp:cNvGraphicFramePr>
+              <a:graphicFrameLocks xmlns:a="http://schemas.openxmlformats.org/drawingml/2006/main" noChangeAspect="1"/>
+            </wp:cNvGraphicFramePr>
+            <a:graphic xmlns:a="http://schemas.openxmlformats.org/drawingml/2006/main">
+              <a:graphicData uri="http://schemas.openxmlformats.org/drawingml/2006/picture">
+                <pic:pic xmlns:pic="http://schemas.openxmlformats.org/drawingml/2006/picture">
+                  <pic:nvPicPr>
+                    <pic:cNvPr id="0" name="Picture 37" descr="C:\Users\Mathieu\AppData\Local\Microsoft\Windows\INetCache\Content.Word\E8.png"/>
+                    <pic:cNvPicPr>
+                      <a:picLocks noChangeAspect="1" noChangeArrowheads="1"/>
+                    </pic:cNvPicPr>
+                  </pic:nvPicPr>
+                  <pic:blipFill>
+                    <a:blip r:embed="rId31">
+                      <a:extLst>
+                        <a:ext uri="{28A0092B-C50C-407E-A947-70E740481C1C}">
+                          <a14:useLocalDpi xmlns:a14="http://schemas.microsoft.com/office/drawing/2010/main" val="0"/>
+                        </a:ext>
+                      </a:extLst>
+                    </a:blip>
+                    <a:srcRect/>
+                    <a:stretch>
+                      <a:fillRect/>
+                    </a:stretch>
+                  </pic:blipFill>
+                  <pic:spPr bwMode="auto">
+                    <a:xfrm>
+                      <a:off x="0" y="0"/>
+                      <a:ext cx="2945130" cy="2105025"/>
+                    </a:xfrm>
+                    <a:prstGeom prst="rect">
+                      <a:avLst/>
+                    </a:prstGeom>
+                    <a:noFill/>
+                    <a:ln>
+                      <a:noFill/>
+                    </a:ln>
+                  </pic:spPr>
+                </pic:pic>
+              </a:graphicData>
+            </a:graphic>
+          </wp:inline>
+        </w:drawing>
+      </w:r>
+      <w:r>
+        <w:rPr>
+          <w:b/>
+          <w:noProof/>
+        </w:rPr>
+        <w:lastRenderedPageBreak/>
+        <w:drawing>
+          <wp:inline distT="0" distB="0" distL="0" distR="0" wp14:anchorId="0C58128A" wp14:editId="29CBE7CA">
+            <wp:extent cx="2945130" cy="2105025"/>
+            <wp:effectExtent l="0" t="0" r="7620" b="9525"/>
+            <wp:docPr id="42" name="Image 42" descr="C:\Users\Mathieu\AppData\Local\Microsoft\Windows\INetCache\Content.Word\E9.png"/>
+            <wp:cNvGraphicFramePr>
+              <a:graphicFrameLocks xmlns:a="http://schemas.openxmlformats.org/drawingml/2006/main" noChangeAspect="1"/>
+            </wp:cNvGraphicFramePr>
+            <a:graphic xmlns:a="http://schemas.openxmlformats.org/drawingml/2006/main">
+              <a:graphicData uri="http://schemas.openxmlformats.org/drawingml/2006/picture">
+                <pic:pic xmlns:pic="http://schemas.openxmlformats.org/drawingml/2006/picture">
+                  <pic:nvPicPr>
+                    <pic:cNvPr id="0" name="Picture 38" descr="C:\Users\Mathieu\AppData\Local\Microsoft\Windows\INetCache\Content.Word\E9.png"/>
+                    <pic:cNvPicPr>
+                      <a:picLocks noChangeAspect="1" noChangeArrowheads="1"/>
+                    </pic:cNvPicPr>
+                  </pic:nvPicPr>
+                  <pic:blipFill>
+                    <a:blip r:embed="rId32">
+                      <a:extLst>
+                        <a:ext uri="{28A0092B-C50C-407E-A947-70E740481C1C}">
+                          <a14:useLocalDpi xmlns:a14="http://schemas.microsoft.com/office/drawing/2010/main" val="0"/>
+                        </a:ext>
+                      </a:extLst>
+                    </a:blip>
+                    <a:srcRect/>
+                    <a:stretch>
+                      <a:fillRect/>
+                    </a:stretch>
+                  </pic:blipFill>
+                  <pic:spPr bwMode="auto">
+                    <a:xfrm>
+                      <a:off x="0" y="0"/>
+                      <a:ext cx="2945130" cy="2105025"/>
+                    </a:xfrm>
+                    <a:prstGeom prst="rect">
+                      <a:avLst/>
+                    </a:prstGeom>
+                    <a:noFill/>
+                    <a:ln>
+                      <a:noFill/>
+                    </a:ln>
+                  </pic:spPr>
+                </pic:pic>
+              </a:graphicData>
+            </a:graphic>
+          </wp:inline>
+        </w:drawing>
+      </w:r>
+      <w:r>
+        <w:rPr>
+          <w:b/>
+          <w:noProof/>
+        </w:rPr>
+        <w:drawing>
+          <wp:inline distT="0" distB="0" distL="0" distR="0" wp14:anchorId="0A8C1E7D" wp14:editId="3C7A4993">
+            <wp:extent cx="2945130" cy="2105025"/>
+            <wp:effectExtent l="0" t="0" r="7620" b="9525"/>
+            <wp:docPr id="43" name="Image 43" descr="C:\Users\Mathieu\AppData\Local\Microsoft\Windows\INetCache\Content.Word\E10.png"/>
+            <wp:cNvGraphicFramePr>
+              <a:graphicFrameLocks xmlns:a="http://schemas.openxmlformats.org/drawingml/2006/main" noChangeAspect="1"/>
+            </wp:cNvGraphicFramePr>
+            <a:graphic xmlns:a="http://schemas.openxmlformats.org/drawingml/2006/main">
+              <a:graphicData uri="http://schemas.openxmlformats.org/drawingml/2006/picture">
+                <pic:pic xmlns:pic="http://schemas.openxmlformats.org/drawingml/2006/picture">
+                  <pic:nvPicPr>
+                    <pic:cNvPr id="0" name="Picture 39" descr="C:\Users\Mathieu\AppData\Local\Microsoft\Windows\INetCache\Content.Word\E10.png"/>
+                    <pic:cNvPicPr>
+                      <a:picLocks noChangeAspect="1" noChangeArrowheads="1"/>
+                    </pic:cNvPicPr>
+                  </pic:nvPicPr>
+                  <pic:blipFill>
+                    <a:blip r:embed="rId33">
+                      <a:extLst>
+                        <a:ext uri="{28A0092B-C50C-407E-A947-70E740481C1C}">
+                          <a14:useLocalDpi xmlns:a14="http://schemas.microsoft.com/office/drawing/2010/main" val="0"/>
+                        </a:ext>
+                      </a:extLst>
+                    </a:blip>
+                    <a:srcRect/>
+                    <a:stretch>
+                      <a:fillRect/>
+                    </a:stretch>
+                  </pic:blipFill>
+                  <pic:spPr bwMode="auto">
+                    <a:xfrm>
+                      <a:off x="0" y="0"/>
+                      <a:ext cx="2945130" cy="2105025"/>
+                    </a:xfrm>
+                    <a:prstGeom prst="rect">
+                      <a:avLst/>
+                    </a:prstGeom>
+                    <a:noFill/>
+                    <a:ln>
+                      <a:noFill/>
+                    </a:ln>
+                  </pic:spPr>
+                </pic:pic>
+              </a:graphicData>
+            </a:graphic>
+          </wp:inline>
+        </w:drawing>
+      </w:r>
+      <w:r>
+        <w:rPr>
+          <w:b/>
+          <w:noProof/>
+        </w:rPr>
+        <w:drawing>
+          <wp:inline distT="0" distB="0" distL="0" distR="0" wp14:anchorId="789A00FF" wp14:editId="47252947">
+            <wp:extent cx="2945130" cy="2105025"/>
+            <wp:effectExtent l="0" t="0" r="7620" b="9525"/>
+            <wp:docPr id="29" name="Image 29" descr="C:\Users\Mathieu\AppData\Local\Microsoft\Windows\INetCache\Content.Word\E11.png"/>
+            <wp:cNvGraphicFramePr>
+              <a:graphicFrameLocks xmlns:a="http://schemas.openxmlformats.org/drawingml/2006/main" noChangeAspect="1"/>
+            </wp:cNvGraphicFramePr>
+            <a:graphic xmlns:a="http://schemas.openxmlformats.org/drawingml/2006/main">
+              <a:graphicData uri="http://schemas.openxmlformats.org/drawingml/2006/picture">
+                <pic:pic xmlns:pic="http://schemas.openxmlformats.org/drawingml/2006/picture">
+                  <pic:nvPicPr>
+                    <pic:cNvPr id="0" name="Picture 25" descr="C:\Users\Mathieu\AppData\Local\Microsoft\Windows\INetCache\Content.Word\E11.png"/>
+                    <pic:cNvPicPr>
+                      <a:picLocks noChangeAspect="1" noChangeArrowheads="1"/>
+                    </pic:cNvPicPr>
+                  </pic:nvPicPr>
+                  <pic:blipFill>
+                    <a:blip r:embed="rId20">
+                      <a:extLst>
+                        <a:ext uri="{28A0092B-C50C-407E-A947-70E740481C1C}">
+                          <a14:useLocalDpi xmlns:a14="http://schemas.microsoft.com/office/drawing/2010/main" val="0"/>
+                        </a:ext>
+                      </a:extLst>
+                    </a:blip>
+                    <a:srcRect/>
+                    <a:stretch>
+                      <a:fillRect/>
+                    </a:stretch>
+                  </pic:blipFill>
+                  <pic:spPr bwMode="auto">
+                    <a:xfrm>
+                      <a:off x="0" y="0"/>
+                      <a:ext cx="2945130" cy="2105025"/>
+                    </a:xfrm>
+                    <a:prstGeom prst="rect">
+                      <a:avLst/>
+                    </a:prstGeom>
+                    <a:noFill/>
+                    <a:ln>
+                      <a:noFill/>
+                    </a:ln>
+                  </pic:spPr>
+                </pic:pic>
+              </a:graphicData>
+            </a:graphic>
+          </wp:inline>
+        </w:drawing>
+      </w:r>
+      <w:r>
+        <w:rPr>
+          <w:b/>
+          <w:noProof/>
+        </w:rPr>
+        <w:drawing>
+          <wp:inline distT="0" distB="0" distL="0" distR="0" wp14:anchorId="77AD5F55" wp14:editId="512F3837">
+            <wp:extent cx="2945130" cy="2105025"/>
+            <wp:effectExtent l="0" t="0" r="7620" b="9525"/>
+            <wp:docPr id="30" name="Image 30" descr="C:\Users\Mathieu\AppData\Local\Microsoft\Windows\INetCache\Content.Word\E12.png"/>
+            <wp:cNvGraphicFramePr>
+              <a:graphicFrameLocks xmlns:a="http://schemas.openxmlformats.org/drawingml/2006/main" noChangeAspect="1"/>
+            </wp:cNvGraphicFramePr>
+            <a:graphic xmlns:a="http://schemas.openxmlformats.org/drawingml/2006/main">
+              <a:graphicData uri="http://schemas.openxmlformats.org/drawingml/2006/picture">
+                <pic:pic xmlns:pic="http://schemas.openxmlformats.org/drawingml/2006/picture">
+                  <pic:nvPicPr>
+                    <pic:cNvPr id="0" name="Picture 26" descr="C:\Users\Mathieu\AppData\Local\Microsoft\Windows\INetCache\Content.Word\E12.png"/>
+                    <pic:cNvPicPr>
+                      <a:picLocks noChangeAspect="1" noChangeArrowheads="1"/>
+                    </pic:cNvPicPr>
+                  </pic:nvPicPr>
+                  <pic:blipFill>
+                    <a:blip r:embed="rId34">
+                      <a:extLst>
+                        <a:ext uri="{28A0092B-C50C-407E-A947-70E740481C1C}">
+                          <a14:useLocalDpi xmlns:a14="http://schemas.microsoft.com/office/drawing/2010/main" val="0"/>
+                        </a:ext>
+                      </a:extLst>
+                    </a:blip>
+                    <a:srcRect/>
+                    <a:stretch>
+                      <a:fillRect/>
+                    </a:stretch>
+                  </pic:blipFill>
+                  <pic:spPr bwMode="auto">
+                    <a:xfrm>
+                      <a:off x="0" y="0"/>
+                      <a:ext cx="2945130" cy="2105025"/>
+                    </a:xfrm>
+                    <a:prstGeom prst="rect">
+                      <a:avLst/>
+                    </a:prstGeom>
+                    <a:noFill/>
+                    <a:ln>
+                      <a:noFill/>
+                    </a:ln>
+                  </pic:spPr>
+                </pic:pic>
+              </a:graphicData>
+            </a:graphic>
+          </wp:inline>
+        </w:drawing>
+      </w:r>
+      <w:r>
+        <w:rPr>
+          <w:b/>
+          <w:noProof/>
+        </w:rPr>
+        <w:drawing>
+          <wp:inline distT="0" distB="0" distL="0" distR="0" wp14:anchorId="1B8C6508" wp14:editId="740CAF95">
+            <wp:extent cx="2945130" cy="2073275"/>
+            <wp:effectExtent l="0" t="0" r="7620" b="3175"/>
+            <wp:docPr id="31" name="Image 31" descr="C:\Users\Mathieu\AppData\Local\Microsoft\Windows\INetCache\Content.Word\E13.png"/>
+            <wp:cNvGraphicFramePr>
+              <a:graphicFrameLocks xmlns:a="http://schemas.openxmlformats.org/drawingml/2006/main" noChangeAspect="1"/>
+            </wp:cNvGraphicFramePr>
+            <a:graphic xmlns:a="http://schemas.openxmlformats.org/drawingml/2006/main">
+              <a:graphicData uri="http://schemas.openxmlformats.org/drawingml/2006/picture">
+                <pic:pic xmlns:pic="http://schemas.openxmlformats.org/drawingml/2006/picture">
+                  <pic:nvPicPr>
+                    <pic:cNvPr id="0" name="Picture 27" descr="C:\Users\Mathieu\AppData\Local\Microsoft\Windows\INetCache\Content.Word\E13.png"/>
+                    <pic:cNvPicPr>
+                      <a:picLocks noChangeAspect="1" noChangeArrowheads="1"/>
+                    </pic:cNvPicPr>
+                  </pic:nvPicPr>
+                  <pic:blipFill>
+                    <a:blip r:embed="rId35">
+                      <a:extLst>
+                        <a:ext uri="{28A0092B-C50C-407E-A947-70E740481C1C}">
+                          <a14:useLocalDpi xmlns:a14="http://schemas.microsoft.com/office/drawing/2010/main" val="0"/>
+                        </a:ext>
+                      </a:extLst>
+                    </a:blip>
+                    <a:srcRect/>
+                    <a:stretch>
+                      <a:fillRect/>
+                    </a:stretch>
+                  </pic:blipFill>
+                  <pic:spPr bwMode="auto">
+                    <a:xfrm>
+                      <a:off x="0" y="0"/>
+                      <a:ext cx="2945130" cy="2073275"/>
+                    </a:xfrm>
+                    <a:prstGeom prst="rect">
+                      <a:avLst/>
+                    </a:prstGeom>
+                    <a:noFill/>
+                    <a:ln>
+                      <a:noFill/>
+                    </a:ln>
+                  </pic:spPr>
+                </pic:pic>
+              </a:graphicData>
+            </a:graphic>
+          </wp:inline>
+        </w:drawing>
+      </w:r>
+      <w:r>
+        <w:rPr>
+          <w:b/>
+          <w:noProof/>
+        </w:rPr>
+        <w:drawing>
+          <wp:inline distT="0" distB="0" distL="0" distR="0" wp14:anchorId="25B8D281" wp14:editId="3E705D94">
+            <wp:extent cx="2945130" cy="2105025"/>
+            <wp:effectExtent l="0" t="0" r="7620" b="9525"/>
+            <wp:docPr id="32" name="Image 32" descr="C:\Users\Mathieu\AppData\Local\Microsoft\Windows\INetCache\Content.Word\E14.png"/>
+            <wp:cNvGraphicFramePr>
+              <a:graphicFrameLocks xmlns:a="http://schemas.openxmlformats.org/drawingml/2006/main" noChangeAspect="1"/>
+            </wp:cNvGraphicFramePr>
+            <a:graphic xmlns:a="http://schemas.openxmlformats.org/drawingml/2006/main">
+              <a:graphicData uri="http://schemas.openxmlformats.org/drawingml/2006/picture">
+                <pic:pic xmlns:pic="http://schemas.openxmlformats.org/drawingml/2006/picture">
+                  <pic:nvPicPr>
+                    <pic:cNvPr id="0" name="Picture 28" descr="C:\Users\Mathieu\AppData\Local\Microsoft\Windows\INetCache\Content.Word\E14.png"/>
+                    <pic:cNvPicPr>
+                      <a:picLocks noChangeAspect="1" noChangeArrowheads="1"/>
+                    </pic:cNvPicPr>
+                  </pic:nvPicPr>
+                  <pic:blipFill>
+                    <a:blip r:embed="rId36">
+                      <a:extLst>
+                        <a:ext uri="{28A0092B-C50C-407E-A947-70E740481C1C}">
+                          <a14:useLocalDpi xmlns:a14="http://schemas.microsoft.com/office/drawing/2010/main" val="0"/>
+                        </a:ext>
+                      </a:extLst>
+                    </a:blip>
+                    <a:srcRect/>
+                    <a:stretch>
+                      <a:fillRect/>
+                    </a:stretch>
+                  </pic:blipFill>
+                  <pic:spPr bwMode="auto">
+                    <a:xfrm>
+                      <a:off x="0" y="0"/>
+                      <a:ext cx="2945130" cy="2105025"/>
+                    </a:xfrm>
+                    <a:prstGeom prst="rect">
+                      <a:avLst/>
+                    </a:prstGeom>
+                    <a:noFill/>
+                    <a:ln>
+                      <a:noFill/>
+                    </a:ln>
+                  </pic:spPr>
+                </pic:pic>
+              </a:graphicData>
+            </a:graphic>
+          </wp:inline>
+        </w:drawing>
+      </w:r>
+      <w:r>
+        <w:rPr>
+          <w:b/>
+          <w:noProof/>
+        </w:rPr>
+        <w:drawing>
+          <wp:inline distT="0" distB="0" distL="0" distR="0" wp14:anchorId="77C2D1E0" wp14:editId="07FA79C9">
+            <wp:extent cx="2945130" cy="2105025"/>
+            <wp:effectExtent l="0" t="0" r="7620" b="9525"/>
+            <wp:docPr id="33" name="Image 33" descr="C:\Users\Mathieu\AppData\Local\Microsoft\Windows\INetCache\Content.Word\E15.png"/>
+            <wp:cNvGraphicFramePr>
+              <a:graphicFrameLocks xmlns:a="http://schemas.openxmlformats.org/drawingml/2006/main" noChangeAspect="1"/>
+            </wp:cNvGraphicFramePr>
+            <a:graphic xmlns:a="http://schemas.openxmlformats.org/drawingml/2006/main">
+              <a:graphicData uri="http://schemas.openxmlformats.org/drawingml/2006/picture">
+                <pic:pic xmlns:pic="http://schemas.openxmlformats.org/drawingml/2006/picture">
+                  <pic:nvPicPr>
+                    <pic:cNvPr id="0" name="Picture 29" descr="C:\Users\Mathieu\AppData\Local\Microsoft\Windows\INetCache\Content.Word\E15.png"/>
+                    <pic:cNvPicPr>
+                      <a:picLocks noChangeAspect="1" noChangeArrowheads="1"/>
+                    </pic:cNvPicPr>
+                  </pic:nvPicPr>
+                  <pic:blipFill>
+                    <a:blip r:embed="rId37">
+                      <a:extLst>
+                        <a:ext uri="{28A0092B-C50C-407E-A947-70E740481C1C}">
+                          <a14:useLocalDpi xmlns:a14="http://schemas.microsoft.com/office/drawing/2010/main" val="0"/>
+                        </a:ext>
+                      </a:extLst>
+                    </a:blip>
+                    <a:srcRect/>
+                    <a:stretch>
+                      <a:fillRect/>
+                    </a:stretch>
+                  </pic:blipFill>
+                  <pic:spPr bwMode="auto">
+                    <a:xfrm>
+                      <a:off x="0" y="0"/>
+                      <a:ext cx="2945130" cy="2105025"/>
+                    </a:xfrm>
+                    <a:prstGeom prst="rect">
+                      <a:avLst/>
+                    </a:prstGeom>
+                    <a:noFill/>
+                    <a:ln>
+                      <a:noFill/>
+                    </a:ln>
+                  </pic:spPr>
+                </pic:pic>
+              </a:graphicData>
+            </a:graphic>
+          </wp:inline>
+        </w:drawing>
+      </w:r>
+    </w:p>
+    <w:p>
+      <w:pPr>
+        <w:jc w:val="left"/>
+        <w:rPr>
+          <w:lang w:eastAsia="ja-JP"/>
+        </w:rPr>
+      </w:pPr>
+      <w:r>
+        <w:rPr>
+          <w:lang w:eastAsia="ja-JP"/>
+        </w:rPr>
+        <w:br w:type="page"/>
+      </w:r>
+    </w:p>
+    <w:p>
+      <w:pPr>
+        <w:rPr>
+          <w:lang w:eastAsia="ja-JP"/>
+        </w:rPr>
+        <w:sectPr>
+          <w:footnotePr>
+            <w:numRestart w:val="eachPage"/>
+          </w:footnotePr>
+          <w:type w:val="continuous"/>
+          <w:pgSz w:w="11907" w:h="16840" w:code="9"/>
+          <w:pgMar w:top="1134" w:right="1077" w:bottom="1418" w:left="1077" w:header="720" w:footer="964" w:gutter="0"/>
+          <w:cols w:num="2" w:space="455"/>
+          <w:docGrid w:linePitch="272"/>
+        </w:sectPr>
+      </w:pPr>
+    </w:p>
+    <w:p>
+      <w:pPr>
+        <w:rPr>
+          <w:lang w:eastAsia="ja-JP"/>
+        </w:rPr>
+      </w:pPr>
+      <w:r>
+        <w:rPr>
+          <w:lang w:eastAsia="ja-JP"/>
+        </w:rPr>
+        <w:lastRenderedPageBreak/>
+        <w:t>4</w:t>
+      </w:r>
+      <w:r>
+        <w:rPr>
+          <w:lang w:eastAsia="ja-JP"/>
+        </w:rPr>
+        <w:t xml:space="preserve">. </w:t>
+      </w:r>
+      <w:r>
+        <w:rPr>
+          <w:lang w:eastAsia="ja-JP"/>
+        </w:rPr>
+        <w:t>Transition matrices for each mode</w:t>
+      </w:r>
+    </w:p>
+    <w:p>
+      <w:pPr>
+        <w:rPr>
+          <w:lang w:eastAsia="ja-JP"/>
+        </w:rPr>
+      </w:pPr>
+    </w:p>
+    <w:p>
+      <w:pPr>
+        <w:rPr>
+          <w:lang w:eastAsia="ja-JP"/>
+        </w:rPr>
+        <w:sectPr>
+          <w:footnotePr>
+            <w:numRestart w:val="eachPage"/>
+          </w:footnotePr>
+          <w:type w:val="continuous"/>
+          <w:pgSz w:w="11907" w:h="16840" w:code="9"/>
+          <w:pgMar w:top="1134" w:right="1077" w:bottom="1418" w:left="1077" w:header="720" w:footer="964" w:gutter="0"/>
+          <w:cols w:space="455"/>
+          <w:docGrid w:linePitch="272"/>
+        </w:sectPr>
+      </w:pPr>
+    </w:p>
+    <w:p>
+      <w:pPr>
+        <w:rPr>
+          <w:lang w:eastAsia="ja-JP"/>
+        </w:rPr>
+      </w:pPr>
+      <w:r>
+        <w:rPr>
+          <w:lang w:eastAsia="ja-JP"/>
+        </w:rPr>
+        <w:t>Ahir Bhairav</w:t>
+      </w:r>
+    </w:p>
+    <w:p>
+      <w:pPr>
+        <w:rPr>
+          <w:lang w:eastAsia="ja-JP"/>
+        </w:rPr>
+      </w:pPr>
+      <w:r>
+        <w:rPr>
+          <w:noProof/>
+          <w:lang w:eastAsia="ja-JP"/>
+        </w:rPr>
+        <w:drawing>
+          <wp:inline distT="0" distB="0" distL="0" distR="0" wp14:anchorId="46F01178" wp14:editId="6FCEA4D6">
+            <wp:extent cx="1807632" cy="1892595"/>
+            <wp:effectExtent l="0" t="0" r="2540" b="0"/>
+            <wp:docPr id="44" name="Image 44" descr="C:\Users\Mathieu\AppData\Local\Microsoft\Windows\INetCache\Content.Word\M1.png"/>
+            <wp:cNvGraphicFramePr>
+              <a:graphicFrameLocks xmlns:a="http://schemas.openxmlformats.org/drawingml/2006/main" noChangeAspect="1"/>
+            </wp:cNvGraphicFramePr>
+            <a:graphic xmlns:a="http://schemas.openxmlformats.org/drawingml/2006/main">
+              <a:graphicData uri="http://schemas.openxmlformats.org/drawingml/2006/picture">
+                <pic:pic xmlns:pic="http://schemas.openxmlformats.org/drawingml/2006/picture">
+                  <pic:nvPicPr>
+                    <pic:cNvPr id="0" name="Picture 40" descr="C:\Users\Mathieu\AppData\Local\Microsoft\Windows\INetCache\Content.Word\M1.png"/>
+                    <pic:cNvPicPr>
+                      <a:picLocks noChangeAspect="1" noChangeArrowheads="1"/>
+                    </pic:cNvPicPr>
+                  </pic:nvPicPr>
+                  <pic:blipFill>
+                    <a:blip r:embed="rId38">
+                      <a:extLst>
+                        <a:ext uri="{28A0092B-C50C-407E-A947-70E740481C1C}">
+                          <a14:useLocalDpi xmlns:a14="http://schemas.microsoft.com/office/drawing/2010/main" val="0"/>
+                        </a:ext>
+                      </a:extLst>
+                    </a:blip>
+                    <a:srcRect/>
+                    <a:stretch>
+                      <a:fillRect/>
+                    </a:stretch>
+                  </pic:blipFill>
+                  <pic:spPr bwMode="auto">
+                    <a:xfrm>
+                      <a:off x="0" y="0"/>
+                      <a:ext cx="1819759" cy="1905292"/>
+                    </a:xfrm>
+                    <a:prstGeom prst="rect">
+                      <a:avLst/>
+                    </a:prstGeom>
+                    <a:noFill/>
+                    <a:ln>
+                      <a:noFill/>
+                    </a:ln>
+                  </pic:spPr>
+                </pic:pic>
+              </a:graphicData>
+            </a:graphic>
+          </wp:inline>
+        </w:drawing>
+      </w:r>
+    </w:p>
+    <w:p>
+      <w:pPr>
+        <w:rPr>
+          <w:lang w:eastAsia="ja-JP"/>
+        </w:rPr>
+      </w:pPr>
+    </w:p>
+    <w:p>
+      <w:pPr>
+        <w:rPr>
+          <w:lang w:eastAsia="ja-JP"/>
+        </w:rPr>
+      </w:pPr>
+      <w:r>
+        <w:rPr>
+          <w:lang w:eastAsia="ja-JP"/>
+        </w:rPr>
+        <w:t>Asa</w:t>
+      </w:r>
+    </w:p>
+    <w:p>
+      <w:pPr>
+        <w:rPr>
+          <w:lang w:eastAsia="ja-JP"/>
+        </w:rPr>
+      </w:pPr>
+      <w:r>
+        <w:rPr>
+          <w:noProof/>
+          <w:lang w:eastAsia="ja-JP"/>
+        </w:rPr>
+        <w:drawing>
+          <wp:inline distT="0" distB="0" distL="0" distR="0" wp14:anchorId="15B208CD" wp14:editId="0A611EB5">
+            <wp:extent cx="1839432" cy="1925891"/>
+            <wp:effectExtent l="0" t="0" r="8890" b="0"/>
+            <wp:docPr id="45" name="Image 45" descr="C:\Users\Mathieu\AppData\Local\Microsoft\Windows\INetCache\Content.Word\M2.png"/>
+            <wp:cNvGraphicFramePr>
+              <a:graphicFrameLocks xmlns:a="http://schemas.openxmlformats.org/drawingml/2006/main" noChangeAspect="1"/>
+            </wp:cNvGraphicFramePr>
+            <a:graphic xmlns:a="http://schemas.openxmlformats.org/drawingml/2006/main">
+              <a:graphicData uri="http://schemas.openxmlformats.org/drawingml/2006/picture">
+                <pic:pic xmlns:pic="http://schemas.openxmlformats.org/drawingml/2006/picture">
+                  <pic:nvPicPr>
+                    <pic:cNvPr id="0" name="Picture 41" descr="C:\Users\Mathieu\AppData\Local\Microsoft\Windows\INetCache\Content.Word\M2.png"/>
+                    <pic:cNvPicPr>
+                      <a:picLocks noChangeAspect="1" noChangeArrowheads="1"/>
+                    </pic:cNvPicPr>
+                  </pic:nvPicPr>
+                  <pic:blipFill>
+                    <a:blip r:embed="rId39">
+                      <a:extLst>
+                        <a:ext uri="{28A0092B-C50C-407E-A947-70E740481C1C}">
+                          <a14:useLocalDpi xmlns:a14="http://schemas.microsoft.com/office/drawing/2010/main" val="0"/>
+                        </a:ext>
+                      </a:extLst>
+                    </a:blip>
+                    <a:srcRect/>
+                    <a:stretch>
+                      <a:fillRect/>
+                    </a:stretch>
+                  </pic:blipFill>
+                  <pic:spPr bwMode="auto">
+                    <a:xfrm>
+                      <a:off x="0" y="0"/>
+                      <a:ext cx="1845707" cy="1932461"/>
+                    </a:xfrm>
+                    <a:prstGeom prst="rect">
+                      <a:avLst/>
+                    </a:prstGeom>
+                    <a:noFill/>
+                    <a:ln>
+                      <a:noFill/>
+                    </a:ln>
+                  </pic:spPr>
+                </pic:pic>
+              </a:graphicData>
+            </a:graphic>
+          </wp:inline>
+        </w:drawing>
+      </w:r>
+    </w:p>
+    <w:p>
+      <w:pPr>
+        <w:rPr>
+          <w:lang w:eastAsia="ja-JP"/>
+        </w:rPr>
+      </w:pPr>
+    </w:p>
+    <w:p>
+      <w:pPr>
+        <w:rPr>
+          <w:lang w:eastAsia="ja-JP"/>
+        </w:rPr>
+      </w:pPr>
+      <w:r>
+        <w:rPr>
+          <w:lang w:eastAsia="ja-JP"/>
+        </w:rPr>
+        <w:t>Bagheshri</w:t>
+      </w:r>
+    </w:p>
+    <w:p>
+      <w:pPr>
+        <w:rPr>
+          <w:lang w:eastAsia="ja-JP"/>
+        </w:rPr>
+      </w:pPr>
+      <w:r>
+        <w:rPr>
+          <w:noProof/>
+          <w:lang w:eastAsia="ja-JP"/>
+        </w:rPr>
+        <w:drawing>
+          <wp:inline distT="0" distB="0" distL="0" distR="0" wp14:anchorId="1D423D68" wp14:editId="1B07E432">
+            <wp:extent cx="1860697" cy="1948155"/>
+            <wp:effectExtent l="0" t="0" r="6350" b="0"/>
+            <wp:docPr id="46" name="Image 46" descr="C:\Users\Mathieu\AppData\Local\Microsoft\Windows\INetCache\Content.Word\M3.png"/>
+            <wp:cNvGraphicFramePr>
+              <a:graphicFrameLocks xmlns:a="http://schemas.openxmlformats.org/drawingml/2006/main" noChangeAspect="1"/>
+            </wp:cNvGraphicFramePr>
+            <a:graphic xmlns:a="http://schemas.openxmlformats.org/drawingml/2006/main">
+              <a:graphicData uri="http://schemas.openxmlformats.org/drawingml/2006/picture">
+                <pic:pic xmlns:pic="http://schemas.openxmlformats.org/drawingml/2006/picture">
+                  <pic:nvPicPr>
+                    <pic:cNvPr id="0" name="Picture 42" descr="C:\Users\Mathieu\AppData\Local\Microsoft\Windows\INetCache\Content.Word\M3.png"/>
+                    <pic:cNvPicPr>
+                      <a:picLocks noChangeAspect="1" noChangeArrowheads="1"/>
+                    </pic:cNvPicPr>
+                  </pic:nvPicPr>
+                  <pic:blipFill>
+                    <a:blip r:embed="rId40">
+                      <a:extLst>
+                        <a:ext uri="{28A0092B-C50C-407E-A947-70E740481C1C}">
+                          <a14:useLocalDpi xmlns:a14="http://schemas.microsoft.com/office/drawing/2010/main" val="0"/>
+                        </a:ext>
+                      </a:extLst>
+                    </a:blip>
+                    <a:srcRect/>
+                    <a:stretch>
+                      <a:fillRect/>
+                    </a:stretch>
+                  </pic:blipFill>
+                  <pic:spPr bwMode="auto">
+                    <a:xfrm>
+                      <a:off x="0" y="0"/>
+                      <a:ext cx="1871399" cy="1959361"/>
+                    </a:xfrm>
+                    <a:prstGeom prst="rect">
+                      <a:avLst/>
+                    </a:prstGeom>
+                    <a:noFill/>
+                    <a:ln>
+                      <a:noFill/>
+                    </a:ln>
+                  </pic:spPr>
+                </pic:pic>
+              </a:graphicData>
+            </a:graphic>
+          </wp:inline>
+        </w:drawing>
+      </w:r>
+    </w:p>
+    <w:p>
+      <w:pPr>
+        <w:rPr>
+          <w:lang w:eastAsia="ja-JP"/>
+        </w:rPr>
+      </w:pPr>
+    </w:p>
+    <w:p>
+      <w:pPr>
+        <w:rPr>
+          <w:lang w:eastAsia="ja-JP"/>
+        </w:rPr>
+      </w:pPr>
+      <w:r>
+        <w:rPr>
+          <w:lang w:eastAsia="ja-JP"/>
+        </w:rPr>
+        <w:t>Bhairav</w:t>
+      </w:r>
+    </w:p>
+    <w:p>
+      <w:pPr>
+        <w:rPr>
+          <w:lang w:eastAsia="ja-JP"/>
+        </w:rPr>
+      </w:pPr>
+      <w:r>
+        <w:rPr>
+          <w:noProof/>
+          <w:lang w:eastAsia="ja-JP"/>
+        </w:rPr>
+        <w:drawing>
+          <wp:inline distT="0" distB="0" distL="0" distR="0" wp14:anchorId="2DBFAE14" wp14:editId="2431F3A7">
+            <wp:extent cx="1888874" cy="1977656"/>
+            <wp:effectExtent l="0" t="0" r="0" b="3810"/>
+            <wp:docPr id="47" name="Image 47" descr="C:\Users\Mathieu\AppData\Local\Microsoft\Windows\INetCache\Content.Word\M4.png"/>
+            <wp:cNvGraphicFramePr>
+              <a:graphicFrameLocks xmlns:a="http://schemas.openxmlformats.org/drawingml/2006/main" noChangeAspect="1"/>
+            </wp:cNvGraphicFramePr>
+            <a:graphic xmlns:a="http://schemas.openxmlformats.org/drawingml/2006/main">
+              <a:graphicData uri="http://schemas.openxmlformats.org/drawingml/2006/picture">
+                <pic:pic xmlns:pic="http://schemas.openxmlformats.org/drawingml/2006/picture">
+                  <pic:nvPicPr>
+                    <pic:cNvPr id="0" name="Picture 43" descr="C:\Users\Mathieu\AppData\Local\Microsoft\Windows\INetCache\Content.Word\M4.png"/>
+                    <pic:cNvPicPr>
+                      <a:picLocks noChangeAspect="1" noChangeArrowheads="1"/>
+                    </pic:cNvPicPr>
+                  </pic:nvPicPr>
+                  <pic:blipFill>
+                    <a:blip r:embed="rId41">
+                      <a:extLst>
+                        <a:ext uri="{28A0092B-C50C-407E-A947-70E740481C1C}">
+                          <a14:useLocalDpi xmlns:a14="http://schemas.microsoft.com/office/drawing/2010/main" val="0"/>
+                        </a:ext>
+                      </a:extLst>
+                    </a:blip>
+                    <a:srcRect/>
+                    <a:stretch>
+                      <a:fillRect/>
+                    </a:stretch>
+                  </pic:blipFill>
+                  <pic:spPr bwMode="auto">
+                    <a:xfrm>
+                      <a:off x="0" y="0"/>
+                      <a:ext cx="1897404" cy="1986587"/>
+                    </a:xfrm>
+                    <a:prstGeom prst="rect">
+                      <a:avLst/>
+                    </a:prstGeom>
+                    <a:noFill/>
+                    <a:ln>
+                      <a:noFill/>
+                    </a:ln>
+                  </pic:spPr>
+                </pic:pic>
+              </a:graphicData>
+            </a:graphic>
+          </wp:inline>
+        </w:drawing>
+      </w:r>
+    </w:p>
+    <w:p>
+      <w:pPr>
+        <w:rPr>
+          <w:lang w:eastAsia="ja-JP"/>
+        </w:rPr>
+      </w:pPr>
+      <w:r>
+        <w:rPr>
+          <w:lang w:eastAsia="ja-JP"/>
+        </w:rPr>
+        <w:t>Bhimpalasi</w:t>
+      </w:r>
+    </w:p>
+    <w:p>
+      <w:pPr>
+        <w:rPr>
+          <w:lang w:eastAsia="ja-JP"/>
+        </w:rPr>
+      </w:pPr>
+      <w:r>
+        <w:rPr>
+          <w:noProof/>
+          <w:lang w:eastAsia="ja-JP"/>
+        </w:rPr>
+        <w:drawing>
+          <wp:inline distT="0" distB="0" distL="0" distR="0" wp14:anchorId="74521F8E" wp14:editId="01DD2B1E">
+            <wp:extent cx="1796902" cy="1881362"/>
+            <wp:effectExtent l="0" t="0" r="0" b="5080"/>
+            <wp:docPr id="48" name="Image 48" descr="C:\Users\Mathieu\AppData\Local\Microsoft\Windows\INetCache\Content.Word\M5.png"/>
+            <wp:cNvGraphicFramePr>
+              <a:graphicFrameLocks xmlns:a="http://schemas.openxmlformats.org/drawingml/2006/main" noChangeAspect="1"/>
+            </wp:cNvGraphicFramePr>
+            <a:graphic xmlns:a="http://schemas.openxmlformats.org/drawingml/2006/main">
+              <a:graphicData uri="http://schemas.openxmlformats.org/drawingml/2006/picture">
+                <pic:pic xmlns:pic="http://schemas.openxmlformats.org/drawingml/2006/picture">
+                  <pic:nvPicPr>
+                    <pic:cNvPr id="0" name="Picture 44" descr="C:\Users\Mathieu\AppData\Local\Microsoft\Windows\INetCache\Content.Word\M5.png"/>
+                    <pic:cNvPicPr>
+                      <a:picLocks noChangeAspect="1" noChangeArrowheads="1"/>
+                    </pic:cNvPicPr>
+                  </pic:nvPicPr>
+                  <pic:blipFill>
+                    <a:blip r:embed="rId42">
+                      <a:extLst>
+                        <a:ext uri="{28A0092B-C50C-407E-A947-70E740481C1C}">
+                          <a14:useLocalDpi xmlns:a14="http://schemas.microsoft.com/office/drawing/2010/main" val="0"/>
+                        </a:ext>
+                      </a:extLst>
+                    </a:blip>
+                    <a:srcRect/>
+                    <a:stretch>
+                      <a:fillRect/>
+                    </a:stretch>
+                  </pic:blipFill>
+                  <pic:spPr bwMode="auto">
+                    <a:xfrm>
+                      <a:off x="0" y="0"/>
+                      <a:ext cx="1826952" cy="1912825"/>
+                    </a:xfrm>
+                    <a:prstGeom prst="rect">
+                      <a:avLst/>
+                    </a:prstGeom>
+                    <a:noFill/>
+                    <a:ln>
+                      <a:noFill/>
+                    </a:ln>
+                  </pic:spPr>
+                </pic:pic>
+              </a:graphicData>
+            </a:graphic>
+          </wp:inline>
+        </w:drawing>
+      </w:r>
+    </w:p>
+    <w:p>
+      <w:pPr>
+        <w:rPr>
+          <w:lang w:eastAsia="ja-JP"/>
+        </w:rPr>
+      </w:pPr>
+    </w:p>
+    <w:p>
+      <w:pPr>
+        <w:rPr>
+          <w:lang w:eastAsia="ja-JP"/>
+        </w:rPr>
+      </w:pPr>
+      <w:r>
+        <w:rPr>
+          <w:lang w:eastAsia="ja-JP"/>
+        </w:rPr>
+        <w:t>Bhopali</w:t>
+      </w:r>
+    </w:p>
+    <w:p>
+      <w:pPr>
+        <w:rPr>
+          <w:lang w:eastAsia="ja-JP"/>
+        </w:rPr>
+      </w:pPr>
+      <w:r>
+        <w:rPr>
+          <w:noProof/>
+          <w:lang w:eastAsia="ja-JP"/>
+        </w:rPr>
+        <w:drawing>
+          <wp:inline distT="0" distB="0" distL="0" distR="0" wp14:anchorId="64B9AC5D" wp14:editId="21D66599">
+            <wp:extent cx="1833721" cy="1893422"/>
+            <wp:effectExtent l="0" t="0" r="0" b="0"/>
+            <wp:docPr id="49" name="Image 49" descr="C:\Users\Mathieu\AppData\Local\Microsoft\Windows\INetCache\Content.Word\M6.png"/>
+            <wp:cNvGraphicFramePr>
+              <a:graphicFrameLocks xmlns:a="http://schemas.openxmlformats.org/drawingml/2006/main" noChangeAspect="1"/>
+            </wp:cNvGraphicFramePr>
+            <a:graphic xmlns:a="http://schemas.openxmlformats.org/drawingml/2006/main">
+              <a:graphicData uri="http://schemas.openxmlformats.org/drawingml/2006/picture">
+                <pic:pic xmlns:pic="http://schemas.openxmlformats.org/drawingml/2006/picture">
+                  <pic:nvPicPr>
+                    <pic:cNvPr id="0" name="Picture 45" descr="C:\Users\Mathieu\AppData\Local\Microsoft\Windows\INetCache\Content.Word\M6.png"/>
+                    <pic:cNvPicPr>
+                      <a:picLocks noChangeAspect="1" noChangeArrowheads="1"/>
+                    </pic:cNvPicPr>
+                  </pic:nvPicPr>
+                  <pic:blipFill>
+                    <a:blip r:embed="rId43">
+                      <a:extLst>
+                        <a:ext uri="{28A0092B-C50C-407E-A947-70E740481C1C}">
+                          <a14:useLocalDpi xmlns:a14="http://schemas.microsoft.com/office/drawing/2010/main" val="0"/>
+                        </a:ext>
+                      </a:extLst>
+                    </a:blip>
+                    <a:srcRect/>
+                    <a:stretch>
+                      <a:fillRect/>
+                    </a:stretch>
+                  </pic:blipFill>
+                  <pic:spPr bwMode="auto">
+                    <a:xfrm>
+                      <a:off x="0" y="0"/>
+                      <a:ext cx="1860587" cy="1921163"/>
+                    </a:xfrm>
+                    <a:prstGeom prst="rect">
+                      <a:avLst/>
+                    </a:prstGeom>
+                    <a:noFill/>
+                    <a:ln>
+                      <a:noFill/>
+                    </a:ln>
+                  </pic:spPr>
+                </pic:pic>
+              </a:graphicData>
+            </a:graphic>
+          </wp:inline>
+        </w:drawing>
+      </w:r>
+    </w:p>
+    <w:p>
+      <w:pPr>
+        <w:rPr>
+          <w:lang w:eastAsia="ja-JP"/>
+        </w:rPr>
+      </w:pPr>
+    </w:p>
+    <w:p>
+      <w:pPr>
+        <w:rPr>
+          <w:lang w:eastAsia="ja-JP"/>
+        </w:rPr>
+      </w:pPr>
+      <w:r>
+        <w:rPr>
+          <w:lang w:eastAsia="ja-JP"/>
+        </w:rPr>
+        <w:t>Bihag</w:t>
+      </w:r>
+    </w:p>
+    <w:p>
+      <w:pPr>
+        <w:rPr>
+          <w:lang w:eastAsia="ja-JP"/>
+        </w:rPr>
+      </w:pPr>
+      <w:r>
+        <w:rPr>
+          <w:noProof/>
+          <w:lang w:eastAsia="ja-JP"/>
+        </w:rPr>
+        <w:drawing>
+          <wp:inline distT="0" distB="0" distL="0" distR="0" wp14:anchorId="6683F7DE" wp14:editId="5FBD1858">
+            <wp:extent cx="1828800" cy="1914760"/>
+            <wp:effectExtent l="0" t="0" r="0" b="9525"/>
+            <wp:docPr id="50" name="Image 50" descr="C:\Users\Mathieu\AppData\Local\Microsoft\Windows\INetCache\Content.Word\M7.png"/>
+            <wp:cNvGraphicFramePr>
+              <a:graphicFrameLocks xmlns:a="http://schemas.openxmlformats.org/drawingml/2006/main" noChangeAspect="1"/>
+            </wp:cNvGraphicFramePr>
+            <a:graphic xmlns:a="http://schemas.openxmlformats.org/drawingml/2006/main">
+              <a:graphicData uri="http://schemas.openxmlformats.org/drawingml/2006/picture">
+                <pic:pic xmlns:pic="http://schemas.openxmlformats.org/drawingml/2006/picture">
+                  <pic:nvPicPr>
+                    <pic:cNvPr id="0" name="Picture 46" descr="C:\Users\Mathieu\AppData\Local\Microsoft\Windows\INetCache\Content.Word\M7.png"/>
+                    <pic:cNvPicPr>
+                      <a:picLocks noChangeAspect="1" noChangeArrowheads="1"/>
+                    </pic:cNvPicPr>
+                  </pic:nvPicPr>
+                  <pic:blipFill>
+                    <a:blip r:embed="rId44">
+                      <a:extLst>
+                        <a:ext uri="{28A0092B-C50C-407E-A947-70E740481C1C}">
+                          <a14:useLocalDpi xmlns:a14="http://schemas.microsoft.com/office/drawing/2010/main" val="0"/>
+                        </a:ext>
+                      </a:extLst>
+                    </a:blip>
+                    <a:srcRect/>
+                    <a:stretch>
+                      <a:fillRect/>
+                    </a:stretch>
+                  </pic:blipFill>
+                  <pic:spPr bwMode="auto">
+                    <a:xfrm>
+                      <a:off x="0" y="0"/>
+                      <a:ext cx="1853015" cy="1940113"/>
+                    </a:xfrm>
+                    <a:prstGeom prst="rect">
+                      <a:avLst/>
+                    </a:prstGeom>
+                    <a:noFill/>
+                    <a:ln>
+                      <a:noFill/>
+                    </a:ln>
+                  </pic:spPr>
+                </pic:pic>
+              </a:graphicData>
+            </a:graphic>
+          </wp:inline>
+        </w:drawing>
+      </w:r>
+    </w:p>
+    <w:p>
+      <w:pPr>
+        <w:rPr>
+          <w:lang w:eastAsia="ja-JP"/>
+        </w:rPr>
+      </w:pPr>
+    </w:p>
+    <w:p>
+      <w:pPr>
+        <w:rPr>
+          <w:lang w:eastAsia="ja-JP"/>
+        </w:rPr>
+      </w:pPr>
+      <w:r>
+        <w:rPr>
+          <w:lang w:eastAsia="ja-JP"/>
+        </w:rPr>
+        <w:t>Chandrakauns</w:t>
+      </w:r>
+    </w:p>
+    <w:p>
+      <w:pPr>
+        <w:rPr>
+          <w:lang w:eastAsia="ja-JP"/>
+        </w:rPr>
+      </w:pPr>
+      <w:r>
+        <w:rPr>
+          <w:noProof/>
+          <w:lang w:eastAsia="ja-JP"/>
+        </w:rPr>
+        <w:drawing>
+          <wp:inline distT="0" distB="0" distL="0" distR="0" wp14:anchorId="3642D2B8" wp14:editId="442D044F">
+            <wp:extent cx="1848251" cy="1935125"/>
+            <wp:effectExtent l="0" t="0" r="0" b="8255"/>
+            <wp:docPr id="51" name="Image 51" descr="C:\Users\Mathieu\AppData\Local\Microsoft\Windows\INetCache\Content.Word\M8.png"/>
+            <wp:cNvGraphicFramePr>
+              <a:graphicFrameLocks xmlns:a="http://schemas.openxmlformats.org/drawingml/2006/main" noChangeAspect="1"/>
+            </wp:cNvGraphicFramePr>
+            <a:graphic xmlns:a="http://schemas.openxmlformats.org/drawingml/2006/main">
+              <a:graphicData uri="http://schemas.openxmlformats.org/drawingml/2006/picture">
+                <pic:pic xmlns:pic="http://schemas.openxmlformats.org/drawingml/2006/picture">
+                  <pic:nvPicPr>
+                    <pic:cNvPr id="0" name="Picture 47" descr="C:\Users\Mathieu\AppData\Local\Microsoft\Windows\INetCache\Content.Word\M8.png"/>
+                    <pic:cNvPicPr>
+                      <a:picLocks noChangeAspect="1" noChangeArrowheads="1"/>
+                    </pic:cNvPicPr>
+                  </pic:nvPicPr>
+                  <pic:blipFill>
+                    <a:blip r:embed="rId16">
+                      <a:extLst>
+                        <a:ext uri="{28A0092B-C50C-407E-A947-70E740481C1C}">
+                          <a14:useLocalDpi xmlns:a14="http://schemas.microsoft.com/office/drawing/2010/main" val="0"/>
+                        </a:ext>
+                      </a:extLst>
+                    </a:blip>
+                    <a:srcRect/>
+                    <a:stretch>
+                      <a:fillRect/>
+                    </a:stretch>
+                  </pic:blipFill>
+                  <pic:spPr bwMode="auto">
+                    <a:xfrm>
+                      <a:off x="0" y="0"/>
+                      <a:ext cx="1852180" cy="1939239"/>
+                    </a:xfrm>
+                    <a:prstGeom prst="rect">
+                      <a:avLst/>
+                    </a:prstGeom>
+                    <a:noFill/>
+                    <a:ln>
+                      <a:noFill/>
+                    </a:ln>
+                  </pic:spPr>
+                </pic:pic>
+              </a:graphicData>
+            </a:graphic>
+          </wp:inline>
+        </w:drawing>
+      </w:r>
+    </w:p>
+    <w:p>
+      <w:pPr>
+        <w:rPr>
+          <w:lang w:eastAsia="ja-JP"/>
+        </w:rPr>
+      </w:pPr>
+      <w:r>
+        <w:rPr>
+          <w:lang w:eastAsia="ja-JP"/>
+        </w:rPr>
+        <w:lastRenderedPageBreak/>
+        <w:t>Des</w:t>
+      </w:r>
+    </w:p>
+    <w:p>
+      <w:pPr>
+        <w:rPr>
+          <w:lang w:eastAsia="ja-JP"/>
+        </w:rPr>
+      </w:pPr>
+      <w:r>
+        <w:rPr>
+          <w:noProof/>
+          <w:lang w:eastAsia="ja-JP"/>
+        </w:rPr>
+        <w:drawing>
+          <wp:inline distT="0" distB="0" distL="0" distR="0" wp14:anchorId="0039C498" wp14:editId="3C8BE3C3">
+            <wp:extent cx="1828800" cy="1914758"/>
+            <wp:effectExtent l="0" t="0" r="0" b="9525"/>
+            <wp:docPr id="52" name="Image 52" descr="C:\Users\Mathieu\AppData\Local\Microsoft\Windows\INetCache\Content.Word\M9.png"/>
+            <wp:cNvGraphicFramePr>
+              <a:graphicFrameLocks xmlns:a="http://schemas.openxmlformats.org/drawingml/2006/main" noChangeAspect="1"/>
+            </wp:cNvGraphicFramePr>
+            <a:graphic xmlns:a="http://schemas.openxmlformats.org/drawingml/2006/main">
+              <a:graphicData uri="http://schemas.openxmlformats.org/drawingml/2006/picture">
+                <pic:pic xmlns:pic="http://schemas.openxmlformats.org/drawingml/2006/picture">
+                  <pic:nvPicPr>
+                    <pic:cNvPr id="0" name="Picture 48" descr="C:\Users\Mathieu\AppData\Local\Microsoft\Windows\INetCache\Content.Word\M9.png"/>
+                    <pic:cNvPicPr>
+                      <a:picLocks noChangeAspect="1" noChangeArrowheads="1"/>
+                    </pic:cNvPicPr>
+                  </pic:nvPicPr>
+                  <pic:blipFill>
+                    <a:blip r:embed="rId45">
+                      <a:extLst>
+                        <a:ext uri="{28A0092B-C50C-407E-A947-70E740481C1C}">
+                          <a14:useLocalDpi xmlns:a14="http://schemas.microsoft.com/office/drawing/2010/main" val="0"/>
+                        </a:ext>
+                      </a:extLst>
+                    </a:blip>
+                    <a:srcRect/>
+                    <a:stretch>
+                      <a:fillRect/>
+                    </a:stretch>
+                  </pic:blipFill>
+                  <pic:spPr bwMode="auto">
+                    <a:xfrm>
+                      <a:off x="0" y="0"/>
+                      <a:ext cx="1836241" cy="1922549"/>
+                    </a:xfrm>
+                    <a:prstGeom prst="rect">
+                      <a:avLst/>
+                    </a:prstGeom>
+                    <a:noFill/>
+                    <a:ln>
+                      <a:noFill/>
+                    </a:ln>
+                  </pic:spPr>
+                </pic:pic>
+              </a:graphicData>
+            </a:graphic>
+          </wp:inline>
+        </w:drawing>
+      </w:r>
+    </w:p>
+    <w:p>
+      <w:pPr>
+        <w:rPr>
+          <w:lang w:eastAsia="ja-JP"/>
+        </w:rPr>
+      </w:pPr>
+    </w:p>
+    <w:p>
+      <w:pPr>
+        <w:rPr>
+          <w:lang w:eastAsia="ja-JP"/>
+        </w:rPr>
+      </w:pPr>
+      <w:r>
+        <w:rPr>
+          <w:lang w:eastAsia="ja-JP"/>
+        </w:rPr>
+        <w:t>Kalavati</w:t>
+      </w:r>
+    </w:p>
+    <w:p>
+      <w:pPr>
+        <w:rPr>
+          <w:lang w:eastAsia="ja-JP"/>
+        </w:rPr>
+      </w:pPr>
+      <w:r>
+        <w:rPr>
+          <w:noProof/>
+          <w:lang w:eastAsia="ja-JP"/>
+        </w:rPr>
+        <w:drawing>
+          <wp:inline distT="0" distB="0" distL="0" distR="0" wp14:anchorId="20A48CEB" wp14:editId="57F7B22C">
+            <wp:extent cx="1828800" cy="1914758"/>
+            <wp:effectExtent l="0" t="0" r="0" b="9525"/>
+            <wp:docPr id="53" name="Image 53" descr="C:\Users\Mathieu\AppData\Local\Microsoft\Windows\INetCache\Content.Word\M10.png"/>
+            <wp:cNvGraphicFramePr>
+              <a:graphicFrameLocks xmlns:a="http://schemas.openxmlformats.org/drawingml/2006/main" noChangeAspect="1"/>
+            </wp:cNvGraphicFramePr>
+            <a:graphic xmlns:a="http://schemas.openxmlformats.org/drawingml/2006/main">
+              <a:graphicData uri="http://schemas.openxmlformats.org/drawingml/2006/picture">
+                <pic:pic xmlns:pic="http://schemas.openxmlformats.org/drawingml/2006/picture">
+                  <pic:nvPicPr>
+                    <pic:cNvPr id="0" name="Picture 49" descr="C:\Users\Mathieu\AppData\Local\Microsoft\Windows\INetCache\Content.Word\M10.png"/>
+                    <pic:cNvPicPr>
+                      <a:picLocks noChangeAspect="1" noChangeArrowheads="1"/>
+                    </pic:cNvPicPr>
+                  </pic:nvPicPr>
+                  <pic:blipFill>
+                    <a:blip r:embed="rId46">
+                      <a:extLst>
+                        <a:ext uri="{28A0092B-C50C-407E-A947-70E740481C1C}">
+                          <a14:useLocalDpi xmlns:a14="http://schemas.microsoft.com/office/drawing/2010/main" val="0"/>
+                        </a:ext>
+                      </a:extLst>
+                    </a:blip>
+                    <a:srcRect/>
+                    <a:stretch>
+                      <a:fillRect/>
+                    </a:stretch>
+                  </pic:blipFill>
+                  <pic:spPr bwMode="auto">
+                    <a:xfrm>
+                      <a:off x="0" y="0"/>
+                      <a:ext cx="1835219" cy="1921479"/>
+                    </a:xfrm>
+                    <a:prstGeom prst="rect">
+                      <a:avLst/>
+                    </a:prstGeom>
+                    <a:noFill/>
+                    <a:ln>
+                      <a:noFill/>
+                    </a:ln>
+                  </pic:spPr>
+                </pic:pic>
+              </a:graphicData>
+            </a:graphic>
+          </wp:inline>
+        </w:drawing>
+      </w:r>
+    </w:p>
+    <w:p>
+      <w:pPr>
+        <w:rPr>
+          <w:lang w:eastAsia="ja-JP"/>
+        </w:rPr>
+      </w:pPr>
+    </w:p>
+    <w:p>
+      <w:pPr>
+        <w:rPr>
+          <w:lang w:eastAsia="ja-JP"/>
+        </w:rPr>
+      </w:pPr>
+      <w:r>
+        <w:rPr>
+          <w:lang w:eastAsia="ja-JP"/>
+        </w:rPr>
+        <w:t>Kausieh</w:t>
+      </w:r>
+    </w:p>
+    <w:p>
+      <w:pPr>
+        <w:rPr>
+          <w:lang w:eastAsia="ja-JP"/>
+        </w:rPr>
+      </w:pPr>
+      <w:r>
+        <w:rPr>
+          <w:noProof/>
+          <w:lang w:eastAsia="ja-JP"/>
+        </w:rPr>
+        <w:drawing>
+          <wp:inline distT="0" distB="0" distL="0" distR="0" wp14:anchorId="7CDEE506" wp14:editId="52EFEC4D">
+            <wp:extent cx="1858408" cy="1945758"/>
+            <wp:effectExtent l="0" t="0" r="8890" b="0"/>
+            <wp:docPr id="54" name="Image 54" descr="C:\Users\Mathieu\AppData\Local\Microsoft\Windows\INetCache\Content.Word\M11.png"/>
+            <wp:cNvGraphicFramePr>
+              <a:graphicFrameLocks xmlns:a="http://schemas.openxmlformats.org/drawingml/2006/main" noChangeAspect="1"/>
+            </wp:cNvGraphicFramePr>
+            <a:graphic xmlns:a="http://schemas.openxmlformats.org/drawingml/2006/main">
+              <a:graphicData uri="http://schemas.openxmlformats.org/drawingml/2006/picture">
+                <pic:pic xmlns:pic="http://schemas.openxmlformats.org/drawingml/2006/picture">
+                  <pic:nvPicPr>
+                    <pic:cNvPr id="0" name="Picture 50" descr="C:\Users\Mathieu\AppData\Local\Microsoft\Windows\INetCache\Content.Word\M11.png"/>
+                    <pic:cNvPicPr>
+                      <a:picLocks noChangeAspect="1" noChangeArrowheads="1"/>
+                    </pic:cNvPicPr>
+                  </pic:nvPicPr>
+                  <pic:blipFill>
+                    <a:blip r:embed="rId47">
+                      <a:extLst>
+                        <a:ext uri="{28A0092B-C50C-407E-A947-70E740481C1C}">
+                          <a14:useLocalDpi xmlns:a14="http://schemas.microsoft.com/office/drawing/2010/main" val="0"/>
+                        </a:ext>
+                      </a:extLst>
+                    </a:blip>
+                    <a:srcRect/>
+                    <a:stretch>
+                      <a:fillRect/>
+                    </a:stretch>
+                  </pic:blipFill>
+                  <pic:spPr bwMode="auto">
+                    <a:xfrm>
+                      <a:off x="0" y="0"/>
+                      <a:ext cx="1868089" cy="1955894"/>
+                    </a:xfrm>
+                    <a:prstGeom prst="rect">
+                      <a:avLst/>
+                    </a:prstGeom>
+                    <a:noFill/>
+                    <a:ln>
+                      <a:noFill/>
+                    </a:ln>
+                  </pic:spPr>
+                </pic:pic>
+              </a:graphicData>
+            </a:graphic>
+          </wp:inline>
+        </w:drawing>
+      </w:r>
+    </w:p>
+    <w:p>
+      <w:pPr>
+        <w:rPr>
+          <w:lang w:eastAsia="ja-JP"/>
+        </w:rPr>
+      </w:pPr>
+    </w:p>
+    <w:p>
+      <w:pPr>
+        <w:rPr>
+          <w:lang w:eastAsia="ja-JP"/>
+        </w:rPr>
+      </w:pPr>
+      <w:r>
+        <w:rPr>
+          <w:lang w:eastAsia="ja-JP"/>
+        </w:rPr>
+        <w:t>Kesturi</w:t>
+      </w:r>
+    </w:p>
+    <w:p>
+      <w:pPr>
+        <w:rPr>
+          <w:lang w:eastAsia="ja-JP"/>
+        </w:rPr>
+      </w:pPr>
+      <w:r>
+        <w:rPr>
+          <w:noProof/>
+          <w:lang w:eastAsia="ja-JP"/>
+        </w:rPr>
+        <w:drawing>
+          <wp:inline distT="0" distB="0" distL="0" distR="0" wp14:anchorId="7F47EDD7" wp14:editId="3AD69922">
+            <wp:extent cx="1892595" cy="1981554"/>
+            <wp:effectExtent l="0" t="0" r="0" b="0"/>
+            <wp:docPr id="56" name="Image 56" descr="C:\Users\Mathieu\AppData\Local\Microsoft\Windows\INetCache\Content.Word\M13.png"/>
+            <wp:cNvGraphicFramePr>
+              <a:graphicFrameLocks xmlns:a="http://schemas.openxmlformats.org/drawingml/2006/main" noChangeAspect="1"/>
+            </wp:cNvGraphicFramePr>
+            <a:graphic xmlns:a="http://schemas.openxmlformats.org/drawingml/2006/main">
+              <a:graphicData uri="http://schemas.openxmlformats.org/drawingml/2006/picture">
+                <pic:pic xmlns:pic="http://schemas.openxmlformats.org/drawingml/2006/picture">
+                  <pic:nvPicPr>
+                    <pic:cNvPr id="0" name="Picture 52" descr="C:\Users\Mathieu\AppData\Local\Microsoft\Windows\INetCache\Content.Word\M13.png"/>
+                    <pic:cNvPicPr>
+                      <a:picLocks noChangeAspect="1" noChangeArrowheads="1"/>
+                    </pic:cNvPicPr>
+                  </pic:nvPicPr>
+                  <pic:blipFill>
+                    <a:blip r:embed="rId15">
+                      <a:extLst>
+                        <a:ext uri="{28A0092B-C50C-407E-A947-70E740481C1C}">
+                          <a14:useLocalDpi xmlns:a14="http://schemas.microsoft.com/office/drawing/2010/main" val="0"/>
+                        </a:ext>
+                      </a:extLst>
+                    </a:blip>
+                    <a:srcRect/>
+                    <a:stretch>
+                      <a:fillRect/>
+                    </a:stretch>
+                  </pic:blipFill>
+                  <pic:spPr bwMode="auto">
+                    <a:xfrm>
+                      <a:off x="0" y="0"/>
+                      <a:ext cx="1921434" cy="2011748"/>
+                    </a:xfrm>
+                    <a:prstGeom prst="rect">
+                      <a:avLst/>
+                    </a:prstGeom>
+                    <a:noFill/>
+                    <a:ln>
+                      <a:noFill/>
+                    </a:ln>
+                  </pic:spPr>
+                </pic:pic>
+              </a:graphicData>
+            </a:graphic>
+          </wp:inline>
+        </w:drawing>
+      </w:r>
+    </w:p>
+    <w:p>
+      <w:pPr>
+        <w:rPr>
+          <w:lang w:eastAsia="ja-JP"/>
+        </w:rPr>
+      </w:pPr>
+    </w:p>
+    <w:p>
+      <w:pPr>
+        <w:rPr>
+          <w:lang w:eastAsia="ja-JP"/>
+        </w:rPr>
+      </w:pPr>
+      <w:r>
+        <w:rPr>
+          <w:lang w:eastAsia="ja-JP"/>
+        </w:rPr>
+        <w:t>Khamaj</w:t>
+      </w:r>
+    </w:p>
+    <w:p>
+      <w:pPr>
+        <w:rPr>
+          <w:lang w:eastAsia="ja-JP"/>
+        </w:rPr>
+      </w:pPr>
+      <w:r>
+        <w:rPr>
+          <w:noProof/>
+          <w:lang w:eastAsia="ja-JP"/>
+        </w:rPr>
+        <w:drawing>
+          <wp:inline distT="0" distB="0" distL="0" distR="0" wp14:anchorId="73C90F2A" wp14:editId="3678DBCC">
+            <wp:extent cx="1848252" cy="1935126"/>
+            <wp:effectExtent l="0" t="0" r="0" b="8255"/>
+            <wp:docPr id="55" name="Image 55" descr="C:\Users\Mathieu\AppData\Local\Microsoft\Windows\INetCache\Content.Word\M12.png"/>
+            <wp:cNvGraphicFramePr>
+              <a:graphicFrameLocks xmlns:a="http://schemas.openxmlformats.org/drawingml/2006/main" noChangeAspect="1"/>
+            </wp:cNvGraphicFramePr>
+            <a:graphic xmlns:a="http://schemas.openxmlformats.org/drawingml/2006/main">
+              <a:graphicData uri="http://schemas.openxmlformats.org/drawingml/2006/picture">
+                <pic:pic xmlns:pic="http://schemas.openxmlformats.org/drawingml/2006/picture">
+                  <pic:nvPicPr>
+                    <pic:cNvPr id="0" name="Picture 51" descr="C:\Users\Mathieu\AppData\Local\Microsoft\Windows\INetCache\Content.Word\M12.png"/>
+                    <pic:cNvPicPr>
+                      <a:picLocks noChangeAspect="1" noChangeArrowheads="1"/>
+                    </pic:cNvPicPr>
+                  </pic:nvPicPr>
+                  <pic:blipFill>
+                    <a:blip r:embed="rId48">
+                      <a:extLst>
+                        <a:ext uri="{28A0092B-C50C-407E-A947-70E740481C1C}">
+                          <a14:useLocalDpi xmlns:a14="http://schemas.microsoft.com/office/drawing/2010/main" val="0"/>
+                        </a:ext>
+                      </a:extLst>
+                    </a:blip>
+                    <a:srcRect/>
+                    <a:stretch>
+                      <a:fillRect/>
+                    </a:stretch>
+                  </pic:blipFill>
+                  <pic:spPr bwMode="auto">
+                    <a:xfrm>
+                      <a:off x="0" y="0"/>
+                      <a:ext cx="1865780" cy="1953478"/>
+                    </a:xfrm>
+                    <a:prstGeom prst="rect">
+                      <a:avLst/>
+                    </a:prstGeom>
+                    <a:noFill/>
+                    <a:ln>
+                      <a:noFill/>
+                    </a:ln>
+                  </pic:spPr>
+                </pic:pic>
+              </a:graphicData>
+            </a:graphic>
+          </wp:inline>
+        </w:drawing>
+      </w:r>
+    </w:p>
+    <w:p>
+      <w:pPr>
+        <w:rPr>
+          <w:lang w:eastAsia="ja-JP"/>
+        </w:rPr>
+      </w:pPr>
+    </w:p>
+    <w:p>
+      <w:pPr>
+        <w:rPr>
+          <w:lang w:eastAsia="ja-JP"/>
+        </w:rPr>
+      </w:pPr>
+      <w:r>
+        <w:rPr>
+          <w:lang w:eastAsia="ja-JP"/>
+        </w:rPr>
+        <w:t>Pari</w:t>
+      </w:r>
+    </w:p>
+    <w:p>
+      <w:pPr>
+        <w:rPr>
+          <w:lang w:eastAsia="ja-JP"/>
+        </w:rPr>
+      </w:pPr>
+      <w:r>
+        <w:rPr>
+          <w:noProof/>
+          <w:lang w:eastAsia="ja-JP"/>
+        </w:rPr>
+        <w:drawing>
+          <wp:inline distT="0" distB="0" distL="0" distR="0" wp14:anchorId="64CC6FB5" wp14:editId="61C046D9">
+            <wp:extent cx="1871330" cy="1959287"/>
+            <wp:effectExtent l="0" t="0" r="0" b="3175"/>
+            <wp:docPr id="57" name="Image 57" descr="C:\Users\Mathieu\AppData\Local\Microsoft\Windows\INetCache\Content.Word\M14.png"/>
+            <wp:cNvGraphicFramePr>
+              <a:graphicFrameLocks xmlns:a="http://schemas.openxmlformats.org/drawingml/2006/main" noChangeAspect="1"/>
+            </wp:cNvGraphicFramePr>
+            <a:graphic xmlns:a="http://schemas.openxmlformats.org/drawingml/2006/main">
+              <a:graphicData uri="http://schemas.openxmlformats.org/drawingml/2006/picture">
+                <pic:pic xmlns:pic="http://schemas.openxmlformats.org/drawingml/2006/picture">
+                  <pic:nvPicPr>
+                    <pic:cNvPr id="0" name="Picture 53" descr="C:\Users\Mathieu\AppData\Local\Microsoft\Windows\INetCache\Content.Word\M14.png"/>
+                    <pic:cNvPicPr>
+                      <a:picLocks noChangeAspect="1" noChangeArrowheads="1"/>
+                    </pic:cNvPicPr>
+                  </pic:nvPicPr>
+                  <pic:blipFill>
+                    <a:blip r:embed="rId49">
+                      <a:extLst>
+                        <a:ext uri="{28A0092B-C50C-407E-A947-70E740481C1C}">
+                          <a14:useLocalDpi xmlns:a14="http://schemas.microsoft.com/office/drawing/2010/main" val="0"/>
+                        </a:ext>
+                      </a:extLst>
+                    </a:blip>
+                    <a:srcRect/>
+                    <a:stretch>
+                      <a:fillRect/>
+                    </a:stretch>
+                  </pic:blipFill>
+                  <pic:spPr bwMode="auto">
+                    <a:xfrm>
+                      <a:off x="0" y="0"/>
+                      <a:ext cx="1887062" cy="1975759"/>
+                    </a:xfrm>
+                    <a:prstGeom prst="rect">
+                      <a:avLst/>
+                    </a:prstGeom>
+                    <a:noFill/>
+                    <a:ln>
+                      <a:noFill/>
+                    </a:ln>
+                  </pic:spPr>
+                </pic:pic>
+              </a:graphicData>
+            </a:graphic>
+          </wp:inline>
+        </w:drawing>
+      </w:r>
+    </w:p>
+    <w:p>
+      <w:pPr>
+        <w:rPr>
+          <w:lang w:eastAsia="ja-JP"/>
+        </w:rPr>
+      </w:pPr>
+    </w:p>
+    <w:p>
+      <w:pPr>
+        <w:rPr>
+          <w:lang w:eastAsia="ja-JP"/>
+        </w:rPr>
+      </w:pPr>
+      <w:r>
+        <w:rPr>
+          <w:lang w:eastAsia="ja-JP"/>
+        </w:rPr>
+        <w:t>Purya Kalyan</w:t>
+      </w:r>
+    </w:p>
+    <w:p>
+      <w:pPr>
+        <w:rPr>
+          <w:lang w:eastAsia="ja-JP"/>
+        </w:rPr>
+      </w:pPr>
+      <w:r>
+        <w:rPr>
+          <w:noProof/>
+          <w:lang w:eastAsia="ja-JP"/>
+        </w:rPr>
+        <w:drawing>
+          <wp:inline distT="0" distB="0" distL="0" distR="0" wp14:anchorId="21D334E6" wp14:editId="68332171">
+            <wp:extent cx="1913860" cy="2003816"/>
+            <wp:effectExtent l="0" t="0" r="0" b="0"/>
+            <wp:docPr id="58" name="Image 58" descr="C:\Users\Mathieu\AppData\Local\Microsoft\Windows\INetCache\Content.Word\M15.png"/>
+            <wp:cNvGraphicFramePr>
+              <a:graphicFrameLocks xmlns:a="http://schemas.openxmlformats.org/drawingml/2006/main" noChangeAspect="1"/>
+            </wp:cNvGraphicFramePr>
+            <a:graphic xmlns:a="http://schemas.openxmlformats.org/drawingml/2006/main">
+              <a:graphicData uri="http://schemas.openxmlformats.org/drawingml/2006/picture">
+                <pic:pic xmlns:pic="http://schemas.openxmlformats.org/drawingml/2006/picture">
+                  <pic:nvPicPr>
+                    <pic:cNvPr id="0" name="Picture 54" descr="C:\Users\Mathieu\AppData\Local\Microsoft\Windows\INetCache\Content.Word\M15.png"/>
+                    <pic:cNvPicPr>
+                      <a:picLocks noChangeAspect="1" noChangeArrowheads="1"/>
+                    </pic:cNvPicPr>
+                  </pic:nvPicPr>
+                  <pic:blipFill>
+                    <a:blip r:embed="rId50">
+                      <a:extLst>
+                        <a:ext uri="{28A0092B-C50C-407E-A947-70E740481C1C}">
+                          <a14:useLocalDpi xmlns:a14="http://schemas.microsoft.com/office/drawing/2010/main" val="0"/>
+                        </a:ext>
+                      </a:extLst>
+                    </a:blip>
+                    <a:srcRect/>
+                    <a:stretch>
+                      <a:fillRect/>
+                    </a:stretch>
+                  </pic:blipFill>
+                  <pic:spPr bwMode="auto">
+                    <a:xfrm>
+                      <a:off x="0" y="0"/>
+                      <a:ext cx="1935454" cy="2026425"/>
+                    </a:xfrm>
+                    <a:prstGeom prst="rect">
+                      <a:avLst/>
+                    </a:prstGeom>
+                    <a:noFill/>
+                    <a:ln>
+                      <a:noFill/>
+                    </a:ln>
+                  </pic:spPr>
+                </pic:pic>
+              </a:graphicData>
+            </a:graphic>
+          </wp:inline>
+        </w:drawing>
+      </w:r>
     </w:p>
     <w:sectPr>
       <w:footnotePr>
@@ -2407,58 +7581,6 @@
     <w:p>
       <w:r>
         <w:continuationSeparator/>
-      </w:r>
-    </w:p>
-  </w:footnote>
-  <w:footnote w:id="1">
-    <w:p>
-      <w:pPr>
-        <w:pStyle w:val="Corpsdetexte"/>
-        <w:rPr>
-          <w:sz w:val="16"/>
-          <w:szCs w:val="16"/>
-          <w:lang w:eastAsia="ja-JP"/>
-        </w:rPr>
-      </w:pPr>
-      <w:r>
-        <w:rPr>
-          <w:rStyle w:val="Appelnotedebasdep"/>
-          <w:sz w:val="16"/>
-          <w:szCs w:val="16"/>
-        </w:rPr>
-        <w:footnoteRef/>
-      </w:r>
-      <w:r>
-        <w:rPr>
-          <w:sz w:val="16"/>
-          <w:szCs w:val="16"/>
-        </w:rPr>
-        <w:t xml:space="preserve">This </w:t>
-      </w:r>
-      <w:r>
-        <w:rPr>
-          <w:rFonts w:hint="eastAsia"/>
-          <w:sz w:val="16"/>
-          <w:szCs w:val="16"/>
-          <w:lang w:eastAsia="ja-JP"/>
-        </w:rPr>
-        <w:t xml:space="preserve">is </w:t>
-      </w:r>
-      <w:r>
-        <w:rPr>
-          <w:sz w:val="16"/>
-          <w:szCs w:val="16"/>
-        </w:rPr>
-        <w:t>a footnote</w:t>
-      </w:r>
-      <w:r>
-        <w:rPr>
-          <w:rFonts w:hint="eastAsia"/>
-          <w:sz w:val="16"/>
-          <w:szCs w:val="16"/>
-          <w:lang w:eastAsia="ja-JP"/>
-        </w:rPr>
-        <w:t>.</w:t>
       </w:r>
     </w:p>
   </w:footnote>
@@ -2563,9 +7685,9 @@
       <w:lvlJc w:val="left"/>
       <w:pPr>
         <w:tabs>
-          <w:tab w:val="num" w:pos="360"/>
-        </w:tabs>
-        <w:ind w:left="0" w:firstLine="0"/>
+          <w:tab w:val="num" w:pos="927"/>
+        </w:tabs>
+        <w:ind w:left="567" w:firstLine="0"/>
       </w:pPr>
       <w:rPr>
         <w:rFonts w:hint="default"/>
@@ -4455,6 +9577,36 @@
       <w:startOverride w:val="1"/>
     </w:lvlOverride>
   </w:num>
+  <w:num w:numId="19">
+    <w:abstractNumId w:val="0"/>
+    <w:lvlOverride w:ilvl="0">
+      <w:startOverride w:val="1"/>
+    </w:lvlOverride>
+    <w:lvlOverride w:ilvl="1">
+      <w:startOverride w:val="1"/>
+    </w:lvlOverride>
+    <w:lvlOverride w:ilvl="2">
+      <w:startOverride w:val="1"/>
+    </w:lvlOverride>
+    <w:lvlOverride w:ilvl="3">
+      <w:startOverride w:val="1"/>
+    </w:lvlOverride>
+    <w:lvlOverride w:ilvl="4">
+      <w:startOverride w:val="1"/>
+    </w:lvlOverride>
+    <w:lvlOverride w:ilvl="5">
+      <w:startOverride w:val="1"/>
+    </w:lvlOverride>
+    <w:lvlOverride w:ilvl="6">
+      <w:startOverride w:val="1"/>
+    </w:lvlOverride>
+    <w:lvlOverride w:ilvl="7">
+      <w:startOverride w:val="1"/>
+    </w:lvlOverride>
+    <w:lvlOverride w:ilvl="8">
+      <w:startOverride w:val="1"/>
+    </w:lvlOverride>
+  </w:num>
 </w:numbering>
 </file>
 
@@ -4474,12 +9626,12 @@
     <w:lsdException w:name="heading 1" w:uiPriority="9"/>
     <w:lsdException w:name="heading 2" w:uiPriority="9"/>
     <w:lsdException w:name="heading 3" w:uiPriority="9"/>
-    <w:lsdException w:name="heading 4" w:uiPriority="9" w:qFormat="1"/>
-    <w:lsdException w:name="heading 5" w:uiPriority="9" w:qFormat="1"/>
-    <w:lsdException w:name="heading 6" w:uiPriority="9" w:qFormat="1"/>
-    <w:lsdException w:name="heading 7" w:uiPriority="9" w:qFormat="1"/>
-    <w:lsdException w:name="heading 8" w:uiPriority="9" w:qFormat="1"/>
-    <w:lsdException w:name="heading 9" w:uiPriority="9" w:qFormat="1"/>
+    <w:lsdException w:name="heading 4" w:uiPriority="0" w:qFormat="1"/>
+    <w:lsdException w:name="heading 5" w:uiPriority="0" w:qFormat="1"/>
+    <w:lsdException w:name="heading 6" w:uiPriority="0" w:qFormat="1"/>
+    <w:lsdException w:name="heading 7" w:uiPriority="0" w:qFormat="1"/>
+    <w:lsdException w:name="heading 8" w:uiPriority="0" w:qFormat="1"/>
+    <w:lsdException w:name="heading 9" w:uiPriority="0" w:qFormat="1"/>
     <w:lsdException w:name="index 1" w:semiHidden="1" w:unhideWhenUsed="1"/>
     <w:lsdException w:name="index 2" w:semiHidden="1" w:unhideWhenUsed="1"/>
     <w:lsdException w:name="index 3" w:semiHidden="1" w:unhideWhenUsed="1"/>
@@ -4575,6 +9727,7 @@
     <w:lsdException w:name="HTML Sample" w:semiHidden="1" w:unhideWhenUsed="1"/>
     <w:lsdException w:name="HTML Typewriter" w:semiHidden="1" w:unhideWhenUsed="1"/>
     <w:lsdException w:name="HTML Variable" w:semiHidden="1" w:unhideWhenUsed="1"/>
+    <w:lsdException w:name="Normal Table" w:semiHidden="1" w:unhideWhenUsed="1"/>
     <w:lsdException w:name="annotation subject" w:semiHidden="1" w:unhideWhenUsed="1"/>
     <w:lsdException w:name="No List" w:semiHidden="1" w:unhideWhenUsed="1"/>
     <w:lsdException w:name="Outline List 1" w:semiHidden="1" w:unhideWhenUsed="1"/>
@@ -4618,8 +9771,10 @@
     <w:lsdException w:name="Table Elegant" w:semiHidden="1" w:unhideWhenUsed="1"/>
     <w:lsdException w:name="Table Professional" w:semiHidden="1" w:unhideWhenUsed="1"/>
     <w:lsdException w:name="Table Subtle 1" w:semiHidden="1" w:unhideWhenUsed="1"/>
+    <w:lsdException w:name="Table Subtle 2" w:semiHidden="1" w:unhideWhenUsed="1"/>
     <w:lsdException w:name="Table Web 1" w:semiHidden="1" w:unhideWhenUsed="1"/>
     <w:lsdException w:name="Table Web 2" w:semiHidden="1" w:unhideWhenUsed="1"/>
+    <w:lsdException w:name="Table Web 3" w:semiHidden="1" w:unhideWhenUsed="1"/>
     <w:lsdException w:name="Balloon Text" w:semiHidden="1" w:unhideWhenUsed="1"/>
     <w:lsdException w:name="Table Grid" w:uiPriority="59"/>
     <w:lsdException w:name="Table Theme" w:semiHidden="1" w:unhideWhenUsed="1"/>
@@ -5007,7 +10162,6 @@
   <w:style w:type="character" w:default="1" w:styleId="Policepardfaut">
     <w:name w:val="Default Paragraph Font"/>
     <w:uiPriority w:val="1"/>
-    <w:semiHidden/>
     <w:unhideWhenUsed/>
   </w:style>
   <w:style w:type="table" w:default="1" w:styleId="TableauNormal">
@@ -5428,6 +10582,7 @@
   </w:style>
   <w:style w:type="character" w:styleId="Accentuation">
     <w:name w:val="Emphasis"/>
+    <w:uiPriority w:val="20"/>
     <w:qFormat/>
     <w:rPr>
       <w:i/>
@@ -6134,6 +11289,7 @@
   <w:style w:type="paragraph" w:styleId="NormalWeb">
     <w:name w:val="Normal (Web)"/>
     <w:basedOn w:val="Normal"/>
+    <w:uiPriority w:val="99"/>
     <w:rsid w:val="004A7C47"/>
     <w:rPr>
       <w:sz w:val="24"/>
@@ -6750,7 +11906,7 @@
 </file>
 
 <file path=customXml/itemProps1.xml><?xml version="1.0" encoding="utf-8"?>
-<ds:datastoreItem xmlns:ds="http://schemas.openxmlformats.org/officeDocument/2006/customXml" ds:itemID="{39D0F0B2-A4C0-4E92-BA37-D1B8B2FC9BBA}">
+<ds:datastoreItem xmlns:ds="http://schemas.openxmlformats.org/officeDocument/2006/customXml" ds:itemID="{E4A7D4E9-0296-439E-9C00-86CD4E6358BA}">
   <ds:schemaRefs>
     <ds:schemaRef ds:uri="http://schemas.openxmlformats.org/officeDocument/2006/bibliography"/>
   </ds:schemaRefs>
